--- a/Apostila BD.docx
+++ b/Apostila BD.docx
@@ -3003,62 +3003,8 @@
           <w:sz w:val="24"/>
           <w:szCs w:val="24"/>
         </w:rPr>
-        <w:t xml:space="preserve">. </w:t>
-      </w:r>
-      <w:proofErr w:type="spellStart"/>
-      <w:r>
-        <w:rPr>
-          <w:rFonts w:ascii="Arial" w:hAnsi="Arial" w:cs="Arial"/>
-          <w:sz w:val="24"/>
-          <w:szCs w:val="24"/>
-        </w:rPr>
-        <w:t>z</w:t>
-      </w:r>
-      <w:r>
-        <w:rPr>
-          <w:rFonts w:ascii="Arial" w:hAnsi="Arial" w:cs="Arial"/>
-          <w:sz w:val="24"/>
-          <w:szCs w:val="24"/>
-        </w:rPr>
-        <w:t>erofill</w:t>
-      </w:r>
-      <w:proofErr w:type="spellEnd"/>
-      <w:r>
-        <w:rPr>
-          <w:rFonts w:ascii="Arial" w:hAnsi="Arial" w:cs="Arial"/>
-          <w:sz w:val="24"/>
-          <w:szCs w:val="24"/>
-        </w:rPr>
-        <w:t xml:space="preserve"> </w:t>
-      </w:r>
-      <w:proofErr w:type="spellStart"/>
-      <w:r>
-        <w:rPr>
-          <w:rFonts w:ascii="Arial" w:hAnsi="Arial" w:cs="Arial"/>
-          <w:sz w:val="24"/>
-          <w:szCs w:val="24"/>
-        </w:rPr>
-        <w:t>signed</w:t>
-      </w:r>
-      <w:proofErr w:type="spellEnd"/>
-      <w:r>
-        <w:rPr>
-          <w:rFonts w:ascii="Arial" w:hAnsi="Arial" w:cs="Arial"/>
-          <w:sz w:val="24"/>
-          <w:szCs w:val="24"/>
-        </w:rPr>
-        <w:t xml:space="preserve"> </w:t>
-      </w:r>
-      <w:proofErr w:type="spellStart"/>
-      <w:r>
-        <w:rPr>
-          <w:rFonts w:ascii="Arial" w:hAnsi="Arial" w:cs="Arial"/>
-          <w:sz w:val="24"/>
-          <w:szCs w:val="24"/>
-        </w:rPr>
-        <w:t>unsined</w:t>
-      </w:r>
-      <w:proofErr w:type="spellEnd"/>
+        <w:t>.</w:t>
+      </w:r>
     </w:p>
     <w:p>
       <w:pPr>
@@ -4078,16 +4024,7 @@
           <w:sz w:val="24"/>
           <w:szCs w:val="24"/>
         </w:rPr>
-        <w:t xml:space="preserve"> , 2</w:t>
-      </w:r>
-      <w:r>
-        <w:rPr>
-          <w:rFonts w:ascii="Arial" w:hAnsi="Arial" w:cs="Arial"/>
-          <w:color w:val="AD18B8"/>
-          <w:sz w:val="24"/>
-          <w:szCs w:val="24"/>
-        </w:rPr>
-        <w:t>55</w:t>
+        <w:t xml:space="preserve"> , 255</w:t>
       </w:r>
       <w:r>
         <w:rPr>
@@ -4192,16 +4129,7 @@
           <w:sz w:val="24"/>
           <w:szCs w:val="24"/>
         </w:rPr>
-        <w:t>Qualquer informação em binário, até N algarismos</w:t>
-      </w:r>
-      <w:r>
-        <w:rPr>
-          <w:rFonts w:ascii="Arial" w:hAnsi="Arial" w:cs="Arial"/>
-          <w:color w:val="000000" w:themeColor="text1"/>
-          <w:sz w:val="24"/>
-          <w:szCs w:val="24"/>
-        </w:rPr>
-        <w:t>, sem completar o espaço não preenchido.</w:t>
+        <w:t>Qualquer informação em binário, até N algarismos, sem completar o espaço não preenchido.</w:t>
       </w:r>
     </w:p>
     <w:p>
@@ -5200,16 +5128,7 @@
           <w:sz w:val="24"/>
           <w:szCs w:val="24"/>
         </w:rPr>
-        <w:t>DATE</w:t>
-      </w:r>
-      <w:r>
-        <w:rPr>
-          <w:rFonts w:ascii="Arial" w:hAnsi="Arial" w:cs="Arial"/>
-          <w:color w:val="2E74B5" w:themeColor="accent1" w:themeShade="BF"/>
-          <w:sz w:val="24"/>
-          <w:szCs w:val="24"/>
-        </w:rPr>
-        <w:t>TIME</w:t>
+        <w:t>DATETIME</w:t>
       </w:r>
       <w:r>
         <w:rPr>
@@ -5226,39 +5145,7 @@
           <w:sz w:val="24"/>
           <w:szCs w:val="24"/>
         </w:rPr>
-        <w:t xml:space="preserve"> Data</w:t>
-      </w:r>
-      <w:r>
-        <w:rPr>
-          <w:rFonts w:ascii="Arial" w:hAnsi="Arial" w:cs="Arial"/>
-          <w:sz w:val="24"/>
-          <w:szCs w:val="24"/>
-        </w:rPr>
-        <w:t xml:space="preserve"> e hora</w:t>
-      </w:r>
-      <w:r>
-        <w:rPr>
-          <w:rFonts w:ascii="Arial" w:hAnsi="Arial" w:cs="Arial"/>
-          <w:sz w:val="24"/>
-          <w:szCs w:val="24"/>
-        </w:rPr>
-        <w:t xml:space="preserve"> no formato YYYY-MM-DD</w:t>
-      </w:r>
-      <w:r>
-        <w:rPr>
-          <w:rFonts w:ascii="Arial" w:hAnsi="Arial" w:cs="Arial"/>
-          <w:sz w:val="24"/>
-          <w:szCs w:val="24"/>
-        </w:rPr>
-        <w:t xml:space="preserve"> </w:t>
-      </w:r>
-      <w:r>
-        <w:rPr>
-          <w:rFonts w:ascii="Arial" w:hAnsi="Arial" w:cs="Arial"/>
-          <w:sz w:val="24"/>
-          <w:szCs w:val="24"/>
-        </w:rPr>
-        <w:t>HH:MM:SS.</w:t>
+        <w:t xml:space="preserve"> Data e hora no formato YYYY-MM-DD HH:MM:SS.</w:t>
       </w:r>
     </w:p>
     <w:p>
@@ -5358,6 +5245,6501 @@
         </w:rPr>
         <w:t>Ano no formato YYYY</w:t>
       </w:r>
+    </w:p>
+    <w:p>
+      <w:pPr>
+        <w:jc w:val="center"/>
+        <w:rPr>
+          <w:rFonts w:ascii="Arial" w:hAnsi="Arial" w:cs="Arial"/>
+          <w:b/>
+          <w:bCs/>
+          <w:sz w:val="28"/>
+          <w:szCs w:val="28"/>
+        </w:rPr>
+      </w:pPr>
+      <w:r>
+        <w:rPr>
+          <w:rFonts w:ascii="Arial" w:hAnsi="Arial" w:cs="Arial"/>
+          <w:b/>
+          <w:bCs/>
+          <w:sz w:val="28"/>
+          <w:szCs w:val="28"/>
+        </w:rPr>
+        <w:t>Atributos/Propriedades</w:t>
+      </w:r>
+    </w:p>
+    <w:p>
+      <w:pPr>
+        <w:jc w:val="both"/>
+        <w:rPr>
+          <w:rFonts w:ascii="Arial" w:hAnsi="Arial" w:cs="Arial"/>
+          <w:sz w:val="24"/>
+          <w:szCs w:val="24"/>
+        </w:rPr>
+      </w:pPr>
+      <w:r>
+        <w:rPr>
+          <w:rFonts w:ascii="Arial" w:hAnsi="Arial" w:cs="Arial"/>
+          <w:sz w:val="24"/>
+          <w:szCs w:val="24"/>
+        </w:rPr>
+        <w:tab/>
+        <w:t xml:space="preserve">Os atributos são propriedades que você acrescenta a um campo, para que ele se torne mais </w:t>
+      </w:r>
+      <w:r>
+        <w:rPr>
+          <w:rFonts w:ascii="Arial" w:hAnsi="Arial" w:cs="Arial"/>
+          <w:sz w:val="24"/>
+          <w:szCs w:val="24"/>
+        </w:rPr>
+        <w:t>específico</w:t>
+      </w:r>
+      <w:r>
+        <w:rPr>
+          <w:rFonts w:ascii="Arial" w:hAnsi="Arial" w:cs="Arial"/>
+          <w:sz w:val="24"/>
+          <w:szCs w:val="24"/>
+        </w:rPr>
+        <w:t xml:space="preserve"> e atenda melhor aos parâmetros (</w:t>
+      </w:r>
+      <w:proofErr w:type="spellStart"/>
+      <w:r>
+        <w:rPr>
+          <w:rFonts w:ascii="Arial" w:hAnsi="Arial" w:cs="Arial"/>
+          <w:sz w:val="24"/>
+          <w:szCs w:val="24"/>
+        </w:rPr>
+        <w:t>ex</w:t>
+      </w:r>
+      <w:proofErr w:type="spellEnd"/>
+      <w:r>
+        <w:rPr>
+          <w:rFonts w:ascii="Arial" w:hAnsi="Arial" w:cs="Arial"/>
+          <w:sz w:val="24"/>
+          <w:szCs w:val="24"/>
+        </w:rPr>
+        <w:t>: entre 0 e 255) de dados que você vai inserir neles.</w:t>
+      </w:r>
+    </w:p>
+    <w:p>
+      <w:pPr>
+        <w:jc w:val="both"/>
+        <w:rPr>
+          <w:rFonts w:ascii="Arial" w:hAnsi="Arial" w:cs="Arial"/>
+          <w:sz w:val="24"/>
+          <w:szCs w:val="24"/>
+        </w:rPr>
+      </w:pPr>
+      <w:r>
+        <w:rPr>
+          <w:rFonts w:ascii="Arial" w:hAnsi="Arial" w:cs="Arial"/>
+          <w:sz w:val="24"/>
+          <w:szCs w:val="24"/>
+        </w:rPr>
+        <w:tab/>
+      </w:r>
+      <w:proofErr w:type="spellStart"/>
+      <w:r>
+        <w:rPr>
+          <w:rFonts w:ascii="Arial" w:hAnsi="Arial" w:cs="Arial"/>
+          <w:sz w:val="24"/>
+          <w:szCs w:val="24"/>
+        </w:rPr>
+        <w:t>Ex</w:t>
+      </w:r>
+      <w:proofErr w:type="spellEnd"/>
+      <w:r>
+        <w:rPr>
+          <w:rFonts w:ascii="Arial" w:hAnsi="Arial" w:cs="Arial"/>
+          <w:sz w:val="24"/>
+          <w:szCs w:val="24"/>
+        </w:rPr>
+        <w:t xml:space="preserve">: </w:t>
+      </w:r>
+      <w:r>
+        <w:rPr>
+          <w:rFonts w:ascii="Arial" w:hAnsi="Arial" w:cs="Arial"/>
+          <w:color w:val="2E74B5" w:themeColor="accent1" w:themeShade="BF"/>
+          <w:sz w:val="24"/>
+          <w:szCs w:val="24"/>
+        </w:rPr>
+        <w:t>TINYINT(</w:t>
+      </w:r>
+      <w:r>
+        <w:rPr>
+          <w:rFonts w:ascii="Arial" w:hAnsi="Arial" w:cs="Arial"/>
+          <w:color w:val="ED7D31" w:themeColor="accent2"/>
+          <w:sz w:val="24"/>
+          <w:szCs w:val="24"/>
+        </w:rPr>
+        <w:t>2</w:t>
+      </w:r>
+      <w:r>
+        <w:rPr>
+          <w:rFonts w:ascii="Arial" w:hAnsi="Arial" w:cs="Arial"/>
+          <w:color w:val="2E74B5" w:themeColor="accent1" w:themeShade="BF"/>
+          <w:sz w:val="24"/>
+          <w:szCs w:val="24"/>
+        </w:rPr>
+        <w:t xml:space="preserve">, </w:t>
+      </w:r>
+      <w:r>
+        <w:rPr>
+          <w:rFonts w:ascii="Arial" w:hAnsi="Arial" w:cs="Arial"/>
+          <w:color w:val="AD18B8"/>
+          <w:sz w:val="24"/>
+          <w:szCs w:val="24"/>
+        </w:rPr>
+        <w:t>1</w:t>
+      </w:r>
+      <w:r>
+        <w:rPr>
+          <w:rFonts w:ascii="Arial" w:hAnsi="Arial" w:cs="Arial"/>
+          <w:color w:val="AD18B8"/>
+          <w:sz w:val="24"/>
+          <w:szCs w:val="24"/>
+        </w:rPr>
+        <w:t>28</w:t>
+      </w:r>
+      <w:r>
+        <w:rPr>
+          <w:rFonts w:ascii="Arial" w:hAnsi="Arial" w:cs="Arial"/>
+          <w:color w:val="AD18B8"/>
+          <w:sz w:val="24"/>
+          <w:szCs w:val="24"/>
+        </w:rPr>
+        <w:t xml:space="preserve"> e -128</w:t>
+      </w:r>
+      <w:r>
+        <w:rPr>
+          <w:rFonts w:ascii="Arial" w:hAnsi="Arial" w:cs="Arial"/>
+          <w:color w:val="2E74B5" w:themeColor="accent1" w:themeShade="BF"/>
+          <w:sz w:val="24"/>
+          <w:szCs w:val="24"/>
+        </w:rPr>
+        <w:t>):</w:t>
+      </w:r>
+      <w:r>
+        <w:rPr>
+          <w:rFonts w:ascii="Arial" w:hAnsi="Arial" w:cs="Arial"/>
+          <w:color w:val="2E74B5" w:themeColor="accent1" w:themeShade="BF"/>
+          <w:sz w:val="24"/>
+          <w:szCs w:val="24"/>
+        </w:rPr>
+        <w:t xml:space="preserve"> </w:t>
+      </w:r>
+      <w:r>
+        <w:rPr>
+          <w:rFonts w:ascii="Arial" w:hAnsi="Arial" w:cs="Arial"/>
+          <w:sz w:val="24"/>
+          <w:szCs w:val="24"/>
+        </w:rPr>
+        <w:t xml:space="preserve">pode ir até o numero 255, se você acrescentar o atributo </w:t>
+      </w:r>
+      <w:proofErr w:type="spellStart"/>
+      <w:r>
+        <w:rPr>
+          <w:rFonts w:ascii="Arial" w:hAnsi="Arial" w:cs="Arial"/>
+          <w:sz w:val="24"/>
+          <w:szCs w:val="24"/>
+        </w:rPr>
+        <w:t>unsigned</w:t>
+      </w:r>
+      <w:proofErr w:type="spellEnd"/>
+      <w:r>
+        <w:rPr>
+          <w:rFonts w:ascii="Arial" w:hAnsi="Arial" w:cs="Arial"/>
+          <w:sz w:val="24"/>
+          <w:szCs w:val="24"/>
+        </w:rPr>
+        <w:t xml:space="preserve"> ou </w:t>
+      </w:r>
+      <w:proofErr w:type="spellStart"/>
+      <w:r>
+        <w:rPr>
+          <w:rFonts w:ascii="Arial" w:hAnsi="Arial" w:cs="Arial"/>
+          <w:sz w:val="24"/>
+          <w:szCs w:val="24"/>
+        </w:rPr>
+        <w:t>zerofill</w:t>
+      </w:r>
+      <w:proofErr w:type="spellEnd"/>
+      <w:r>
+        <w:rPr>
+          <w:rFonts w:ascii="Arial" w:hAnsi="Arial" w:cs="Arial"/>
+          <w:sz w:val="24"/>
+          <w:szCs w:val="24"/>
+        </w:rPr>
+        <w:t xml:space="preserve"> (que também acrescenta o atributo </w:t>
+      </w:r>
+      <w:proofErr w:type="spellStart"/>
+      <w:r>
+        <w:rPr>
+          <w:rFonts w:ascii="Arial" w:hAnsi="Arial" w:cs="Arial"/>
+          <w:sz w:val="24"/>
+          <w:szCs w:val="24"/>
+        </w:rPr>
+        <w:t>unsigned</w:t>
+      </w:r>
+      <w:proofErr w:type="spellEnd"/>
+      <w:r>
+        <w:rPr>
+          <w:rFonts w:ascii="Arial" w:hAnsi="Arial" w:cs="Arial"/>
+          <w:sz w:val="24"/>
+          <w:szCs w:val="24"/>
+        </w:rPr>
+        <w:t>).</w:t>
+      </w:r>
+    </w:p>
+    <w:p>
+      <w:pPr>
+        <w:pStyle w:val="PargrafodaLista"/>
+        <w:numPr>
+          <w:ilvl w:val="0"/>
+          <w:numId w:val="5"/>
+        </w:numPr>
+        <w:jc w:val="both"/>
+        <w:rPr>
+          <w:rFonts w:ascii="Arial" w:hAnsi="Arial" w:cs="Arial"/>
+          <w:sz w:val="24"/>
+          <w:szCs w:val="24"/>
+        </w:rPr>
+      </w:pPr>
+      <w:proofErr w:type="spellStart"/>
+      <w:r>
+        <w:rPr>
+          <w:rFonts w:ascii="Arial" w:hAnsi="Arial" w:cs="Arial"/>
+          <w:color w:val="538135" w:themeColor="accent6" w:themeShade="BF"/>
+          <w:sz w:val="24"/>
+          <w:szCs w:val="24"/>
+        </w:rPr>
+        <w:t>Zerofill</w:t>
+      </w:r>
+      <w:proofErr w:type="spellEnd"/>
+      <w:r>
+        <w:rPr>
+          <w:rFonts w:ascii="Arial" w:hAnsi="Arial" w:cs="Arial"/>
+          <w:color w:val="538135" w:themeColor="accent6" w:themeShade="BF"/>
+          <w:sz w:val="24"/>
+          <w:szCs w:val="24"/>
+        </w:rPr>
+        <w:t>:</w:t>
+      </w:r>
+      <w:r>
+        <w:rPr>
+          <w:rFonts w:ascii="Arial" w:hAnsi="Arial" w:cs="Arial"/>
+          <w:sz w:val="24"/>
+          <w:szCs w:val="24"/>
+        </w:rPr>
+        <w:t xml:space="preserve"> </w:t>
+      </w:r>
+      <w:r>
+        <w:rPr>
+          <w:rFonts w:ascii="Arial" w:hAnsi="Arial" w:cs="Arial"/>
+          <w:sz w:val="24"/>
+          <w:szCs w:val="24"/>
+        </w:rPr>
+        <w:t xml:space="preserve">Não utiliza 0 antes do número na hora de mostrar a informação para o </w:t>
+      </w:r>
+      <w:proofErr w:type="spellStart"/>
+      <w:r>
+        <w:rPr>
+          <w:rFonts w:ascii="Arial" w:hAnsi="Arial" w:cs="Arial"/>
+          <w:sz w:val="24"/>
+          <w:szCs w:val="24"/>
+        </w:rPr>
+        <w:t>usuario</w:t>
+      </w:r>
+      <w:proofErr w:type="spellEnd"/>
+      <w:r>
+        <w:rPr>
+          <w:rFonts w:ascii="Arial" w:hAnsi="Arial" w:cs="Arial"/>
+          <w:sz w:val="24"/>
+          <w:szCs w:val="24"/>
+        </w:rPr>
+        <w:t xml:space="preserve"> (</w:t>
+      </w:r>
+      <w:proofErr w:type="spellStart"/>
+      <w:r>
+        <w:rPr>
+          <w:rFonts w:ascii="Arial" w:hAnsi="Arial" w:cs="Arial"/>
+          <w:sz w:val="24"/>
+          <w:szCs w:val="24"/>
+        </w:rPr>
+        <w:t>ex</w:t>
+      </w:r>
+      <w:proofErr w:type="spellEnd"/>
+      <w:r>
+        <w:rPr>
+          <w:rFonts w:ascii="Arial" w:hAnsi="Arial" w:cs="Arial"/>
+          <w:sz w:val="24"/>
+          <w:szCs w:val="24"/>
+        </w:rPr>
+        <w:t>: 0002 e 00480 se transforma em 2 e 480)</w:t>
+      </w:r>
+    </w:p>
+    <w:p>
+      <w:pPr>
+        <w:pStyle w:val="PargrafodaLista"/>
+        <w:numPr>
+          <w:ilvl w:val="0"/>
+          <w:numId w:val="5"/>
+        </w:numPr>
+        <w:jc w:val="both"/>
+        <w:rPr>
+          <w:rFonts w:ascii="Arial" w:hAnsi="Arial" w:cs="Arial"/>
+          <w:sz w:val="24"/>
+          <w:szCs w:val="24"/>
+        </w:rPr>
+      </w:pPr>
+      <w:proofErr w:type="spellStart"/>
+      <w:r>
+        <w:rPr>
+          <w:rFonts w:ascii="Arial" w:hAnsi="Arial" w:cs="Arial"/>
+          <w:color w:val="538135" w:themeColor="accent6" w:themeShade="BF"/>
+          <w:sz w:val="24"/>
+          <w:szCs w:val="24"/>
+        </w:rPr>
+        <w:t>Signed</w:t>
+      </w:r>
+      <w:proofErr w:type="spellEnd"/>
+      <w:r>
+        <w:rPr>
+          <w:rFonts w:ascii="Arial" w:hAnsi="Arial" w:cs="Arial"/>
+          <w:color w:val="538135" w:themeColor="accent6" w:themeShade="BF"/>
+          <w:sz w:val="24"/>
+          <w:szCs w:val="24"/>
+        </w:rPr>
+        <w:t xml:space="preserve"> (padrão)</w:t>
+      </w:r>
+      <w:r>
+        <w:rPr>
+          <w:rFonts w:ascii="Arial" w:hAnsi="Arial" w:cs="Arial"/>
+          <w:color w:val="538135" w:themeColor="accent6" w:themeShade="BF"/>
+          <w:sz w:val="24"/>
+          <w:szCs w:val="24"/>
+        </w:rPr>
+        <w:t>:</w:t>
+      </w:r>
+      <w:r>
+        <w:rPr>
+          <w:rFonts w:ascii="Arial" w:hAnsi="Arial" w:cs="Arial"/>
+          <w:sz w:val="24"/>
+          <w:szCs w:val="24"/>
+        </w:rPr>
+        <w:t xml:space="preserve"> </w:t>
+      </w:r>
+      <w:r>
+        <w:rPr>
+          <w:rFonts w:ascii="Arial" w:hAnsi="Arial" w:cs="Arial"/>
+          <w:sz w:val="24"/>
+          <w:szCs w:val="24"/>
+        </w:rPr>
+        <w:t>Permite o número ser negativo (</w:t>
+      </w:r>
+      <w:proofErr w:type="spellStart"/>
+      <w:r>
+        <w:rPr>
+          <w:rFonts w:ascii="Arial" w:hAnsi="Arial" w:cs="Arial"/>
+          <w:sz w:val="24"/>
+          <w:szCs w:val="24"/>
+        </w:rPr>
+        <w:t>ex</w:t>
+      </w:r>
+      <w:proofErr w:type="spellEnd"/>
+      <w:r>
+        <w:rPr>
+          <w:rFonts w:ascii="Arial" w:hAnsi="Arial" w:cs="Arial"/>
+          <w:sz w:val="24"/>
+          <w:szCs w:val="24"/>
+        </w:rPr>
+        <w:t>:</w:t>
+      </w:r>
+      <w:r>
+        <w:rPr>
+          <w:rFonts w:ascii="Arial" w:hAnsi="Arial" w:cs="Arial"/>
+          <w:color w:val="2E74B5" w:themeColor="accent1" w:themeShade="BF"/>
+          <w:sz w:val="24"/>
+          <w:szCs w:val="24"/>
+        </w:rPr>
+        <w:t xml:space="preserve"> </w:t>
+      </w:r>
+      <w:r>
+        <w:rPr>
+          <w:rFonts w:ascii="Arial" w:hAnsi="Arial" w:cs="Arial"/>
+          <w:color w:val="2E74B5" w:themeColor="accent1" w:themeShade="BF"/>
+          <w:sz w:val="24"/>
+          <w:szCs w:val="24"/>
+        </w:rPr>
+        <w:t>TINYINT(</w:t>
+      </w:r>
+      <w:r>
+        <w:rPr>
+          <w:rFonts w:ascii="Arial" w:hAnsi="Arial" w:cs="Arial"/>
+          <w:color w:val="ED7D31" w:themeColor="accent2"/>
+          <w:sz w:val="24"/>
+          <w:szCs w:val="24"/>
+        </w:rPr>
+        <w:t>2</w:t>
+      </w:r>
+      <w:r>
+        <w:rPr>
+          <w:rFonts w:ascii="Arial" w:hAnsi="Arial" w:cs="Arial"/>
+          <w:color w:val="2E74B5" w:themeColor="accent1" w:themeShade="BF"/>
+          <w:sz w:val="24"/>
+          <w:szCs w:val="24"/>
+        </w:rPr>
+        <w:t xml:space="preserve">, </w:t>
+      </w:r>
+      <w:r>
+        <w:rPr>
+          <w:rFonts w:ascii="Arial" w:hAnsi="Arial" w:cs="Arial"/>
+          <w:color w:val="AD18B8"/>
+          <w:sz w:val="24"/>
+          <w:szCs w:val="24"/>
+        </w:rPr>
+        <w:t>1</w:t>
+      </w:r>
+      <w:r>
+        <w:rPr>
+          <w:rFonts w:ascii="Arial" w:hAnsi="Arial" w:cs="Arial"/>
+          <w:color w:val="AD18B8"/>
+          <w:sz w:val="24"/>
+          <w:szCs w:val="24"/>
+        </w:rPr>
+        <w:t>28</w:t>
+      </w:r>
+      <w:r>
+        <w:rPr>
+          <w:rFonts w:ascii="Arial" w:hAnsi="Arial" w:cs="Arial"/>
+          <w:color w:val="AD18B8"/>
+          <w:sz w:val="24"/>
+          <w:szCs w:val="24"/>
+        </w:rPr>
+        <w:t xml:space="preserve"> </w:t>
+      </w:r>
+      <w:r>
+        <w:rPr>
+          <w:rFonts w:ascii="Arial" w:hAnsi="Arial" w:cs="Arial"/>
+          <w:color w:val="AD18B8"/>
+          <w:sz w:val="24"/>
+          <w:szCs w:val="24"/>
+        </w:rPr>
+        <w:t>até</w:t>
+      </w:r>
+      <w:r>
+        <w:rPr>
+          <w:rFonts w:ascii="Arial" w:hAnsi="Arial" w:cs="Arial"/>
+          <w:color w:val="AD18B8"/>
+          <w:sz w:val="24"/>
+          <w:szCs w:val="24"/>
+        </w:rPr>
+        <w:t xml:space="preserve"> -128</w:t>
+      </w:r>
+      <w:r>
+        <w:rPr>
+          <w:rFonts w:ascii="Arial" w:hAnsi="Arial" w:cs="Arial"/>
+          <w:color w:val="2E74B5" w:themeColor="accent1" w:themeShade="BF"/>
+          <w:sz w:val="24"/>
+          <w:szCs w:val="24"/>
+        </w:rPr>
+        <w:t>)</w:t>
+      </w:r>
+      <w:r>
+        <w:rPr>
+          <w:rFonts w:ascii="Arial" w:hAnsi="Arial" w:cs="Arial"/>
+          <w:sz w:val="24"/>
+          <w:szCs w:val="24"/>
+        </w:rPr>
+        <w:t>)</w:t>
+      </w:r>
+    </w:p>
+    <w:p>
+      <w:pPr>
+        <w:pStyle w:val="PargrafodaLista"/>
+        <w:numPr>
+          <w:ilvl w:val="0"/>
+          <w:numId w:val="5"/>
+        </w:numPr>
+        <w:jc w:val="both"/>
+        <w:rPr>
+          <w:rFonts w:ascii="Arial" w:hAnsi="Arial" w:cs="Arial"/>
+          <w:sz w:val="24"/>
+          <w:szCs w:val="24"/>
+        </w:rPr>
+      </w:pPr>
+      <w:proofErr w:type="spellStart"/>
+      <w:r>
+        <w:rPr>
+          <w:rFonts w:ascii="Arial" w:hAnsi="Arial" w:cs="Arial"/>
+          <w:color w:val="538135" w:themeColor="accent6" w:themeShade="BF"/>
+          <w:sz w:val="24"/>
+          <w:szCs w:val="24"/>
+        </w:rPr>
+        <w:t>Unsigned</w:t>
+      </w:r>
+      <w:proofErr w:type="spellEnd"/>
+      <w:r>
+        <w:rPr>
+          <w:rFonts w:ascii="Arial" w:hAnsi="Arial" w:cs="Arial"/>
+          <w:color w:val="538135" w:themeColor="accent6" w:themeShade="BF"/>
+          <w:sz w:val="24"/>
+          <w:szCs w:val="24"/>
+        </w:rPr>
+        <w:t>:</w:t>
+      </w:r>
+      <w:r>
+        <w:rPr>
+          <w:rFonts w:ascii="Arial" w:hAnsi="Arial" w:cs="Arial"/>
+          <w:sz w:val="24"/>
+          <w:szCs w:val="24"/>
+        </w:rPr>
+        <w:t xml:space="preserve"> </w:t>
+      </w:r>
+      <w:r>
+        <w:rPr>
+          <w:rFonts w:ascii="Arial" w:hAnsi="Arial" w:cs="Arial"/>
+          <w:sz w:val="24"/>
+          <w:szCs w:val="24"/>
+        </w:rPr>
+        <w:t>Não permite valores negativos, aumentando a capacidade do tipo numérico (</w:t>
+      </w:r>
+      <w:proofErr w:type="spellStart"/>
+      <w:r>
+        <w:rPr>
+          <w:rFonts w:ascii="Arial" w:hAnsi="Arial" w:cs="Arial"/>
+          <w:sz w:val="24"/>
+          <w:szCs w:val="24"/>
+        </w:rPr>
+        <w:t>ex</w:t>
+      </w:r>
+      <w:proofErr w:type="spellEnd"/>
+      <w:r>
+        <w:rPr>
+          <w:rFonts w:ascii="Arial" w:hAnsi="Arial" w:cs="Arial"/>
+          <w:sz w:val="24"/>
+          <w:szCs w:val="24"/>
+        </w:rPr>
+        <w:t xml:space="preserve">: </w:t>
+      </w:r>
+      <w:r>
+        <w:rPr>
+          <w:rFonts w:ascii="Arial" w:hAnsi="Arial" w:cs="Arial"/>
+          <w:color w:val="2E74B5" w:themeColor="accent1" w:themeShade="BF"/>
+          <w:sz w:val="24"/>
+          <w:szCs w:val="24"/>
+        </w:rPr>
+        <w:t>TINYINT(</w:t>
+      </w:r>
+      <w:r>
+        <w:rPr>
+          <w:rFonts w:ascii="Arial" w:hAnsi="Arial" w:cs="Arial"/>
+          <w:color w:val="ED7D31" w:themeColor="accent2"/>
+          <w:sz w:val="24"/>
+          <w:szCs w:val="24"/>
+        </w:rPr>
+        <w:t>2</w:t>
+      </w:r>
+      <w:r>
+        <w:rPr>
+          <w:rFonts w:ascii="Arial" w:hAnsi="Arial" w:cs="Arial"/>
+          <w:color w:val="2E74B5" w:themeColor="accent1" w:themeShade="BF"/>
+          <w:sz w:val="24"/>
+          <w:szCs w:val="24"/>
+        </w:rPr>
+        <w:t xml:space="preserve">, </w:t>
+      </w:r>
+      <w:r>
+        <w:rPr>
+          <w:rFonts w:ascii="Arial" w:hAnsi="Arial" w:cs="Arial"/>
+          <w:color w:val="AD18B8"/>
+          <w:sz w:val="24"/>
+          <w:szCs w:val="24"/>
+        </w:rPr>
+        <w:t>255</w:t>
+      </w:r>
+      <w:r>
+        <w:rPr>
+          <w:rFonts w:ascii="Arial" w:hAnsi="Arial" w:cs="Arial"/>
+          <w:color w:val="2E74B5" w:themeColor="accent1" w:themeShade="BF"/>
+          <w:sz w:val="24"/>
+          <w:szCs w:val="24"/>
+        </w:rPr>
+        <w:t>)</w:t>
+      </w:r>
+      <w:r>
+        <w:rPr>
+          <w:rFonts w:ascii="Arial" w:hAnsi="Arial" w:cs="Arial"/>
+          <w:sz w:val="24"/>
+          <w:szCs w:val="24"/>
+        </w:rPr>
+        <w:t>).</w:t>
+      </w:r>
+    </w:p>
+    <w:p>
+      <w:pPr>
+        <w:pStyle w:val="PargrafodaLista"/>
+        <w:numPr>
+          <w:ilvl w:val="0"/>
+          <w:numId w:val="5"/>
+        </w:numPr>
+        <w:jc w:val="both"/>
+        <w:rPr>
+          <w:rFonts w:ascii="Arial" w:hAnsi="Arial" w:cs="Arial"/>
+          <w:sz w:val="24"/>
+          <w:szCs w:val="24"/>
+        </w:rPr>
+      </w:pPr>
+      <w:r>
+        <w:rPr>
+          <w:rFonts w:ascii="Arial" w:hAnsi="Arial" w:cs="Arial"/>
+          <w:color w:val="538135" w:themeColor="accent6" w:themeShade="BF"/>
+          <w:sz w:val="24"/>
+          <w:szCs w:val="24"/>
+        </w:rPr>
+        <w:t>Auto_increment</w:t>
+      </w:r>
+      <w:r>
+        <w:rPr>
+          <w:rFonts w:ascii="Arial" w:hAnsi="Arial" w:cs="Arial"/>
+          <w:color w:val="538135" w:themeColor="accent6" w:themeShade="BF"/>
+          <w:sz w:val="24"/>
+          <w:szCs w:val="24"/>
+        </w:rPr>
+        <w:t>:</w:t>
+      </w:r>
+      <w:r>
+        <w:rPr>
+          <w:rFonts w:ascii="Arial" w:hAnsi="Arial" w:cs="Arial"/>
+          <w:sz w:val="24"/>
+          <w:szCs w:val="24"/>
+        </w:rPr>
+        <w:t xml:space="preserve"> </w:t>
+      </w:r>
+      <w:r>
+        <w:rPr>
+          <w:rFonts w:ascii="Arial" w:hAnsi="Arial" w:cs="Arial"/>
+          <w:sz w:val="24"/>
+          <w:szCs w:val="24"/>
+        </w:rPr>
+        <w:t>Acrescenta automaticamente +1 ao ultimo registro, criando arquivos em sequência (</w:t>
+      </w:r>
+      <w:proofErr w:type="spellStart"/>
+      <w:r>
+        <w:rPr>
+          <w:rFonts w:ascii="Arial" w:hAnsi="Arial" w:cs="Arial"/>
+          <w:sz w:val="24"/>
+          <w:szCs w:val="24"/>
+        </w:rPr>
+        <w:t>ex</w:t>
+      </w:r>
+      <w:proofErr w:type="spellEnd"/>
+      <w:r>
+        <w:rPr>
+          <w:rFonts w:ascii="Arial" w:hAnsi="Arial" w:cs="Arial"/>
+          <w:sz w:val="24"/>
+          <w:szCs w:val="24"/>
+        </w:rPr>
+        <w:t>: 1, 2, 3, 4, 5, 6), bastante utilizado para criar ID, garantindo que o valor sempre seja +1 e não se repita.</w:t>
+      </w:r>
+    </w:p>
+    <w:p>
+      <w:pPr>
+        <w:pStyle w:val="PargrafodaLista"/>
+        <w:numPr>
+          <w:ilvl w:val="0"/>
+          <w:numId w:val="5"/>
+        </w:numPr>
+        <w:jc w:val="both"/>
+        <w:rPr>
+          <w:rFonts w:ascii="Arial" w:hAnsi="Arial" w:cs="Arial"/>
+          <w:sz w:val="24"/>
+          <w:szCs w:val="24"/>
+        </w:rPr>
+      </w:pPr>
+      <w:proofErr w:type="spellStart"/>
+      <w:r>
+        <w:rPr>
+          <w:rFonts w:ascii="Arial" w:hAnsi="Arial" w:cs="Arial"/>
+          <w:color w:val="538135" w:themeColor="accent6" w:themeShade="BF"/>
+          <w:sz w:val="24"/>
+          <w:szCs w:val="24"/>
+        </w:rPr>
+        <w:t>Not</w:t>
+      </w:r>
+      <w:proofErr w:type="spellEnd"/>
+      <w:r>
+        <w:rPr>
+          <w:rFonts w:ascii="Arial" w:hAnsi="Arial" w:cs="Arial"/>
+          <w:color w:val="538135" w:themeColor="accent6" w:themeShade="BF"/>
+          <w:sz w:val="24"/>
+          <w:szCs w:val="24"/>
+        </w:rPr>
+        <w:t xml:space="preserve"> </w:t>
+      </w:r>
+      <w:proofErr w:type="spellStart"/>
+      <w:r>
+        <w:rPr>
+          <w:rFonts w:ascii="Arial" w:hAnsi="Arial" w:cs="Arial"/>
+          <w:color w:val="538135" w:themeColor="accent6" w:themeShade="BF"/>
+          <w:sz w:val="24"/>
+          <w:szCs w:val="24"/>
+        </w:rPr>
+        <w:t>Null</w:t>
+      </w:r>
+      <w:proofErr w:type="spellEnd"/>
+      <w:r>
+        <w:rPr>
+          <w:rFonts w:ascii="Arial" w:hAnsi="Arial" w:cs="Arial"/>
+          <w:color w:val="538135" w:themeColor="accent6" w:themeShade="BF"/>
+          <w:sz w:val="24"/>
+          <w:szCs w:val="24"/>
+        </w:rPr>
+        <w:t>:</w:t>
+      </w:r>
+      <w:r>
+        <w:rPr>
+          <w:rFonts w:ascii="Arial" w:hAnsi="Arial" w:cs="Arial"/>
+          <w:sz w:val="24"/>
+          <w:szCs w:val="24"/>
+        </w:rPr>
+        <w:t xml:space="preserve"> </w:t>
+      </w:r>
+      <w:r>
+        <w:rPr>
+          <w:rFonts w:ascii="Arial" w:hAnsi="Arial" w:cs="Arial"/>
+          <w:sz w:val="24"/>
+          <w:szCs w:val="24"/>
+        </w:rPr>
+        <w:t>Campo tem que ser preenchido obrigatoriamente.</w:t>
+      </w:r>
+    </w:p>
+    <w:p>
+      <w:pPr>
+        <w:pStyle w:val="PargrafodaLista"/>
+        <w:numPr>
+          <w:ilvl w:val="0"/>
+          <w:numId w:val="5"/>
+        </w:numPr>
+        <w:jc w:val="both"/>
+        <w:rPr>
+          <w:rFonts w:ascii="Arial" w:hAnsi="Arial" w:cs="Arial"/>
+          <w:sz w:val="24"/>
+          <w:szCs w:val="24"/>
+        </w:rPr>
+      </w:pPr>
+      <w:proofErr w:type="spellStart"/>
+      <w:r>
+        <w:rPr>
+          <w:rFonts w:ascii="Arial" w:hAnsi="Arial" w:cs="Arial"/>
+          <w:color w:val="538135" w:themeColor="accent6" w:themeShade="BF"/>
+          <w:sz w:val="24"/>
+          <w:szCs w:val="24"/>
+        </w:rPr>
+        <w:t>Unique</w:t>
+      </w:r>
+      <w:proofErr w:type="spellEnd"/>
+      <w:r>
+        <w:rPr>
+          <w:rFonts w:ascii="Arial" w:hAnsi="Arial" w:cs="Arial"/>
+          <w:color w:val="538135" w:themeColor="accent6" w:themeShade="BF"/>
+          <w:sz w:val="24"/>
+          <w:szCs w:val="24"/>
+        </w:rPr>
+        <w:t>:</w:t>
+      </w:r>
+      <w:r>
+        <w:rPr>
+          <w:rFonts w:ascii="Arial" w:hAnsi="Arial" w:cs="Arial"/>
+          <w:sz w:val="24"/>
+          <w:szCs w:val="24"/>
+        </w:rPr>
+        <w:t xml:space="preserve"> </w:t>
+      </w:r>
+      <w:r>
+        <w:rPr>
+          <w:rFonts w:ascii="Arial" w:hAnsi="Arial" w:cs="Arial"/>
+          <w:sz w:val="24"/>
+          <w:szCs w:val="24"/>
+        </w:rPr>
+        <w:t>Um dado não pode ser salvo se já houver outro dado exatamente igual (</w:t>
+      </w:r>
+      <w:proofErr w:type="spellStart"/>
+      <w:r>
+        <w:rPr>
+          <w:rFonts w:ascii="Arial" w:hAnsi="Arial" w:cs="Arial"/>
+          <w:sz w:val="24"/>
+          <w:szCs w:val="24"/>
+        </w:rPr>
+        <w:t>ex</w:t>
+      </w:r>
+      <w:proofErr w:type="spellEnd"/>
+      <w:r>
+        <w:rPr>
+          <w:rFonts w:ascii="Arial" w:hAnsi="Arial" w:cs="Arial"/>
+          <w:sz w:val="24"/>
+          <w:szCs w:val="24"/>
+        </w:rPr>
+        <w:t>: fui cadastrar alguém e já constou no sistema que o CPF ou o nome já está cadastrado).</w:t>
+      </w:r>
+    </w:p>
+    <w:p>
+      <w:pPr>
+        <w:pStyle w:val="PargrafodaLista"/>
+        <w:numPr>
+          <w:ilvl w:val="0"/>
+          <w:numId w:val="5"/>
+        </w:numPr>
+        <w:jc w:val="both"/>
+        <w:rPr>
+          <w:rFonts w:ascii="Arial" w:hAnsi="Arial" w:cs="Arial"/>
+          <w:sz w:val="24"/>
+          <w:szCs w:val="24"/>
+        </w:rPr>
+      </w:pPr>
+      <w:r>
+        <w:rPr>
+          <w:rFonts w:ascii="Arial" w:hAnsi="Arial" w:cs="Arial"/>
+          <w:color w:val="538135" w:themeColor="accent6" w:themeShade="BF"/>
+          <w:sz w:val="24"/>
+          <w:szCs w:val="24"/>
+        </w:rPr>
+        <w:lastRenderedPageBreak/>
+        <w:t>Default</w:t>
+      </w:r>
+      <w:r>
+        <w:rPr>
+          <w:rFonts w:ascii="Arial" w:hAnsi="Arial" w:cs="Arial"/>
+          <w:color w:val="538135" w:themeColor="accent6" w:themeShade="BF"/>
+          <w:sz w:val="24"/>
+          <w:szCs w:val="24"/>
+        </w:rPr>
+        <w:t>:</w:t>
+      </w:r>
+      <w:r>
+        <w:rPr>
+          <w:rFonts w:ascii="Arial" w:hAnsi="Arial" w:cs="Arial"/>
+          <w:sz w:val="24"/>
+          <w:szCs w:val="24"/>
+        </w:rPr>
+        <w:t xml:space="preserve"> </w:t>
+      </w:r>
+      <w:r>
+        <w:rPr>
+          <w:rFonts w:ascii="Arial" w:hAnsi="Arial" w:cs="Arial"/>
+          <w:sz w:val="24"/>
+          <w:szCs w:val="24"/>
+        </w:rPr>
+        <w:t>Define um valor padrão, caso o campo não seja preenchido na hora de inserir os novos dados no BD.</w:t>
+      </w:r>
+    </w:p>
+    <w:p>
+      <w:pPr>
+        <w:jc w:val="both"/>
+        <w:rPr>
+          <w:rFonts w:ascii="Arial" w:hAnsi="Arial" w:cs="Arial"/>
+          <w:b/>
+          <w:bCs/>
+          <w:sz w:val="28"/>
+          <w:szCs w:val="28"/>
+        </w:rPr>
+      </w:pPr>
+      <w:r>
+        <w:rPr>
+          <w:rFonts w:ascii="Arial" w:hAnsi="Arial" w:cs="Arial"/>
+          <w:b/>
+          <w:bCs/>
+          <w:sz w:val="28"/>
+          <w:szCs w:val="28"/>
+        </w:rPr>
+        <w:t>Características</w:t>
+      </w:r>
+      <w:r>
+        <w:rPr>
+          <w:rFonts w:ascii="Arial" w:hAnsi="Arial" w:cs="Arial"/>
+          <w:b/>
+          <w:bCs/>
+          <w:sz w:val="28"/>
+          <w:szCs w:val="28"/>
+        </w:rPr>
+        <w:t xml:space="preserve"> de um BD</w:t>
+      </w:r>
+    </w:p>
+    <w:p>
+      <w:pPr>
+        <w:jc w:val="both"/>
+        <w:rPr>
+          <w:rFonts w:ascii="Arial" w:hAnsi="Arial" w:cs="Arial"/>
+          <w:sz w:val="24"/>
+          <w:szCs w:val="24"/>
+        </w:rPr>
+      </w:pPr>
+      <w:r>
+        <w:rPr>
+          <w:rFonts w:ascii="Arial" w:hAnsi="Arial" w:cs="Arial"/>
+          <w:b/>
+          <w:bCs/>
+          <w:sz w:val="24"/>
+          <w:szCs w:val="24"/>
+        </w:rPr>
+        <w:tab/>
+        <w:t>Transação:</w:t>
+      </w:r>
+      <w:r>
+        <w:rPr>
+          <w:rFonts w:ascii="Arial" w:hAnsi="Arial" w:cs="Arial"/>
+          <w:sz w:val="24"/>
+          <w:szCs w:val="24"/>
+        </w:rPr>
+        <w:t xml:space="preserve"> Operação executada entre o inicio e o fim de uma transação</w:t>
+      </w:r>
+      <w:r>
+        <w:rPr>
+          <w:rFonts w:ascii="Arial" w:hAnsi="Arial" w:cs="Arial"/>
+          <w:sz w:val="24"/>
+          <w:szCs w:val="24"/>
+        </w:rPr>
+        <w:t xml:space="preserve">, usando as propriedades </w:t>
+      </w:r>
+      <w:r>
+        <w:rPr>
+          <w:rFonts w:ascii="Arial" w:hAnsi="Arial" w:cs="Arial"/>
+          <w:b/>
+          <w:bCs/>
+          <w:sz w:val="24"/>
+          <w:szCs w:val="24"/>
+        </w:rPr>
+        <w:t>ACID</w:t>
+      </w:r>
+      <w:r>
+        <w:rPr>
+          <w:rFonts w:ascii="Arial" w:hAnsi="Arial" w:cs="Arial"/>
+          <w:sz w:val="24"/>
+          <w:szCs w:val="24"/>
+        </w:rPr>
+        <w:t xml:space="preserve"> descritas abaixo.</w:t>
+      </w:r>
+    </w:p>
+    <w:p>
+      <w:pPr>
+        <w:jc w:val="both"/>
+        <w:rPr>
+          <w:rFonts w:ascii="Arial" w:hAnsi="Arial" w:cs="Arial"/>
+          <w:sz w:val="24"/>
+          <w:szCs w:val="24"/>
+        </w:rPr>
+      </w:pPr>
+      <w:r>
+        <w:rPr>
+          <w:rFonts w:ascii="Arial" w:hAnsi="Arial" w:cs="Arial"/>
+          <w:sz w:val="24"/>
+          <w:szCs w:val="24"/>
+        </w:rPr>
+        <w:tab/>
+      </w:r>
+      <w:r>
+        <w:rPr>
+          <w:rFonts w:ascii="Arial" w:hAnsi="Arial" w:cs="Arial"/>
+          <w:b/>
+          <w:bCs/>
+          <w:sz w:val="24"/>
+          <w:szCs w:val="24"/>
+        </w:rPr>
+        <w:t>Transação Concorrente:</w:t>
+      </w:r>
+      <w:r>
+        <w:rPr>
+          <w:rFonts w:ascii="Arial" w:hAnsi="Arial" w:cs="Arial"/>
+          <w:sz w:val="24"/>
+          <w:szCs w:val="24"/>
+        </w:rPr>
+        <w:t xml:space="preserve"> Dois usuários tentam acessar a mesma informação para realizar uma transação</w:t>
+      </w:r>
+      <w:r>
+        <w:rPr>
+          <w:rFonts w:ascii="Arial" w:hAnsi="Arial" w:cs="Arial"/>
+          <w:sz w:val="24"/>
+          <w:szCs w:val="24"/>
+        </w:rPr>
+        <w:t xml:space="preserve">, e para não haver esse problema de 2 usuários tentando acessar a mesma informação, utilizamos um </w:t>
+      </w:r>
+      <w:r>
+        <w:rPr>
+          <w:rFonts w:ascii="Arial" w:hAnsi="Arial" w:cs="Arial"/>
+          <w:b/>
+          <w:bCs/>
+          <w:sz w:val="24"/>
+          <w:szCs w:val="24"/>
+        </w:rPr>
+        <w:t>bloqueio binário</w:t>
+      </w:r>
+      <w:r>
+        <w:rPr>
+          <w:rFonts w:ascii="Arial" w:hAnsi="Arial" w:cs="Arial"/>
+          <w:sz w:val="24"/>
+          <w:szCs w:val="24"/>
+        </w:rPr>
+        <w:t>.</w:t>
+      </w:r>
+    </w:p>
+    <w:p>
+      <w:pPr>
+        <w:ind w:firstLine="708"/>
+        <w:jc w:val="both"/>
+        <w:rPr>
+          <w:rFonts w:ascii="Arial" w:hAnsi="Arial" w:cs="Arial"/>
+          <w:sz w:val="24"/>
+          <w:szCs w:val="24"/>
+        </w:rPr>
+      </w:pPr>
+      <w:r>
+        <w:rPr>
+          <w:rFonts w:ascii="Arial" w:hAnsi="Arial" w:cs="Arial"/>
+          <w:b/>
+          <w:bCs/>
+          <w:sz w:val="24"/>
+          <w:szCs w:val="24"/>
+        </w:rPr>
+        <w:t>Atomicidade:</w:t>
+      </w:r>
+      <w:r>
+        <w:rPr>
+          <w:rFonts w:ascii="Arial" w:hAnsi="Arial" w:cs="Arial"/>
+          <w:sz w:val="24"/>
+          <w:szCs w:val="24"/>
+        </w:rPr>
+        <w:t xml:space="preserve"> Em uma transação envolvendo duas ou mais partes de informações discretas, ou a transação será executada totalmente ou não será executada, garantindo assim que as transações sejam atômicas.</w:t>
+      </w:r>
+    </w:p>
+    <w:p>
+      <w:pPr>
+        <w:jc w:val="both"/>
+        <w:rPr>
+          <w:rFonts w:ascii="Arial" w:hAnsi="Arial" w:cs="Arial"/>
+          <w:sz w:val="24"/>
+          <w:szCs w:val="24"/>
+        </w:rPr>
+      </w:pPr>
+      <w:r>
+        <w:rPr>
+          <w:rFonts w:ascii="Arial" w:hAnsi="Arial" w:cs="Arial"/>
+          <w:sz w:val="24"/>
+          <w:szCs w:val="24"/>
+        </w:rPr>
+        <w:tab/>
+      </w:r>
+      <w:r>
+        <w:rPr>
+          <w:rFonts w:ascii="Arial" w:hAnsi="Arial" w:cs="Arial"/>
+          <w:b/>
+          <w:bCs/>
+          <w:sz w:val="24"/>
+          <w:szCs w:val="24"/>
+        </w:rPr>
+        <w:t>Consistência:</w:t>
+      </w:r>
+      <w:r>
+        <w:rPr>
+          <w:rFonts w:ascii="Arial" w:hAnsi="Arial" w:cs="Arial"/>
+          <w:sz w:val="24"/>
+          <w:szCs w:val="24"/>
+        </w:rPr>
+        <w:t xml:space="preserve"> A transação cria um novo estado válido dos dados ou em caso de falha retorna todos os dados ao seu estado antes que a transação foi iniciada.</w:t>
+      </w:r>
+    </w:p>
+    <w:p>
+      <w:pPr>
+        <w:jc w:val="both"/>
+        <w:rPr>
+          <w:rFonts w:ascii="Arial" w:hAnsi="Arial" w:cs="Arial"/>
+          <w:sz w:val="24"/>
+          <w:szCs w:val="24"/>
+        </w:rPr>
+      </w:pPr>
+      <w:r>
+        <w:rPr>
+          <w:rFonts w:ascii="Arial" w:hAnsi="Arial" w:cs="Arial"/>
+          <w:sz w:val="24"/>
+          <w:szCs w:val="24"/>
+        </w:rPr>
+        <w:tab/>
+      </w:r>
+      <w:r>
+        <w:rPr>
+          <w:rFonts w:ascii="Arial" w:hAnsi="Arial" w:cs="Arial"/>
+          <w:b/>
+          <w:bCs/>
+          <w:sz w:val="24"/>
+          <w:szCs w:val="24"/>
+        </w:rPr>
+        <w:t xml:space="preserve">Isolamento: </w:t>
+      </w:r>
+      <w:r>
+        <w:rPr>
+          <w:rFonts w:ascii="Arial" w:hAnsi="Arial" w:cs="Arial"/>
+          <w:sz w:val="24"/>
+          <w:szCs w:val="24"/>
+        </w:rPr>
+        <w:t xml:space="preserve">Uma transação em </w:t>
+      </w:r>
+      <w:r>
+        <w:rPr>
+          <w:rFonts w:ascii="Arial" w:hAnsi="Arial" w:cs="Arial"/>
+          <w:sz w:val="24"/>
+          <w:szCs w:val="24"/>
+        </w:rPr>
+        <w:t>andamento,</w:t>
+      </w:r>
+      <w:r>
+        <w:rPr>
+          <w:rFonts w:ascii="Arial" w:hAnsi="Arial" w:cs="Arial"/>
+          <w:sz w:val="24"/>
+          <w:szCs w:val="24"/>
+        </w:rPr>
+        <w:t xml:space="preserve"> mas ainda não validada deve permanecer isolada de qualquer outra operação, garantindo que não haverá interferência por nenhuma outra transação concorrente</w:t>
+      </w:r>
+      <w:r>
+        <w:rPr>
+          <w:rFonts w:ascii="Arial" w:hAnsi="Arial" w:cs="Arial"/>
+          <w:sz w:val="24"/>
+          <w:szCs w:val="24"/>
+        </w:rPr>
+        <w:t>.</w:t>
+      </w:r>
+    </w:p>
+    <w:p>
+      <w:pPr>
+        <w:jc w:val="both"/>
+        <w:rPr>
+          <w:rFonts w:ascii="Arial" w:hAnsi="Arial" w:cs="Arial"/>
+          <w:sz w:val="24"/>
+          <w:szCs w:val="24"/>
+        </w:rPr>
+      </w:pPr>
+      <w:r>
+        <w:rPr>
+          <w:rFonts w:ascii="Arial" w:hAnsi="Arial" w:cs="Arial"/>
+          <w:sz w:val="24"/>
+          <w:szCs w:val="24"/>
+        </w:rPr>
+        <w:tab/>
+      </w:r>
+      <w:r>
+        <w:rPr>
+          <w:rFonts w:ascii="Arial" w:hAnsi="Arial" w:cs="Arial"/>
+          <w:b/>
+          <w:bCs/>
+          <w:sz w:val="24"/>
+          <w:szCs w:val="24"/>
+        </w:rPr>
+        <w:t>Durabilidade:</w:t>
+      </w:r>
+      <w:r>
+        <w:rPr>
+          <w:rFonts w:ascii="Arial" w:hAnsi="Arial" w:cs="Arial"/>
+          <w:sz w:val="24"/>
+          <w:szCs w:val="24"/>
+        </w:rPr>
+        <w:t xml:space="preserve"> Dados validados são registrados pelo sistema de tal forma que mesmo no caso de uma falha e/ou reinício do sistema, os</w:t>
+      </w:r>
+      <w:r>
+        <w:rPr>
+          <w:rFonts w:ascii="Arial" w:hAnsi="Arial" w:cs="Arial"/>
+          <w:sz w:val="24"/>
+          <w:szCs w:val="24"/>
+        </w:rPr>
+        <w:t xml:space="preserve"> dados estão disponíveis em seu estado correto.</w:t>
+      </w:r>
+    </w:p>
+    <w:p>
+      <w:pPr>
+        <w:jc w:val="both"/>
+        <w:rPr>
+          <w:rFonts w:ascii="Arial" w:hAnsi="Arial" w:cs="Arial"/>
+          <w:b/>
+          <w:bCs/>
+          <w:sz w:val="28"/>
+          <w:szCs w:val="28"/>
+        </w:rPr>
+      </w:pPr>
+      <w:r>
+        <w:rPr>
+          <w:rFonts w:ascii="Arial" w:hAnsi="Arial" w:cs="Arial"/>
+          <w:b/>
+          <w:bCs/>
+          <w:sz w:val="28"/>
+          <w:szCs w:val="28"/>
+        </w:rPr>
+        <w:t>Linguagem SQL</w:t>
+      </w:r>
+    </w:p>
+    <w:p>
+      <w:pPr>
+        <w:jc w:val="both"/>
+        <w:rPr>
+          <w:rFonts w:ascii="Arial" w:hAnsi="Arial" w:cs="Arial"/>
+          <w:sz w:val="24"/>
+          <w:szCs w:val="24"/>
+        </w:rPr>
+      </w:pPr>
+      <w:r>
+        <w:rPr>
+          <w:rFonts w:ascii="Arial" w:hAnsi="Arial" w:cs="Arial"/>
+          <w:sz w:val="24"/>
+          <w:szCs w:val="24"/>
+        </w:rPr>
+        <w:tab/>
+        <w:t>As linguagens SQL é uma só, porém ela é dividida em tipos, de acordo com a funcionalidade dos comandos, sendo:</w:t>
+      </w:r>
+    </w:p>
+    <w:p>
+      <w:pPr>
+        <w:jc w:val="both"/>
+        <w:rPr>
+          <w:rFonts w:ascii="Arial" w:hAnsi="Arial" w:cs="Arial"/>
+          <w:sz w:val="24"/>
+          <w:szCs w:val="24"/>
+        </w:rPr>
+      </w:pPr>
+      <w:r>
+        <w:rPr>
+          <w:rFonts w:ascii="Arial" w:hAnsi="Arial" w:cs="Arial"/>
+          <w:sz w:val="24"/>
+          <w:szCs w:val="24"/>
+        </w:rPr>
+        <w:tab/>
+      </w:r>
+      <w:r>
+        <w:rPr>
+          <w:rFonts w:ascii="Arial" w:hAnsi="Arial" w:cs="Arial"/>
+          <w:b/>
+          <w:bCs/>
+          <w:sz w:val="24"/>
+          <w:szCs w:val="24"/>
+        </w:rPr>
+        <w:t xml:space="preserve">DDL - Data </w:t>
+      </w:r>
+      <w:proofErr w:type="spellStart"/>
+      <w:r>
+        <w:rPr>
+          <w:rFonts w:ascii="Arial" w:hAnsi="Arial" w:cs="Arial"/>
+          <w:b/>
+          <w:bCs/>
+          <w:sz w:val="24"/>
+          <w:szCs w:val="24"/>
+        </w:rPr>
+        <w:t>Definition</w:t>
+      </w:r>
+      <w:proofErr w:type="spellEnd"/>
+      <w:r>
+        <w:rPr>
+          <w:rFonts w:ascii="Arial" w:hAnsi="Arial" w:cs="Arial"/>
+          <w:b/>
+          <w:bCs/>
+          <w:sz w:val="24"/>
+          <w:szCs w:val="24"/>
+        </w:rPr>
+        <w:t xml:space="preserve"> </w:t>
+      </w:r>
+      <w:proofErr w:type="spellStart"/>
+      <w:r>
+        <w:rPr>
+          <w:rFonts w:ascii="Arial" w:hAnsi="Arial" w:cs="Arial"/>
+          <w:b/>
+          <w:bCs/>
+          <w:sz w:val="24"/>
+          <w:szCs w:val="24"/>
+        </w:rPr>
+        <w:t>Language</w:t>
+      </w:r>
+      <w:proofErr w:type="spellEnd"/>
+      <w:r>
+        <w:rPr>
+          <w:rFonts w:ascii="Arial" w:hAnsi="Arial" w:cs="Arial"/>
+          <w:b/>
+          <w:bCs/>
+          <w:sz w:val="24"/>
+          <w:szCs w:val="24"/>
+        </w:rPr>
+        <w:t xml:space="preserve">: </w:t>
+      </w:r>
+      <w:r>
+        <w:rPr>
+          <w:rFonts w:ascii="Arial" w:hAnsi="Arial" w:cs="Arial"/>
+          <w:sz w:val="24"/>
+          <w:szCs w:val="24"/>
+        </w:rPr>
+        <w:t>Linguagem de De</w:t>
+      </w:r>
+      <w:r>
+        <w:rPr>
+          <w:rFonts w:ascii="Arial" w:hAnsi="Arial" w:cs="Arial"/>
+          <w:sz w:val="24"/>
+          <w:szCs w:val="24"/>
+        </w:rPr>
+        <w:t>finição de Dados. São comandos que interagem com os objetos do BD.</w:t>
+      </w:r>
+    </w:p>
+    <w:p>
+      <w:pPr>
+        <w:jc w:val="both"/>
+        <w:rPr>
+          <w:rFonts w:ascii="Arial" w:hAnsi="Arial" w:cs="Arial"/>
+          <w:sz w:val="24"/>
+          <w:szCs w:val="24"/>
+        </w:rPr>
+      </w:pPr>
+      <w:r>
+        <w:rPr>
+          <w:rFonts w:ascii="Arial" w:hAnsi="Arial" w:cs="Arial"/>
+          <w:sz w:val="24"/>
+          <w:szCs w:val="24"/>
+        </w:rPr>
+        <w:tab/>
+      </w:r>
+      <w:proofErr w:type="spellStart"/>
+      <w:r>
+        <w:rPr>
+          <w:rFonts w:ascii="Arial" w:hAnsi="Arial" w:cs="Arial"/>
+          <w:sz w:val="24"/>
+          <w:szCs w:val="24"/>
+        </w:rPr>
+        <w:t>Ex</w:t>
+      </w:r>
+      <w:proofErr w:type="spellEnd"/>
+      <w:r>
+        <w:rPr>
+          <w:rFonts w:ascii="Arial" w:hAnsi="Arial" w:cs="Arial"/>
+          <w:sz w:val="24"/>
+          <w:szCs w:val="24"/>
+        </w:rPr>
+        <w:t xml:space="preserve">: </w:t>
+      </w:r>
+      <w:r>
+        <w:rPr>
+          <w:rFonts w:ascii="Arial" w:hAnsi="Arial" w:cs="Arial"/>
+          <w:color w:val="2E74B5" w:themeColor="accent1" w:themeShade="BF"/>
+          <w:sz w:val="24"/>
+          <w:szCs w:val="24"/>
+        </w:rPr>
+        <w:t>CREATE</w:t>
+      </w:r>
+      <w:r>
+        <w:rPr>
+          <w:rFonts w:ascii="Arial" w:hAnsi="Arial" w:cs="Arial"/>
+          <w:sz w:val="24"/>
+          <w:szCs w:val="24"/>
+        </w:rPr>
+        <w:t>,</w:t>
+      </w:r>
+      <w:r>
+        <w:rPr>
+          <w:rFonts w:ascii="Arial" w:hAnsi="Arial" w:cs="Arial"/>
+          <w:color w:val="2E74B5" w:themeColor="accent1" w:themeShade="BF"/>
+          <w:sz w:val="24"/>
+          <w:szCs w:val="24"/>
+        </w:rPr>
+        <w:t xml:space="preserve"> ALTER </w:t>
+      </w:r>
+      <w:r>
+        <w:rPr>
+          <w:rFonts w:ascii="Arial" w:hAnsi="Arial" w:cs="Arial"/>
+          <w:sz w:val="24"/>
+          <w:szCs w:val="24"/>
+        </w:rPr>
+        <w:t>e</w:t>
+      </w:r>
+      <w:r>
+        <w:rPr>
+          <w:rFonts w:ascii="Arial" w:hAnsi="Arial" w:cs="Arial"/>
+          <w:color w:val="2E74B5" w:themeColor="accent1" w:themeShade="BF"/>
+          <w:sz w:val="24"/>
+          <w:szCs w:val="24"/>
+        </w:rPr>
+        <w:t xml:space="preserve"> DROP</w:t>
+      </w:r>
+    </w:p>
+    <w:p>
+      <w:pPr>
+        <w:jc w:val="both"/>
+        <w:rPr>
+          <w:rFonts w:ascii="Arial" w:hAnsi="Arial" w:cs="Arial"/>
+          <w:sz w:val="24"/>
+          <w:szCs w:val="24"/>
+        </w:rPr>
+      </w:pPr>
+      <w:r>
+        <w:rPr>
+          <w:rFonts w:ascii="Arial" w:hAnsi="Arial" w:cs="Arial"/>
+          <w:sz w:val="24"/>
+          <w:szCs w:val="24"/>
+        </w:rPr>
+        <w:tab/>
+      </w:r>
+      <w:r>
+        <w:rPr>
+          <w:rFonts w:ascii="Arial" w:hAnsi="Arial" w:cs="Arial"/>
+          <w:b/>
+          <w:bCs/>
+          <w:sz w:val="24"/>
+          <w:szCs w:val="24"/>
+        </w:rPr>
+        <w:t xml:space="preserve">DML – Data </w:t>
+      </w:r>
+      <w:proofErr w:type="spellStart"/>
+      <w:r>
+        <w:rPr>
+          <w:rFonts w:ascii="Arial" w:hAnsi="Arial" w:cs="Arial"/>
+          <w:b/>
+          <w:bCs/>
+          <w:sz w:val="24"/>
+          <w:szCs w:val="24"/>
+        </w:rPr>
+        <w:t>Manipulation</w:t>
+      </w:r>
+      <w:proofErr w:type="spellEnd"/>
+      <w:r>
+        <w:rPr>
+          <w:rFonts w:ascii="Arial" w:hAnsi="Arial" w:cs="Arial"/>
+          <w:b/>
+          <w:bCs/>
+          <w:sz w:val="24"/>
+          <w:szCs w:val="24"/>
+        </w:rPr>
+        <w:t xml:space="preserve"> </w:t>
+      </w:r>
+      <w:proofErr w:type="spellStart"/>
+      <w:r>
+        <w:rPr>
+          <w:rFonts w:ascii="Arial" w:hAnsi="Arial" w:cs="Arial"/>
+          <w:b/>
+          <w:bCs/>
+          <w:sz w:val="24"/>
+          <w:szCs w:val="24"/>
+        </w:rPr>
+        <w:t>Language</w:t>
+      </w:r>
+      <w:proofErr w:type="spellEnd"/>
+      <w:r>
+        <w:rPr>
+          <w:rFonts w:ascii="Arial" w:hAnsi="Arial" w:cs="Arial"/>
+          <w:b/>
+          <w:bCs/>
+          <w:sz w:val="24"/>
+          <w:szCs w:val="24"/>
+        </w:rPr>
+        <w:t>:</w:t>
+      </w:r>
+      <w:r>
+        <w:rPr>
+          <w:rFonts w:ascii="Arial" w:hAnsi="Arial" w:cs="Arial"/>
+          <w:sz w:val="24"/>
+          <w:szCs w:val="24"/>
+        </w:rPr>
+        <w:t xml:space="preserve"> Linguagem de</w:t>
+      </w:r>
+      <w:r>
+        <w:rPr>
+          <w:rFonts w:ascii="Arial" w:hAnsi="Arial" w:cs="Arial"/>
+          <w:sz w:val="24"/>
+          <w:szCs w:val="24"/>
+        </w:rPr>
+        <w:t xml:space="preserve"> Manipulação de dados.</w:t>
+      </w:r>
+      <w:r>
+        <w:rPr>
+          <w:rFonts w:ascii="Arial" w:hAnsi="Arial" w:cs="Arial"/>
+          <w:sz w:val="24"/>
+          <w:szCs w:val="24"/>
+        </w:rPr>
+        <w:t xml:space="preserve"> São Comandos que interagem com os dados dentro das tabelas.</w:t>
+      </w:r>
+    </w:p>
+    <w:p>
+      <w:pPr>
+        <w:jc w:val="both"/>
+        <w:rPr>
+          <w:rFonts w:ascii="Arial" w:hAnsi="Arial" w:cs="Arial"/>
+          <w:sz w:val="24"/>
+          <w:szCs w:val="24"/>
+        </w:rPr>
+      </w:pPr>
+      <w:r>
+        <w:rPr>
+          <w:rFonts w:ascii="Arial" w:hAnsi="Arial" w:cs="Arial"/>
+          <w:sz w:val="24"/>
+          <w:szCs w:val="24"/>
+        </w:rPr>
+        <w:tab/>
+      </w:r>
+      <w:proofErr w:type="spellStart"/>
+      <w:r>
+        <w:rPr>
+          <w:rFonts w:ascii="Arial" w:hAnsi="Arial" w:cs="Arial"/>
+          <w:sz w:val="24"/>
+          <w:szCs w:val="24"/>
+        </w:rPr>
+        <w:t>Ex</w:t>
+      </w:r>
+      <w:proofErr w:type="spellEnd"/>
+      <w:r>
+        <w:rPr>
+          <w:rFonts w:ascii="Arial" w:hAnsi="Arial" w:cs="Arial"/>
+          <w:sz w:val="24"/>
+          <w:szCs w:val="24"/>
+        </w:rPr>
+        <w:t xml:space="preserve">: </w:t>
+      </w:r>
+      <w:r>
+        <w:rPr>
+          <w:rFonts w:ascii="Arial" w:hAnsi="Arial" w:cs="Arial"/>
+          <w:color w:val="2E74B5" w:themeColor="accent1" w:themeShade="BF"/>
+          <w:sz w:val="24"/>
+          <w:szCs w:val="24"/>
+        </w:rPr>
+        <w:t>INSERT</w:t>
+      </w:r>
+      <w:r>
+        <w:rPr>
+          <w:rFonts w:ascii="Arial" w:hAnsi="Arial" w:cs="Arial"/>
+          <w:sz w:val="24"/>
+          <w:szCs w:val="24"/>
+        </w:rPr>
+        <w:t xml:space="preserve">, </w:t>
+      </w:r>
+      <w:r>
+        <w:rPr>
+          <w:rFonts w:ascii="Arial" w:hAnsi="Arial" w:cs="Arial"/>
+          <w:color w:val="2E74B5" w:themeColor="accent1" w:themeShade="BF"/>
+          <w:sz w:val="24"/>
+          <w:szCs w:val="24"/>
+        </w:rPr>
+        <w:t xml:space="preserve">DELETE </w:t>
+      </w:r>
+      <w:r>
+        <w:rPr>
+          <w:rFonts w:ascii="Arial" w:hAnsi="Arial" w:cs="Arial"/>
+          <w:sz w:val="24"/>
+          <w:szCs w:val="24"/>
+        </w:rPr>
+        <w:t>e</w:t>
+      </w:r>
+      <w:r>
+        <w:rPr>
+          <w:rFonts w:ascii="Arial" w:hAnsi="Arial" w:cs="Arial"/>
+          <w:color w:val="2E74B5" w:themeColor="accent1" w:themeShade="BF"/>
+          <w:sz w:val="24"/>
+          <w:szCs w:val="24"/>
+        </w:rPr>
+        <w:t xml:space="preserve"> UPDATE</w:t>
+      </w:r>
+    </w:p>
+    <w:p>
+      <w:pPr>
+        <w:jc w:val="both"/>
+        <w:rPr>
+          <w:rFonts w:ascii="Arial" w:hAnsi="Arial" w:cs="Arial"/>
+          <w:sz w:val="24"/>
+          <w:szCs w:val="24"/>
+        </w:rPr>
+      </w:pPr>
+      <w:r>
+        <w:rPr>
+          <w:rFonts w:ascii="Arial" w:hAnsi="Arial" w:cs="Arial"/>
+          <w:sz w:val="24"/>
+          <w:szCs w:val="24"/>
+        </w:rPr>
+        <w:tab/>
+      </w:r>
+      <w:r>
+        <w:rPr>
+          <w:rFonts w:ascii="Arial" w:hAnsi="Arial" w:cs="Arial"/>
+          <w:b/>
+          <w:bCs/>
+          <w:sz w:val="24"/>
+          <w:szCs w:val="24"/>
+        </w:rPr>
+        <w:t xml:space="preserve">DQL – Data Query </w:t>
+      </w:r>
+      <w:proofErr w:type="spellStart"/>
+      <w:r>
+        <w:rPr>
+          <w:rFonts w:ascii="Arial" w:hAnsi="Arial" w:cs="Arial"/>
+          <w:b/>
+          <w:bCs/>
+          <w:sz w:val="24"/>
+          <w:szCs w:val="24"/>
+        </w:rPr>
+        <w:t>Language</w:t>
+      </w:r>
+      <w:proofErr w:type="spellEnd"/>
+      <w:r>
+        <w:rPr>
+          <w:rFonts w:ascii="Arial" w:hAnsi="Arial" w:cs="Arial"/>
+          <w:b/>
+          <w:bCs/>
+          <w:sz w:val="24"/>
+          <w:szCs w:val="24"/>
+        </w:rPr>
+        <w:t>:</w:t>
+      </w:r>
+      <w:r>
+        <w:rPr>
+          <w:rFonts w:ascii="Arial" w:hAnsi="Arial" w:cs="Arial"/>
+          <w:sz w:val="24"/>
+          <w:szCs w:val="24"/>
+        </w:rPr>
+        <w:t xml:space="preserve"> Linguagem de Consulta de Dados. São comandos de consulta.</w:t>
+      </w:r>
+    </w:p>
+    <w:p>
+      <w:pPr>
+        <w:jc w:val="both"/>
+        <w:rPr>
+          <w:rFonts w:ascii="Arial" w:hAnsi="Arial" w:cs="Arial"/>
+          <w:sz w:val="24"/>
+          <w:szCs w:val="24"/>
+        </w:rPr>
+      </w:pPr>
+      <w:r>
+        <w:rPr>
+          <w:rFonts w:ascii="Arial" w:hAnsi="Arial" w:cs="Arial"/>
+          <w:sz w:val="24"/>
+          <w:szCs w:val="24"/>
+        </w:rPr>
+        <w:tab/>
+      </w:r>
+      <w:proofErr w:type="spellStart"/>
+      <w:r>
+        <w:rPr>
+          <w:rFonts w:ascii="Arial" w:hAnsi="Arial" w:cs="Arial"/>
+          <w:sz w:val="24"/>
+          <w:szCs w:val="24"/>
+        </w:rPr>
+        <w:t>Ex</w:t>
+      </w:r>
+      <w:proofErr w:type="spellEnd"/>
+      <w:r>
+        <w:rPr>
+          <w:rFonts w:ascii="Arial" w:hAnsi="Arial" w:cs="Arial"/>
+          <w:sz w:val="24"/>
+          <w:szCs w:val="24"/>
+        </w:rPr>
+        <w:t xml:space="preserve">: </w:t>
+      </w:r>
+      <w:r>
+        <w:rPr>
+          <w:rFonts w:ascii="Arial" w:hAnsi="Arial" w:cs="Arial"/>
+          <w:color w:val="2E74B5" w:themeColor="accent1" w:themeShade="BF"/>
+          <w:sz w:val="24"/>
+          <w:szCs w:val="24"/>
+        </w:rPr>
+        <w:t>SELECT</w:t>
+      </w:r>
+    </w:p>
+    <w:p>
+      <w:pPr>
+        <w:jc w:val="both"/>
+        <w:rPr>
+          <w:rFonts w:ascii="Arial" w:hAnsi="Arial" w:cs="Arial"/>
+          <w:sz w:val="24"/>
+          <w:szCs w:val="24"/>
+        </w:rPr>
+      </w:pPr>
+      <w:r>
+        <w:rPr>
+          <w:rFonts w:ascii="Arial" w:hAnsi="Arial" w:cs="Arial"/>
+          <w:sz w:val="24"/>
+          <w:szCs w:val="24"/>
+        </w:rPr>
+        <w:tab/>
+      </w:r>
+      <w:r>
+        <w:rPr>
+          <w:rFonts w:ascii="Arial" w:hAnsi="Arial" w:cs="Arial"/>
+          <w:b/>
+          <w:bCs/>
+          <w:sz w:val="24"/>
+          <w:szCs w:val="24"/>
+        </w:rPr>
+        <w:t xml:space="preserve">DTL – Data </w:t>
+      </w:r>
+      <w:proofErr w:type="spellStart"/>
+      <w:r>
+        <w:rPr>
+          <w:rFonts w:ascii="Arial" w:hAnsi="Arial" w:cs="Arial"/>
+          <w:b/>
+          <w:bCs/>
+          <w:sz w:val="24"/>
+          <w:szCs w:val="24"/>
+        </w:rPr>
+        <w:t>Transaction</w:t>
+      </w:r>
+      <w:proofErr w:type="spellEnd"/>
+      <w:r>
+        <w:rPr>
+          <w:rFonts w:ascii="Arial" w:hAnsi="Arial" w:cs="Arial"/>
+          <w:b/>
+          <w:bCs/>
+          <w:sz w:val="24"/>
+          <w:szCs w:val="24"/>
+        </w:rPr>
+        <w:t xml:space="preserve"> </w:t>
+      </w:r>
+      <w:proofErr w:type="spellStart"/>
+      <w:r>
+        <w:rPr>
+          <w:rFonts w:ascii="Arial" w:hAnsi="Arial" w:cs="Arial"/>
+          <w:b/>
+          <w:bCs/>
+          <w:sz w:val="24"/>
+          <w:szCs w:val="24"/>
+        </w:rPr>
+        <w:t>Language</w:t>
+      </w:r>
+      <w:proofErr w:type="spellEnd"/>
+      <w:r>
+        <w:rPr>
+          <w:rFonts w:ascii="Arial" w:hAnsi="Arial" w:cs="Arial"/>
+          <w:b/>
+          <w:bCs/>
+          <w:sz w:val="24"/>
+          <w:szCs w:val="24"/>
+        </w:rPr>
+        <w:t>:</w:t>
+      </w:r>
+      <w:r>
+        <w:rPr>
+          <w:rFonts w:ascii="Arial" w:hAnsi="Arial" w:cs="Arial"/>
+          <w:sz w:val="24"/>
+          <w:szCs w:val="24"/>
+        </w:rPr>
+        <w:t xml:space="preserve"> Linguagem de</w:t>
+      </w:r>
+      <w:r>
+        <w:rPr>
+          <w:rFonts w:ascii="Arial" w:hAnsi="Arial" w:cs="Arial"/>
+          <w:sz w:val="24"/>
+          <w:szCs w:val="24"/>
+        </w:rPr>
+        <w:t xml:space="preserve"> Transação de Dados. São os comandos para controle de transação.</w:t>
+      </w:r>
+    </w:p>
+    <w:p>
+      <w:pPr>
+        <w:jc w:val="both"/>
+        <w:rPr>
+          <w:rFonts w:ascii="Arial" w:hAnsi="Arial" w:cs="Arial"/>
+          <w:sz w:val="24"/>
+          <w:szCs w:val="24"/>
+          <w:lang w:val="en-US"/>
+        </w:rPr>
+      </w:pPr>
+      <w:r>
+        <w:rPr>
+          <w:rFonts w:ascii="Arial" w:hAnsi="Arial" w:cs="Arial"/>
+          <w:sz w:val="24"/>
+          <w:szCs w:val="24"/>
+        </w:rPr>
+        <w:tab/>
+      </w:r>
+      <w:r>
+        <w:rPr>
+          <w:rFonts w:ascii="Arial" w:hAnsi="Arial" w:cs="Arial"/>
+          <w:sz w:val="24"/>
+          <w:szCs w:val="24"/>
+          <w:lang w:val="en-US"/>
+        </w:rPr>
+        <w:t xml:space="preserve">Ex: </w:t>
+      </w:r>
+      <w:r>
+        <w:rPr>
+          <w:rFonts w:ascii="Arial" w:hAnsi="Arial" w:cs="Arial"/>
+          <w:color w:val="2E74B5" w:themeColor="accent1" w:themeShade="BF"/>
+          <w:sz w:val="24"/>
+          <w:szCs w:val="24"/>
+          <w:lang w:val="en-US"/>
+        </w:rPr>
+        <w:t>BEGIN TRANSACTION</w:t>
+      </w:r>
+      <w:r>
+        <w:rPr>
+          <w:rFonts w:ascii="Arial" w:hAnsi="Arial" w:cs="Arial"/>
+          <w:sz w:val="24"/>
+          <w:szCs w:val="24"/>
+          <w:lang w:val="en-US"/>
+        </w:rPr>
+        <w:t>,</w:t>
+      </w:r>
+      <w:r>
+        <w:rPr>
+          <w:rFonts w:ascii="Arial" w:hAnsi="Arial" w:cs="Arial"/>
+          <w:color w:val="2E74B5" w:themeColor="accent1" w:themeShade="BF"/>
+          <w:sz w:val="24"/>
+          <w:szCs w:val="24"/>
+          <w:lang w:val="en-US"/>
+        </w:rPr>
+        <w:t xml:space="preserve"> COMMIT </w:t>
+      </w:r>
+      <w:r>
+        <w:rPr>
+          <w:rFonts w:ascii="Arial" w:hAnsi="Arial" w:cs="Arial"/>
+          <w:sz w:val="24"/>
+          <w:szCs w:val="24"/>
+          <w:lang w:val="en-US"/>
+        </w:rPr>
+        <w:t>e</w:t>
+      </w:r>
+      <w:r>
+        <w:rPr>
+          <w:rFonts w:ascii="Arial" w:hAnsi="Arial" w:cs="Arial"/>
+          <w:color w:val="2E74B5" w:themeColor="accent1" w:themeShade="BF"/>
+          <w:sz w:val="24"/>
+          <w:szCs w:val="24"/>
+          <w:lang w:val="en-US"/>
+        </w:rPr>
+        <w:t xml:space="preserve"> ROLLBACK</w:t>
+      </w:r>
+    </w:p>
+    <w:p>
+      <w:pPr>
+        <w:jc w:val="both"/>
+        <w:rPr>
+          <w:rFonts w:ascii="Arial" w:hAnsi="Arial" w:cs="Arial"/>
+          <w:sz w:val="24"/>
+          <w:szCs w:val="24"/>
+        </w:rPr>
+      </w:pPr>
+      <w:r>
+        <w:rPr>
+          <w:rFonts w:ascii="Arial" w:hAnsi="Arial" w:cs="Arial"/>
+          <w:sz w:val="24"/>
+          <w:szCs w:val="24"/>
+          <w:lang w:val="en-US"/>
+        </w:rPr>
+        <w:lastRenderedPageBreak/>
+        <w:tab/>
+      </w:r>
+      <w:r>
+        <w:rPr>
+          <w:rFonts w:ascii="Arial" w:hAnsi="Arial" w:cs="Arial"/>
+          <w:b/>
+          <w:bCs/>
+          <w:sz w:val="24"/>
+          <w:szCs w:val="24"/>
+        </w:rPr>
+        <w:t xml:space="preserve">DCL – Data </w:t>
+      </w:r>
+      <w:proofErr w:type="spellStart"/>
+      <w:r>
+        <w:rPr>
+          <w:rFonts w:ascii="Arial" w:hAnsi="Arial" w:cs="Arial"/>
+          <w:b/>
+          <w:bCs/>
+          <w:sz w:val="24"/>
+          <w:szCs w:val="24"/>
+        </w:rPr>
+        <w:t>Control</w:t>
+      </w:r>
+      <w:proofErr w:type="spellEnd"/>
+      <w:r>
+        <w:rPr>
+          <w:rFonts w:ascii="Arial" w:hAnsi="Arial" w:cs="Arial"/>
+          <w:b/>
+          <w:bCs/>
+          <w:sz w:val="24"/>
+          <w:szCs w:val="24"/>
+        </w:rPr>
+        <w:t xml:space="preserve"> </w:t>
+      </w:r>
+      <w:proofErr w:type="spellStart"/>
+      <w:r>
+        <w:rPr>
+          <w:rFonts w:ascii="Arial" w:hAnsi="Arial" w:cs="Arial"/>
+          <w:b/>
+          <w:bCs/>
+          <w:sz w:val="24"/>
+          <w:szCs w:val="24"/>
+        </w:rPr>
+        <w:t>Language</w:t>
+      </w:r>
+      <w:proofErr w:type="spellEnd"/>
+      <w:r>
+        <w:rPr>
+          <w:rFonts w:ascii="Arial" w:hAnsi="Arial" w:cs="Arial"/>
+          <w:b/>
+          <w:bCs/>
+          <w:sz w:val="24"/>
+          <w:szCs w:val="24"/>
+        </w:rPr>
+        <w:t>:</w:t>
+      </w:r>
+      <w:r>
+        <w:rPr>
+          <w:rFonts w:ascii="Arial" w:hAnsi="Arial" w:cs="Arial"/>
+          <w:sz w:val="24"/>
+          <w:szCs w:val="24"/>
+        </w:rPr>
+        <w:t xml:space="preserve"> Linguagem de</w:t>
+      </w:r>
+      <w:r>
+        <w:rPr>
+          <w:rFonts w:ascii="Arial" w:hAnsi="Arial" w:cs="Arial"/>
+          <w:sz w:val="24"/>
+          <w:szCs w:val="24"/>
+        </w:rPr>
+        <w:t xml:space="preserve"> Controle de Dados. São os comandos para controlar a parte de segurança do BD.</w:t>
+      </w:r>
+    </w:p>
+    <w:p>
+      <w:pPr>
+        <w:jc w:val="both"/>
+        <w:rPr>
+          <w:rFonts w:ascii="Arial" w:hAnsi="Arial" w:cs="Arial"/>
+          <w:sz w:val="24"/>
+          <w:szCs w:val="24"/>
+        </w:rPr>
+      </w:pPr>
+      <w:r>
+        <w:rPr>
+          <w:rFonts w:ascii="Arial" w:hAnsi="Arial" w:cs="Arial"/>
+          <w:sz w:val="24"/>
+          <w:szCs w:val="24"/>
+        </w:rPr>
+        <w:tab/>
+      </w:r>
+      <w:proofErr w:type="spellStart"/>
+      <w:r>
+        <w:rPr>
+          <w:rFonts w:ascii="Arial" w:hAnsi="Arial" w:cs="Arial"/>
+          <w:sz w:val="24"/>
+          <w:szCs w:val="24"/>
+        </w:rPr>
+        <w:t>Ex</w:t>
+      </w:r>
+      <w:proofErr w:type="spellEnd"/>
+      <w:r>
+        <w:rPr>
+          <w:rFonts w:ascii="Arial" w:hAnsi="Arial" w:cs="Arial"/>
+          <w:sz w:val="24"/>
+          <w:szCs w:val="24"/>
+        </w:rPr>
+        <w:t xml:space="preserve">: </w:t>
+      </w:r>
+      <w:r>
+        <w:rPr>
+          <w:rFonts w:ascii="Arial" w:hAnsi="Arial" w:cs="Arial"/>
+          <w:color w:val="2E74B5" w:themeColor="accent1" w:themeShade="BF"/>
+          <w:sz w:val="24"/>
+          <w:szCs w:val="24"/>
+        </w:rPr>
+        <w:t>GRANT</w:t>
+      </w:r>
+      <w:r>
+        <w:rPr>
+          <w:rFonts w:ascii="Arial" w:hAnsi="Arial" w:cs="Arial"/>
+          <w:sz w:val="24"/>
+          <w:szCs w:val="24"/>
+        </w:rPr>
+        <w:t>,</w:t>
+      </w:r>
+      <w:r>
+        <w:rPr>
+          <w:rFonts w:ascii="Arial" w:hAnsi="Arial" w:cs="Arial"/>
+          <w:color w:val="2E74B5" w:themeColor="accent1" w:themeShade="BF"/>
+          <w:sz w:val="24"/>
+          <w:szCs w:val="24"/>
+        </w:rPr>
+        <w:t xml:space="preserve"> REVOKE </w:t>
+      </w:r>
+      <w:r>
+        <w:rPr>
+          <w:rFonts w:ascii="Arial" w:hAnsi="Arial" w:cs="Arial"/>
+          <w:sz w:val="24"/>
+          <w:szCs w:val="24"/>
+        </w:rPr>
+        <w:t>e</w:t>
+      </w:r>
+      <w:r>
+        <w:rPr>
+          <w:rFonts w:ascii="Arial" w:hAnsi="Arial" w:cs="Arial"/>
+          <w:color w:val="2E74B5" w:themeColor="accent1" w:themeShade="BF"/>
+          <w:sz w:val="24"/>
+          <w:szCs w:val="24"/>
+        </w:rPr>
+        <w:t xml:space="preserve"> DENY</w:t>
+      </w:r>
+    </w:p>
+    <w:p>
+      <w:pPr>
+        <w:jc w:val="both"/>
+        <w:rPr>
+          <w:rFonts w:ascii="Arial" w:hAnsi="Arial" w:cs="Arial"/>
+          <w:b/>
+          <w:bCs/>
+          <w:sz w:val="28"/>
+          <w:szCs w:val="28"/>
+        </w:rPr>
+      </w:pPr>
+      <w:r>
+        <w:rPr>
+          <w:rFonts w:ascii="Arial" w:hAnsi="Arial" w:cs="Arial"/>
+          <w:b/>
+          <w:bCs/>
+          <w:sz w:val="28"/>
+          <w:szCs w:val="28"/>
+        </w:rPr>
+        <w:t>Comandos</w:t>
+      </w:r>
+    </w:p>
+    <w:p>
+      <w:pPr>
+        <w:jc w:val="both"/>
+        <w:rPr>
+          <w:rFonts w:ascii="Arial" w:hAnsi="Arial" w:cs="Arial"/>
+          <w:sz w:val="24"/>
+          <w:szCs w:val="24"/>
+        </w:rPr>
+      </w:pPr>
+      <w:r>
+        <w:rPr>
+          <w:rFonts w:ascii="Arial" w:hAnsi="Arial" w:cs="Arial"/>
+          <w:sz w:val="24"/>
+          <w:szCs w:val="24"/>
+        </w:rPr>
+        <w:tab/>
+        <w:t>Tudo que estiver capitalizado (maiúsculo) é o comando, e o que estiver em minúsculo é variável que você pode definir.</w:t>
+      </w:r>
+      <w:r>
+        <w:rPr>
+          <w:rFonts w:ascii="Arial" w:hAnsi="Arial" w:cs="Arial"/>
+          <w:sz w:val="24"/>
+          <w:szCs w:val="24"/>
+        </w:rPr>
+        <w:t xml:space="preserve"> Será utilizado exemplo dos comandos puros, utilizados pelo CLI (Command Line Interface), e o mesmo pode ser aplicado manualmente a uma interface gráfica (como um </w:t>
+      </w:r>
+      <w:proofErr w:type="spellStart"/>
+      <w:r>
+        <w:rPr>
+          <w:rFonts w:ascii="Arial" w:hAnsi="Arial" w:cs="Arial"/>
+          <w:sz w:val="24"/>
+          <w:szCs w:val="24"/>
+        </w:rPr>
+        <w:t>workbench</w:t>
+      </w:r>
+      <w:proofErr w:type="spellEnd"/>
+      <w:r>
+        <w:rPr>
+          <w:rFonts w:ascii="Arial" w:hAnsi="Arial" w:cs="Arial"/>
+          <w:sz w:val="24"/>
+          <w:szCs w:val="24"/>
+        </w:rPr>
+        <w:t>).</w:t>
+      </w:r>
+    </w:p>
+    <w:p>
+      <w:pPr>
+        <w:pStyle w:val="PargrafodaLista"/>
+        <w:numPr>
+          <w:ilvl w:val="0"/>
+          <w:numId w:val="7"/>
+        </w:numPr>
+        <w:jc w:val="both"/>
+        <w:rPr>
+          <w:rFonts w:ascii="Arial" w:hAnsi="Arial" w:cs="Arial"/>
+          <w:sz w:val="24"/>
+          <w:szCs w:val="24"/>
+        </w:rPr>
+      </w:pPr>
+      <w:r>
+        <w:rPr>
+          <w:rFonts w:ascii="Arial" w:hAnsi="Arial" w:cs="Arial"/>
+          <w:color w:val="2E74B5" w:themeColor="accent1" w:themeShade="BF"/>
+          <w:sz w:val="24"/>
+          <w:szCs w:val="24"/>
+        </w:rPr>
+        <w:t xml:space="preserve">CREATE DATABASE </w:t>
+      </w:r>
+      <w:r>
+        <w:rPr>
+          <w:rFonts w:ascii="Arial" w:hAnsi="Arial" w:cs="Arial"/>
+          <w:color w:val="BF8F00" w:themeColor="accent4" w:themeShade="BF"/>
+          <w:sz w:val="24"/>
+          <w:szCs w:val="24"/>
+        </w:rPr>
+        <w:t>nome_database</w:t>
+      </w:r>
+      <w:r>
+        <w:rPr>
+          <w:rFonts w:ascii="Arial" w:hAnsi="Arial" w:cs="Arial"/>
+          <w:color w:val="2E74B5" w:themeColor="accent1" w:themeShade="BF"/>
+          <w:sz w:val="24"/>
+          <w:szCs w:val="24"/>
+        </w:rPr>
+        <w:t xml:space="preserve">; </w:t>
+      </w:r>
+      <w:r>
+        <w:rPr>
+          <w:rFonts w:ascii="Arial" w:hAnsi="Arial" w:cs="Arial"/>
+          <w:sz w:val="24"/>
+          <w:szCs w:val="24"/>
+        </w:rPr>
+        <w:t>Cria um novo banco de dados.</w:t>
+      </w:r>
+    </w:p>
+    <w:p>
+      <w:pPr>
+        <w:pStyle w:val="PargrafodaLista"/>
+        <w:numPr>
+          <w:ilvl w:val="0"/>
+          <w:numId w:val="7"/>
+        </w:numPr>
+        <w:jc w:val="both"/>
+        <w:rPr>
+          <w:rFonts w:ascii="Arial" w:hAnsi="Arial" w:cs="Arial"/>
+          <w:sz w:val="24"/>
+          <w:szCs w:val="24"/>
+        </w:rPr>
+      </w:pPr>
+      <w:r>
+        <w:rPr>
+          <w:rFonts w:ascii="Arial" w:hAnsi="Arial" w:cs="Arial"/>
+          <w:color w:val="2E74B5" w:themeColor="accent1" w:themeShade="BF"/>
+          <w:sz w:val="24"/>
+          <w:szCs w:val="24"/>
+        </w:rPr>
+        <w:t>C</w:t>
+      </w:r>
+      <w:r>
+        <w:rPr>
+          <w:rFonts w:ascii="Arial" w:hAnsi="Arial" w:cs="Arial"/>
+          <w:color w:val="2E74B5" w:themeColor="accent1" w:themeShade="BF"/>
+          <w:sz w:val="24"/>
+          <w:szCs w:val="24"/>
+        </w:rPr>
+        <w:t xml:space="preserve">REATE TABLE </w:t>
+      </w:r>
+      <w:r>
+        <w:rPr>
+          <w:rFonts w:ascii="Arial" w:hAnsi="Arial" w:cs="Arial"/>
+          <w:color w:val="FF0000"/>
+          <w:sz w:val="24"/>
+          <w:szCs w:val="24"/>
+        </w:rPr>
+        <w:t>nome_tabela</w:t>
+      </w:r>
+      <w:r>
+        <w:rPr>
+          <w:rFonts w:ascii="Arial" w:hAnsi="Arial" w:cs="Arial"/>
+          <w:color w:val="2E74B5" w:themeColor="accent1" w:themeShade="BF"/>
+          <w:sz w:val="24"/>
+          <w:szCs w:val="24"/>
+        </w:rPr>
+        <w:t xml:space="preserve">; </w:t>
+      </w:r>
+      <w:r>
+        <w:rPr>
+          <w:rFonts w:ascii="Arial" w:hAnsi="Arial" w:cs="Arial"/>
+          <w:sz w:val="24"/>
+          <w:szCs w:val="24"/>
+        </w:rPr>
+        <w:t>C</w:t>
+      </w:r>
+      <w:r>
+        <w:rPr>
+          <w:rFonts w:ascii="Arial" w:hAnsi="Arial" w:cs="Arial"/>
+          <w:sz w:val="24"/>
+          <w:szCs w:val="24"/>
+        </w:rPr>
+        <w:t>ria uma nova tabela</w:t>
+      </w:r>
+      <w:r>
+        <w:rPr>
+          <w:rFonts w:ascii="Arial" w:hAnsi="Arial" w:cs="Arial"/>
+          <w:sz w:val="24"/>
+          <w:szCs w:val="24"/>
+        </w:rPr>
+        <w:t>, tendo que se identificar o nome das colunas e o tipo de dados dela, e os atributos/propriedades, caso elas o tenham, além de identificar qual a chave primaria.</w:t>
+      </w:r>
+      <w:r>
+        <w:rPr>
+          <w:rFonts w:ascii="Arial" w:hAnsi="Arial" w:cs="Arial"/>
+          <w:sz w:val="24"/>
+          <w:szCs w:val="24"/>
+        </w:rPr>
+        <w:t xml:space="preserve"> Caso não faça isso de primeira instancia, você vai precisar definir isso com comandos para alterar as colunas, com o </w:t>
+      </w:r>
+      <w:r>
+        <w:rPr>
+          <w:rFonts w:ascii="Arial" w:hAnsi="Arial" w:cs="Arial"/>
+          <w:color w:val="2E74B5" w:themeColor="accent1" w:themeShade="BF"/>
+          <w:sz w:val="24"/>
+          <w:szCs w:val="24"/>
+        </w:rPr>
+        <w:t>ALTER TABLE</w:t>
+      </w:r>
+      <w:r>
+        <w:rPr>
+          <w:rFonts w:ascii="Arial" w:hAnsi="Arial" w:cs="Arial"/>
+          <w:color w:val="2E74B5" w:themeColor="accent1" w:themeShade="BF"/>
+          <w:sz w:val="24"/>
+          <w:szCs w:val="24"/>
+        </w:rPr>
+        <w:t>.</w:t>
+      </w:r>
+      <w:r>
+        <w:rPr>
+          <w:rFonts w:ascii="Arial" w:hAnsi="Arial" w:cs="Arial"/>
+          <w:sz w:val="24"/>
+          <w:szCs w:val="24"/>
+        </w:rPr>
+        <w:t xml:space="preserve"> Ex. </w:t>
+      </w:r>
+      <w:r>
+        <w:rPr>
+          <w:rFonts w:ascii="Arial" w:hAnsi="Arial" w:cs="Arial"/>
+          <w:sz w:val="24"/>
+          <w:szCs w:val="24"/>
+        </w:rPr>
+        <w:t xml:space="preserve">de </w:t>
+      </w:r>
+      <w:proofErr w:type="spellStart"/>
+      <w:r>
+        <w:rPr>
+          <w:rFonts w:ascii="Arial" w:hAnsi="Arial" w:cs="Arial"/>
+          <w:sz w:val="24"/>
+          <w:szCs w:val="24"/>
+        </w:rPr>
+        <w:t>create</w:t>
+      </w:r>
+      <w:proofErr w:type="spellEnd"/>
+      <w:r>
+        <w:rPr>
+          <w:rFonts w:ascii="Arial" w:hAnsi="Arial" w:cs="Arial"/>
+          <w:sz w:val="24"/>
+          <w:szCs w:val="24"/>
+        </w:rPr>
+        <w:t xml:space="preserve"> </w:t>
+      </w:r>
+      <w:proofErr w:type="spellStart"/>
+      <w:r>
+        <w:rPr>
+          <w:rFonts w:ascii="Arial" w:hAnsi="Arial" w:cs="Arial"/>
+          <w:sz w:val="24"/>
+          <w:szCs w:val="24"/>
+        </w:rPr>
+        <w:t>table</w:t>
+      </w:r>
+      <w:proofErr w:type="spellEnd"/>
+      <w:r>
+        <w:rPr>
+          <w:rFonts w:ascii="Arial" w:hAnsi="Arial" w:cs="Arial"/>
+          <w:sz w:val="24"/>
+          <w:szCs w:val="24"/>
+        </w:rPr>
+        <w:t xml:space="preserve"> </w:t>
+      </w:r>
+      <w:r>
+        <w:rPr>
+          <w:rFonts w:ascii="Arial" w:hAnsi="Arial" w:cs="Arial"/>
+          <w:sz w:val="24"/>
+          <w:szCs w:val="24"/>
+        </w:rPr>
+        <w:t>abaixo.</w:t>
+      </w:r>
+    </w:p>
+    <w:p>
+      <w:pPr>
+        <w:spacing w:after="40"/>
+        <w:ind w:left="360" w:firstLine="708"/>
+        <w:jc w:val="both"/>
+        <w:rPr>
+          <w:rFonts w:ascii="Arial" w:hAnsi="Arial" w:cs="Arial"/>
+        </w:rPr>
+      </w:pPr>
+      <w:r>
+        <w:rPr>
+          <w:rFonts w:ascii="Arial" w:hAnsi="Arial" w:cs="Arial"/>
+          <w:color w:val="2E74B5" w:themeColor="accent1" w:themeShade="BF"/>
+        </w:rPr>
+        <w:t xml:space="preserve">CREATE TABLE </w:t>
+      </w:r>
+      <w:r>
+        <w:rPr>
+          <w:rFonts w:ascii="Arial" w:hAnsi="Arial" w:cs="Arial"/>
+          <w:color w:val="FF0000"/>
+        </w:rPr>
+        <w:t>pessoas (</w:t>
+      </w:r>
+    </w:p>
+    <w:p>
+      <w:pPr>
+        <w:spacing w:after="40"/>
+        <w:ind w:left="360" w:firstLine="708"/>
+        <w:jc w:val="both"/>
+        <w:rPr>
+          <w:rFonts w:ascii="Arial" w:hAnsi="Arial" w:cs="Arial"/>
+          <w:lang w:val="en-US"/>
+        </w:rPr>
+      </w:pPr>
+      <w:r>
+        <w:rPr>
+          <w:rFonts w:ascii="Arial" w:hAnsi="Arial" w:cs="Arial"/>
+          <w:color w:val="C45911" w:themeColor="accent2" w:themeShade="BF"/>
+          <w:lang w:val="en-US"/>
+        </w:rPr>
+        <w:t>id</w:t>
+      </w:r>
+      <w:r>
+        <w:rPr>
+          <w:rFonts w:ascii="Arial" w:hAnsi="Arial" w:cs="Arial"/>
+          <w:lang w:val="en-US"/>
+        </w:rPr>
+        <w:t xml:space="preserve"> </w:t>
+      </w:r>
+      <w:r>
+        <w:rPr>
+          <w:rFonts w:ascii="Arial" w:hAnsi="Arial" w:cs="Arial"/>
+          <w:color w:val="2E74B5" w:themeColor="accent1" w:themeShade="BF"/>
+          <w:lang w:val="en-US"/>
+        </w:rPr>
+        <w:t xml:space="preserve">int </w:t>
+      </w:r>
+      <w:r>
+        <w:rPr>
+          <w:rFonts w:ascii="Arial" w:hAnsi="Arial" w:cs="Arial"/>
+          <w:color w:val="538135" w:themeColor="accent6" w:themeShade="BF"/>
+          <w:lang w:val="en-US"/>
+        </w:rPr>
+        <w:t>NOT NULL AUTO_INCREMENT</w:t>
+      </w:r>
+      <w:r>
+        <w:rPr>
+          <w:rFonts w:ascii="Arial" w:hAnsi="Arial" w:cs="Arial"/>
+          <w:lang w:val="en-US"/>
+        </w:rPr>
+        <w:t>,</w:t>
+      </w:r>
+    </w:p>
+    <w:p>
+      <w:pPr>
+        <w:spacing w:after="40"/>
+        <w:ind w:left="360" w:firstLine="708"/>
+        <w:jc w:val="both"/>
+        <w:rPr>
+          <w:rFonts w:ascii="Arial" w:hAnsi="Arial" w:cs="Arial"/>
+        </w:rPr>
+      </w:pPr>
+      <w:r>
+        <w:rPr>
+          <w:rFonts w:ascii="Arial" w:hAnsi="Arial" w:cs="Arial"/>
+          <w:color w:val="C45911" w:themeColor="accent2" w:themeShade="BF"/>
+        </w:rPr>
+        <w:t>nome</w:t>
+      </w:r>
+      <w:r>
+        <w:rPr>
+          <w:rFonts w:ascii="Arial" w:hAnsi="Arial" w:cs="Arial"/>
+        </w:rPr>
+        <w:t xml:space="preserve"> </w:t>
+      </w:r>
+      <w:r>
+        <w:rPr>
+          <w:rFonts w:ascii="Arial" w:hAnsi="Arial" w:cs="Arial"/>
+          <w:color w:val="2E74B5" w:themeColor="accent1" w:themeShade="BF"/>
+        </w:rPr>
+        <w:t>VARCHAR(30)</w:t>
+      </w:r>
+      <w:r>
+        <w:rPr>
+          <w:rFonts w:ascii="Arial" w:hAnsi="Arial" w:cs="Arial"/>
+          <w:color w:val="2E74B5" w:themeColor="accent1" w:themeShade="BF"/>
+        </w:rPr>
+        <w:t xml:space="preserve"> </w:t>
+      </w:r>
+      <w:r>
+        <w:rPr>
+          <w:rFonts w:ascii="Arial" w:hAnsi="Arial" w:cs="Arial"/>
+          <w:color w:val="538135" w:themeColor="accent6" w:themeShade="BF"/>
+        </w:rPr>
+        <w:t>NOT NULL</w:t>
+      </w:r>
+      <w:r>
+        <w:rPr>
+          <w:rFonts w:ascii="Arial" w:hAnsi="Arial" w:cs="Arial"/>
+        </w:rPr>
+        <w:t>,</w:t>
+      </w:r>
+    </w:p>
+    <w:p>
+      <w:pPr>
+        <w:spacing w:after="40"/>
+        <w:ind w:left="360" w:firstLine="708"/>
+        <w:jc w:val="both"/>
+        <w:rPr>
+          <w:rFonts w:ascii="Arial" w:hAnsi="Arial" w:cs="Arial"/>
+        </w:rPr>
+      </w:pPr>
+      <w:r>
+        <w:rPr>
+          <w:rFonts w:ascii="Arial" w:hAnsi="Arial" w:cs="Arial"/>
+          <w:color w:val="C45911" w:themeColor="accent2" w:themeShade="BF"/>
+        </w:rPr>
+        <w:t>nascimento</w:t>
+      </w:r>
+      <w:r>
+        <w:rPr>
+          <w:rFonts w:ascii="Arial" w:hAnsi="Arial" w:cs="Arial"/>
+        </w:rPr>
+        <w:t xml:space="preserve"> </w:t>
+      </w:r>
+      <w:r>
+        <w:rPr>
+          <w:rFonts w:ascii="Arial" w:hAnsi="Arial" w:cs="Arial"/>
+          <w:color w:val="2E74B5" w:themeColor="accent1" w:themeShade="BF"/>
+        </w:rPr>
+        <w:t>DATE</w:t>
+      </w:r>
+      <w:r>
+        <w:rPr>
+          <w:rFonts w:ascii="Arial" w:hAnsi="Arial" w:cs="Arial"/>
+        </w:rPr>
+        <w:t>,</w:t>
+      </w:r>
+    </w:p>
+    <w:p>
+      <w:pPr>
+        <w:spacing w:after="40"/>
+        <w:ind w:left="360" w:firstLine="708"/>
+        <w:jc w:val="both"/>
+        <w:rPr>
+          <w:rFonts w:ascii="Arial" w:hAnsi="Arial" w:cs="Arial"/>
+        </w:rPr>
+      </w:pPr>
+      <w:r>
+        <w:rPr>
+          <w:rFonts w:ascii="Arial" w:hAnsi="Arial" w:cs="Arial"/>
+          <w:color w:val="C45911" w:themeColor="accent2" w:themeShade="BF"/>
+        </w:rPr>
+        <w:t>ano</w:t>
+      </w:r>
+      <w:r>
+        <w:rPr>
+          <w:rFonts w:ascii="Arial" w:hAnsi="Arial" w:cs="Arial"/>
+        </w:rPr>
+        <w:t xml:space="preserve"> </w:t>
+      </w:r>
+      <w:r>
+        <w:rPr>
+          <w:rFonts w:ascii="Arial" w:hAnsi="Arial" w:cs="Arial"/>
+          <w:color w:val="2E74B5" w:themeColor="accent1" w:themeShade="BF"/>
+        </w:rPr>
+        <w:t>YEAR</w:t>
+      </w:r>
+      <w:r>
+        <w:rPr>
+          <w:rFonts w:ascii="Arial" w:hAnsi="Arial" w:cs="Arial"/>
+        </w:rPr>
+        <w:t>,</w:t>
+      </w:r>
+    </w:p>
+    <w:p>
+      <w:pPr>
+        <w:spacing w:after="40"/>
+        <w:ind w:left="360" w:firstLine="708"/>
+        <w:jc w:val="both"/>
+        <w:rPr>
+          <w:rFonts w:ascii="Arial" w:hAnsi="Arial" w:cs="Arial"/>
+        </w:rPr>
+      </w:pPr>
+      <w:r>
+        <w:rPr>
+          <w:rFonts w:ascii="Arial" w:hAnsi="Arial" w:cs="Arial"/>
+          <w:color w:val="C45911" w:themeColor="accent2" w:themeShade="BF"/>
+        </w:rPr>
+        <w:t>sexo</w:t>
+      </w:r>
+      <w:r>
+        <w:rPr>
+          <w:rFonts w:ascii="Arial" w:hAnsi="Arial" w:cs="Arial"/>
+        </w:rPr>
+        <w:t xml:space="preserve"> </w:t>
+      </w:r>
+      <w:r>
+        <w:rPr>
+          <w:rFonts w:ascii="Arial" w:hAnsi="Arial" w:cs="Arial"/>
+          <w:color w:val="2E74B5" w:themeColor="accent1" w:themeShade="BF"/>
+        </w:rPr>
+        <w:t>ENUM(‘M’,’F’)</w:t>
+      </w:r>
+      <w:r>
+        <w:rPr>
+          <w:rFonts w:ascii="Arial" w:hAnsi="Arial" w:cs="Arial"/>
+        </w:rPr>
+        <w:t>,</w:t>
+      </w:r>
+    </w:p>
+    <w:p>
+      <w:pPr>
+        <w:spacing w:after="40"/>
+        <w:ind w:left="360" w:firstLine="708"/>
+        <w:jc w:val="both"/>
+        <w:rPr>
+          <w:rFonts w:ascii="Arial" w:hAnsi="Arial" w:cs="Arial"/>
+        </w:rPr>
+      </w:pPr>
+      <w:r>
+        <w:rPr>
+          <w:rFonts w:ascii="Arial" w:hAnsi="Arial" w:cs="Arial"/>
+          <w:color w:val="C45911" w:themeColor="accent2" w:themeShade="BF"/>
+        </w:rPr>
+        <w:t>peso</w:t>
+      </w:r>
+      <w:r>
+        <w:rPr>
+          <w:rFonts w:ascii="Arial" w:hAnsi="Arial" w:cs="Arial"/>
+        </w:rPr>
+        <w:t xml:space="preserve"> </w:t>
+      </w:r>
+      <w:r>
+        <w:rPr>
+          <w:rFonts w:ascii="Arial" w:hAnsi="Arial" w:cs="Arial"/>
+          <w:color w:val="2E74B5" w:themeColor="accent1" w:themeShade="BF"/>
+        </w:rPr>
+        <w:t>DECIMAL(5,2)</w:t>
+      </w:r>
+      <w:r>
+        <w:rPr>
+          <w:rFonts w:ascii="Arial" w:hAnsi="Arial" w:cs="Arial"/>
+        </w:rPr>
+        <w:t>,</w:t>
+      </w:r>
+    </w:p>
+    <w:p>
+      <w:pPr>
+        <w:spacing w:after="40"/>
+        <w:ind w:left="360" w:firstLine="708"/>
+        <w:jc w:val="both"/>
+        <w:rPr>
+          <w:rFonts w:ascii="Arial" w:hAnsi="Arial" w:cs="Arial"/>
+        </w:rPr>
+      </w:pPr>
+      <w:r>
+        <w:rPr>
+          <w:rFonts w:ascii="Arial" w:hAnsi="Arial" w:cs="Arial"/>
+          <w:color w:val="C45911" w:themeColor="accent2" w:themeShade="BF"/>
+        </w:rPr>
+        <w:t>altura</w:t>
+      </w:r>
+      <w:r>
+        <w:rPr>
+          <w:rFonts w:ascii="Arial" w:hAnsi="Arial" w:cs="Arial"/>
+        </w:rPr>
+        <w:t xml:space="preserve"> </w:t>
+      </w:r>
+      <w:r>
+        <w:rPr>
+          <w:rFonts w:ascii="Arial" w:hAnsi="Arial" w:cs="Arial"/>
+          <w:color w:val="2E74B5" w:themeColor="accent1" w:themeShade="BF"/>
+        </w:rPr>
+        <w:t>DECIMAL(5,2)</w:t>
+      </w:r>
+      <w:r>
+        <w:rPr>
+          <w:rFonts w:ascii="Arial" w:hAnsi="Arial" w:cs="Arial"/>
+        </w:rPr>
+        <w:t>,</w:t>
+      </w:r>
+    </w:p>
+    <w:p>
+      <w:pPr>
+        <w:spacing w:after="40"/>
+        <w:ind w:left="360" w:firstLine="708"/>
+        <w:jc w:val="both"/>
+        <w:rPr>
+          <w:rFonts w:ascii="Arial" w:hAnsi="Arial" w:cs="Arial"/>
+        </w:rPr>
+      </w:pPr>
+      <w:r>
+        <w:rPr>
+          <w:rFonts w:ascii="Arial" w:hAnsi="Arial" w:cs="Arial"/>
+          <w:color w:val="C45911" w:themeColor="accent2" w:themeShade="BF"/>
+        </w:rPr>
+        <w:t>nacionalidade</w:t>
+      </w:r>
+      <w:r>
+        <w:rPr>
+          <w:rFonts w:ascii="Arial" w:hAnsi="Arial" w:cs="Arial"/>
+        </w:rPr>
+        <w:t xml:space="preserve"> </w:t>
+      </w:r>
+      <w:r>
+        <w:rPr>
+          <w:rFonts w:ascii="Arial" w:hAnsi="Arial" w:cs="Arial"/>
+          <w:color w:val="2E74B5" w:themeColor="accent1" w:themeShade="BF"/>
+        </w:rPr>
+        <w:t>VARCHAR(20)</w:t>
+      </w:r>
+      <w:r>
+        <w:rPr>
+          <w:rFonts w:ascii="Arial" w:hAnsi="Arial" w:cs="Arial"/>
+          <w:color w:val="2E74B5" w:themeColor="accent1" w:themeShade="BF"/>
+        </w:rPr>
+        <w:t xml:space="preserve"> </w:t>
+      </w:r>
+      <w:r>
+        <w:rPr>
+          <w:rFonts w:ascii="Arial" w:hAnsi="Arial" w:cs="Arial"/>
+          <w:color w:val="538135" w:themeColor="accent6" w:themeShade="BF"/>
+        </w:rPr>
+        <w:t>DEFAULT ‘Brasil’</w:t>
+      </w:r>
+      <w:r>
+        <w:rPr>
+          <w:rFonts w:ascii="Arial" w:hAnsi="Arial" w:cs="Arial"/>
+        </w:rPr>
+        <w:t>,</w:t>
+      </w:r>
+    </w:p>
+    <w:p>
+      <w:pPr>
+        <w:spacing w:after="40"/>
+        <w:ind w:left="360" w:firstLine="708"/>
+        <w:jc w:val="both"/>
+        <w:rPr>
+          <w:rFonts w:ascii="Arial" w:hAnsi="Arial" w:cs="Arial"/>
+          <w:color w:val="2E74B5" w:themeColor="accent1" w:themeShade="BF"/>
+        </w:rPr>
+      </w:pPr>
+      <w:r>
+        <w:rPr>
+          <w:rFonts w:ascii="Arial" w:hAnsi="Arial" w:cs="Arial"/>
+          <w:color w:val="2E74B5" w:themeColor="accent1" w:themeShade="BF"/>
+        </w:rPr>
+        <w:t>PRIMARY KEY (</w:t>
+      </w:r>
+      <w:r>
+        <w:rPr>
+          <w:rFonts w:ascii="Arial" w:hAnsi="Arial" w:cs="Arial"/>
+          <w:color w:val="C45911" w:themeColor="accent2" w:themeShade="BF"/>
+          <w:lang w:val="en-US"/>
+        </w:rPr>
+        <w:t>id</w:t>
+      </w:r>
+      <w:r>
+        <w:rPr>
+          <w:rFonts w:ascii="Arial" w:hAnsi="Arial" w:cs="Arial"/>
+          <w:color w:val="2E74B5" w:themeColor="accent1" w:themeShade="BF"/>
+        </w:rPr>
+        <w:t>)</w:t>
+      </w:r>
+    </w:p>
+    <w:p>
+      <w:pPr>
+        <w:spacing w:after="40"/>
+        <w:ind w:left="360" w:firstLine="708"/>
+        <w:jc w:val="both"/>
+        <w:rPr>
+          <w:rFonts w:ascii="Arial" w:hAnsi="Arial" w:cs="Arial"/>
+          <w:color w:val="FF0000"/>
+        </w:rPr>
+      </w:pPr>
+      <w:r>
+        <w:rPr>
+          <w:rFonts w:ascii="Arial" w:hAnsi="Arial" w:cs="Arial"/>
+          <w:color w:val="FF0000"/>
+        </w:rPr>
+        <w:t>) DEFAULT CHARSET = utf8;</w:t>
+      </w:r>
+      <w:r>
+        <w:rPr>
+          <w:rFonts w:ascii="Arial" w:hAnsi="Arial" w:cs="Arial"/>
+          <w:color w:val="FF0000"/>
+        </w:rPr>
+        <w:t xml:space="preserve"> </w:t>
+      </w:r>
+    </w:p>
+    <w:p>
+      <w:pPr>
+        <w:spacing w:after="40"/>
+        <w:ind w:left="1068"/>
+        <w:jc w:val="both"/>
+        <w:rPr>
+          <w:rFonts w:ascii="Arial" w:hAnsi="Arial" w:cs="Arial"/>
+        </w:rPr>
+      </w:pPr>
+      <w:r>
+        <w:rPr>
+          <w:rFonts w:ascii="Arial" w:hAnsi="Arial" w:cs="Arial"/>
+        </w:rPr>
+        <w:t xml:space="preserve">\\Relembrando que o </w:t>
+      </w:r>
+      <w:r>
+        <w:rPr>
+          <w:rFonts w:ascii="Arial" w:hAnsi="Arial" w:cs="Arial"/>
+          <w:color w:val="2E74B5" w:themeColor="accent1" w:themeShade="BF"/>
+        </w:rPr>
+        <w:t>DECIMAL(5,2)</w:t>
+      </w:r>
+      <w:r>
+        <w:rPr>
+          <w:rFonts w:ascii="Arial" w:hAnsi="Arial" w:cs="Arial"/>
+        </w:rPr>
+        <w:t>,</w:t>
+      </w:r>
+      <w:r>
+        <w:rPr>
+          <w:rFonts w:ascii="Arial" w:hAnsi="Arial" w:cs="Arial"/>
+        </w:rPr>
+        <w:t>s</w:t>
+      </w:r>
+      <w:r>
+        <w:rPr>
+          <w:rFonts w:ascii="Arial" w:hAnsi="Arial" w:cs="Arial"/>
+        </w:rPr>
+        <w:t>e refere a um numero decimal de 5 dígitos, sendo 2 deles após a virgula (</w:t>
+      </w:r>
+      <w:proofErr w:type="spellStart"/>
+      <w:r>
+        <w:rPr>
+          <w:rFonts w:ascii="Arial" w:hAnsi="Arial" w:cs="Arial"/>
+        </w:rPr>
+        <w:t>ex</w:t>
+      </w:r>
+      <w:proofErr w:type="spellEnd"/>
+      <w:r>
+        <w:rPr>
+          <w:rFonts w:ascii="Arial" w:hAnsi="Arial" w:cs="Arial"/>
+        </w:rPr>
+        <w:t>: 182.22, 025.22)</w:t>
+      </w:r>
+      <w:r>
+        <w:rPr>
+          <w:rFonts w:ascii="Arial" w:hAnsi="Arial" w:cs="Arial"/>
+        </w:rPr>
+        <w:t xml:space="preserve"> e o </w:t>
+      </w:r>
+      <w:r>
+        <w:rPr>
+          <w:rFonts w:ascii="Arial" w:hAnsi="Arial" w:cs="Arial"/>
+          <w:color w:val="FF0000"/>
+        </w:rPr>
+        <w:t>DEFAULT CHARSET = utf8;</w:t>
+      </w:r>
+      <w:r>
+        <w:rPr>
+          <w:rFonts w:ascii="Arial" w:hAnsi="Arial" w:cs="Arial"/>
+        </w:rPr>
+        <w:t xml:space="preserve"> está mudando o dicionário para o nosso alfabeto, permitindo acentuações.</w:t>
+      </w:r>
+    </w:p>
+    <w:p>
+      <w:pPr>
+        <w:pStyle w:val="PargrafodaLista"/>
+        <w:numPr>
+          <w:ilvl w:val="0"/>
+          <w:numId w:val="8"/>
+        </w:numPr>
+        <w:jc w:val="both"/>
+        <w:rPr>
+          <w:rFonts w:ascii="Arial" w:hAnsi="Arial" w:cs="Arial"/>
+          <w:sz w:val="24"/>
+          <w:szCs w:val="24"/>
+        </w:rPr>
+      </w:pPr>
+      <w:r>
+        <w:rPr>
+          <w:rFonts w:ascii="Arial" w:hAnsi="Arial" w:cs="Arial"/>
+          <w:color w:val="2E74B5" w:themeColor="accent1" w:themeShade="BF"/>
+          <w:sz w:val="24"/>
+          <w:szCs w:val="24"/>
+        </w:rPr>
+        <w:t xml:space="preserve">DESC </w:t>
+      </w:r>
+      <w:r>
+        <w:rPr>
+          <w:rFonts w:ascii="Arial" w:hAnsi="Arial" w:cs="Arial"/>
+          <w:color w:val="FF0000"/>
+          <w:sz w:val="24"/>
+          <w:szCs w:val="24"/>
+        </w:rPr>
+        <w:t>nome_tabela</w:t>
+      </w:r>
+      <w:r>
+        <w:rPr>
+          <w:rFonts w:ascii="Arial" w:hAnsi="Arial" w:cs="Arial"/>
+          <w:color w:val="2E74B5" w:themeColor="accent1" w:themeShade="BF"/>
+          <w:sz w:val="24"/>
+          <w:szCs w:val="24"/>
+        </w:rPr>
+        <w:t xml:space="preserve">; </w:t>
+      </w:r>
+      <w:r>
+        <w:rPr>
+          <w:rFonts w:ascii="Arial" w:hAnsi="Arial" w:cs="Arial"/>
+          <w:sz w:val="24"/>
+          <w:szCs w:val="24"/>
+        </w:rPr>
+        <w:t>Descreve o nome, o tipo e as propriedades da coluna da tabela.</w:t>
+      </w:r>
+    </w:p>
+    <w:p>
+      <w:pPr>
+        <w:pStyle w:val="PargrafodaLista"/>
+        <w:numPr>
+          <w:ilvl w:val="0"/>
+          <w:numId w:val="8"/>
+        </w:numPr>
+        <w:spacing w:after="40"/>
+        <w:jc w:val="both"/>
+        <w:rPr>
+          <w:rFonts w:ascii="Arial" w:hAnsi="Arial" w:cs="Arial"/>
+          <w:color w:val="2E74B5" w:themeColor="accent1" w:themeShade="BF"/>
+          <w:sz w:val="24"/>
+          <w:szCs w:val="24"/>
+        </w:rPr>
+      </w:pPr>
+      <w:r>
+        <w:rPr>
+          <w:rFonts w:ascii="Arial" w:hAnsi="Arial" w:cs="Arial"/>
+          <w:color w:val="2E74B5" w:themeColor="accent1" w:themeShade="BF"/>
+          <w:sz w:val="24"/>
+          <w:szCs w:val="24"/>
+        </w:rPr>
+        <w:t xml:space="preserve">INSERT INTO </w:t>
+      </w:r>
+      <w:r>
+        <w:rPr>
+          <w:rFonts w:ascii="Arial" w:hAnsi="Arial" w:cs="Arial"/>
+          <w:color w:val="FF0000"/>
+          <w:sz w:val="24"/>
+          <w:szCs w:val="24"/>
+        </w:rPr>
+        <w:t>nome_tabela</w:t>
+      </w:r>
+      <w:r>
+        <w:rPr>
+          <w:rFonts w:ascii="Arial" w:hAnsi="Arial" w:cs="Arial"/>
+          <w:color w:val="2E74B5" w:themeColor="accent1" w:themeShade="BF"/>
+          <w:sz w:val="24"/>
+          <w:szCs w:val="24"/>
+        </w:rPr>
+        <w:t>;</w:t>
+      </w:r>
+      <w:r>
+        <w:rPr>
+          <w:rFonts w:ascii="Arial" w:hAnsi="Arial" w:cs="Arial"/>
+          <w:color w:val="5B9BD5" w:themeColor="accent1"/>
+          <w:sz w:val="24"/>
+          <w:szCs w:val="24"/>
+        </w:rPr>
+        <w:t xml:space="preserve"> </w:t>
+      </w:r>
+      <w:r>
+        <w:rPr>
+          <w:rFonts w:ascii="Arial" w:hAnsi="Arial" w:cs="Arial"/>
+          <w:sz w:val="24"/>
+          <w:szCs w:val="24"/>
+        </w:rPr>
+        <w:t>Inserir dados em uma tabela, tendo que se especificar quais campos você quer inserir, e depois os valores. Não precisa especificar a chave primaria</w:t>
+      </w:r>
+      <w:r>
+        <w:rPr>
+          <w:rFonts w:ascii="Arial" w:hAnsi="Arial" w:cs="Arial"/>
+          <w:sz w:val="24"/>
+          <w:szCs w:val="24"/>
+        </w:rPr>
+        <w:t xml:space="preserve">, ou colocar como </w:t>
+      </w:r>
+      <w:r>
+        <w:rPr>
+          <w:rFonts w:ascii="Arial" w:hAnsi="Arial" w:cs="Arial"/>
+          <w:color w:val="2E74B5" w:themeColor="accent1" w:themeShade="BF"/>
+          <w:sz w:val="24"/>
+          <w:szCs w:val="24"/>
+        </w:rPr>
+        <w:t>VALUES</w:t>
+      </w:r>
+      <w:r>
+        <w:rPr>
+          <w:rFonts w:ascii="Arial" w:hAnsi="Arial" w:cs="Arial"/>
+          <w:sz w:val="24"/>
+          <w:szCs w:val="24"/>
+        </w:rPr>
+        <w:t xml:space="preserve"> </w:t>
+      </w:r>
+      <w:r>
+        <w:rPr>
+          <w:rFonts w:ascii="Arial" w:hAnsi="Arial" w:cs="Arial"/>
+          <w:color w:val="538135" w:themeColor="accent6" w:themeShade="BF"/>
+          <w:sz w:val="24"/>
+          <w:szCs w:val="24"/>
+        </w:rPr>
+        <w:t>DEFAULT</w:t>
+      </w:r>
+      <w:r>
+        <w:rPr>
+          <w:rFonts w:ascii="Arial" w:hAnsi="Arial" w:cs="Arial"/>
+          <w:color w:val="538135" w:themeColor="accent6" w:themeShade="BF"/>
+          <w:sz w:val="24"/>
+          <w:szCs w:val="24"/>
+        </w:rPr>
+        <w:t>,</w:t>
+      </w:r>
+      <w:r>
+        <w:rPr>
+          <w:rFonts w:ascii="Arial" w:hAnsi="Arial" w:cs="Arial"/>
+          <w:sz w:val="24"/>
+          <w:szCs w:val="24"/>
+        </w:rPr>
+        <w:t xml:space="preserve"> caso ela seja um numero com o atributo </w:t>
+      </w:r>
+      <w:r>
+        <w:rPr>
+          <w:rFonts w:ascii="Arial" w:hAnsi="Arial" w:cs="Arial"/>
+          <w:color w:val="538135" w:themeColor="accent6" w:themeShade="BF"/>
+          <w:sz w:val="24"/>
+          <w:szCs w:val="24"/>
+        </w:rPr>
+        <w:t>Auto_increment</w:t>
+      </w:r>
+      <w:r>
+        <w:rPr>
+          <w:rFonts w:ascii="Arial" w:hAnsi="Arial" w:cs="Arial"/>
+          <w:color w:val="538135" w:themeColor="accent6" w:themeShade="BF"/>
+          <w:sz w:val="24"/>
+          <w:szCs w:val="24"/>
+        </w:rPr>
+        <w:t>,</w:t>
+      </w:r>
+      <w:r>
+        <w:rPr>
+          <w:rFonts w:ascii="Arial" w:hAnsi="Arial" w:cs="Arial"/>
+          <w:sz w:val="24"/>
+          <w:szCs w:val="24"/>
+        </w:rPr>
+        <w:t xml:space="preserve"> pois ela será gerada automaticamente, de forma sequencial. Ex. abaixo.</w:t>
+      </w:r>
+    </w:p>
+    <w:p>
+      <w:pPr>
+        <w:spacing w:after="40"/>
+        <w:ind w:firstLine="708"/>
+        <w:jc w:val="both"/>
+        <w:rPr>
+          <w:rFonts w:ascii="Arial" w:hAnsi="Arial" w:cs="Arial"/>
+          <w:color w:val="FF0000"/>
+          <w:lang w:val="en-US"/>
+        </w:rPr>
+      </w:pPr>
+      <w:r>
+        <w:rPr>
+          <w:rFonts w:ascii="Arial" w:hAnsi="Arial" w:cs="Arial"/>
+          <w:color w:val="2E74B5" w:themeColor="accent1" w:themeShade="BF"/>
+          <w:lang w:val="en-US"/>
+        </w:rPr>
+        <w:t xml:space="preserve">INSERT INTO </w:t>
+      </w:r>
+      <w:r>
+        <w:rPr>
+          <w:rFonts w:ascii="Arial" w:hAnsi="Arial" w:cs="Arial"/>
+          <w:color w:val="FF0000"/>
+          <w:lang w:val="en-US"/>
+        </w:rPr>
+        <w:t>pessoas</w:t>
+      </w:r>
+    </w:p>
+    <w:p>
+      <w:pPr>
+        <w:spacing w:after="40"/>
+        <w:ind w:firstLine="708"/>
+        <w:jc w:val="both"/>
+        <w:rPr>
+          <w:rFonts w:ascii="Arial" w:hAnsi="Arial" w:cs="Arial"/>
+          <w:color w:val="FF0000"/>
+        </w:rPr>
+      </w:pPr>
+      <w:r>
+        <w:rPr>
+          <w:rFonts w:ascii="Arial" w:hAnsi="Arial" w:cs="Arial"/>
+          <w:color w:val="FF0000"/>
+        </w:rPr>
+        <w:t>(</w:t>
+      </w:r>
+      <w:r>
+        <w:rPr>
+          <w:rFonts w:ascii="Arial" w:hAnsi="Arial" w:cs="Arial"/>
+          <w:color w:val="C45911" w:themeColor="accent2" w:themeShade="BF"/>
+        </w:rPr>
+        <w:t>nome</w:t>
+      </w:r>
+      <w:r>
+        <w:rPr>
+          <w:rFonts w:ascii="Arial" w:hAnsi="Arial" w:cs="Arial"/>
+          <w:color w:val="FF0000"/>
+        </w:rPr>
+        <w:t>,</w:t>
+      </w:r>
+      <w:r>
+        <w:rPr>
+          <w:rFonts w:ascii="Arial" w:hAnsi="Arial" w:cs="Arial"/>
+          <w:color w:val="C45911" w:themeColor="accent2" w:themeShade="BF"/>
+        </w:rPr>
+        <w:t xml:space="preserve"> nascimento</w:t>
+      </w:r>
+      <w:r>
+        <w:rPr>
+          <w:rFonts w:ascii="Arial" w:hAnsi="Arial" w:cs="Arial"/>
+          <w:color w:val="FF0000"/>
+        </w:rPr>
+        <w:t>,</w:t>
+      </w:r>
+      <w:r>
+        <w:rPr>
+          <w:rFonts w:ascii="Arial" w:hAnsi="Arial" w:cs="Arial"/>
+          <w:color w:val="FF0000"/>
+        </w:rPr>
+        <w:t xml:space="preserve"> </w:t>
+      </w:r>
+      <w:r>
+        <w:rPr>
+          <w:rFonts w:ascii="Arial" w:hAnsi="Arial" w:cs="Arial"/>
+          <w:color w:val="C45911" w:themeColor="accent2" w:themeShade="BF"/>
+        </w:rPr>
+        <w:t xml:space="preserve"> </w:t>
+      </w:r>
+      <w:r>
+        <w:rPr>
+          <w:rFonts w:ascii="Arial" w:hAnsi="Arial" w:cs="Arial"/>
+          <w:color w:val="C45911" w:themeColor="accent2" w:themeShade="BF"/>
+        </w:rPr>
+        <w:t>ano</w:t>
+      </w:r>
+      <w:r>
+        <w:rPr>
+          <w:rFonts w:ascii="Arial" w:hAnsi="Arial" w:cs="Arial"/>
+          <w:color w:val="FF0000"/>
+        </w:rPr>
+        <w:t>,</w:t>
+      </w:r>
+      <w:r>
+        <w:rPr>
+          <w:rFonts w:ascii="Arial" w:hAnsi="Arial" w:cs="Arial"/>
+          <w:color w:val="C45911" w:themeColor="accent2" w:themeShade="BF"/>
+        </w:rPr>
+        <w:t xml:space="preserve"> </w:t>
+      </w:r>
+      <w:r>
+        <w:rPr>
+          <w:rFonts w:ascii="Arial" w:hAnsi="Arial" w:cs="Arial"/>
+          <w:color w:val="C45911" w:themeColor="accent2" w:themeShade="BF"/>
+        </w:rPr>
+        <w:t>sexo</w:t>
+      </w:r>
+      <w:r>
+        <w:rPr>
+          <w:rFonts w:ascii="Arial" w:hAnsi="Arial" w:cs="Arial"/>
+          <w:color w:val="FF0000"/>
+        </w:rPr>
+        <w:t>,</w:t>
+      </w:r>
+      <w:r>
+        <w:rPr>
+          <w:rFonts w:ascii="Arial" w:hAnsi="Arial" w:cs="Arial"/>
+          <w:color w:val="C45911" w:themeColor="accent2" w:themeShade="BF"/>
+        </w:rPr>
+        <w:t xml:space="preserve"> peso</w:t>
+      </w:r>
+      <w:r>
+        <w:rPr>
+          <w:rFonts w:ascii="Arial" w:hAnsi="Arial" w:cs="Arial"/>
+          <w:color w:val="FF0000"/>
+        </w:rPr>
+        <w:t>,</w:t>
+      </w:r>
+      <w:r>
+        <w:rPr>
+          <w:rFonts w:ascii="Arial" w:hAnsi="Arial" w:cs="Arial"/>
+          <w:color w:val="C45911" w:themeColor="accent2" w:themeShade="BF"/>
+        </w:rPr>
+        <w:t xml:space="preserve"> altura</w:t>
+      </w:r>
+      <w:r>
+        <w:rPr>
+          <w:rFonts w:ascii="Arial" w:hAnsi="Arial" w:cs="Arial"/>
+          <w:color w:val="FF0000"/>
+        </w:rPr>
+        <w:t>,</w:t>
+      </w:r>
+      <w:r>
+        <w:rPr>
+          <w:rFonts w:ascii="Arial" w:hAnsi="Arial" w:cs="Arial"/>
+          <w:color w:val="C45911" w:themeColor="accent2" w:themeShade="BF"/>
+        </w:rPr>
+        <w:t xml:space="preserve"> nacionalidade</w:t>
+      </w:r>
+      <w:r>
+        <w:rPr>
+          <w:rFonts w:ascii="Arial" w:hAnsi="Arial" w:cs="Arial"/>
+          <w:color w:val="FF0000"/>
+        </w:rPr>
+        <w:t>)</w:t>
+      </w:r>
+    </w:p>
+    <w:p>
+      <w:pPr>
+        <w:spacing w:after="40"/>
+        <w:ind w:firstLine="708"/>
+        <w:jc w:val="both"/>
+        <w:rPr>
+          <w:rFonts w:ascii="Arial" w:hAnsi="Arial" w:cs="Arial"/>
+          <w:color w:val="2E74B5" w:themeColor="accent1" w:themeShade="BF"/>
+        </w:rPr>
+      </w:pPr>
+      <w:r>
+        <w:rPr>
+          <w:rFonts w:ascii="Arial" w:hAnsi="Arial" w:cs="Arial"/>
+          <w:color w:val="2E74B5" w:themeColor="accent1" w:themeShade="BF"/>
+        </w:rPr>
+        <w:t>VALUES</w:t>
+      </w:r>
+    </w:p>
+    <w:p>
+      <w:pPr>
+        <w:spacing w:after="40"/>
+        <w:ind w:firstLine="708"/>
+        <w:jc w:val="both"/>
+        <w:rPr>
+          <w:rFonts w:ascii="Arial" w:hAnsi="Arial" w:cs="Arial"/>
+          <w:color w:val="FF0000"/>
+        </w:rPr>
+      </w:pPr>
+      <w:r>
+        <w:rPr>
+          <w:rFonts w:ascii="Arial" w:hAnsi="Arial" w:cs="Arial"/>
+          <w:color w:val="FF0000"/>
+        </w:rPr>
+        <w:t>(</w:t>
+      </w:r>
+      <w:r>
+        <w:rPr>
+          <w:rFonts w:ascii="Arial" w:hAnsi="Arial" w:cs="Arial"/>
+        </w:rPr>
+        <w:t>‘Aline’</w:t>
+      </w:r>
+      <w:r>
+        <w:rPr>
+          <w:rFonts w:ascii="Arial" w:hAnsi="Arial" w:cs="Arial"/>
+          <w:color w:val="FF0000"/>
+        </w:rPr>
+        <w:t>,</w:t>
+      </w:r>
+      <w:r>
+        <w:rPr>
+          <w:rFonts w:ascii="Arial" w:hAnsi="Arial" w:cs="Arial"/>
+        </w:rPr>
+        <w:t>’2001-04-02’</w:t>
+      </w:r>
+      <w:r>
+        <w:rPr>
+          <w:rFonts w:ascii="Arial" w:hAnsi="Arial" w:cs="Arial"/>
+          <w:color w:val="FF0000"/>
+        </w:rPr>
+        <w:t>,</w:t>
+      </w:r>
+      <w:r>
+        <w:rPr>
+          <w:rFonts w:ascii="Arial" w:hAnsi="Arial" w:cs="Arial"/>
+          <w:color w:val="FF0000"/>
+        </w:rPr>
+        <w:t xml:space="preserve"> </w:t>
+      </w:r>
+      <w:r>
+        <w:rPr>
+          <w:rFonts w:ascii="Arial" w:hAnsi="Arial" w:cs="Arial"/>
+        </w:rPr>
+        <w:t>’</w:t>
+      </w:r>
+      <w:r>
+        <w:rPr>
+          <w:rFonts w:ascii="Arial" w:hAnsi="Arial" w:cs="Arial"/>
+        </w:rPr>
+        <w:t>2001’</w:t>
+      </w:r>
+      <w:r>
+        <w:rPr>
+          <w:rFonts w:ascii="Arial" w:hAnsi="Arial" w:cs="Arial"/>
+          <w:color w:val="FF0000"/>
+        </w:rPr>
+        <w:t xml:space="preserve"> </w:t>
+      </w:r>
+      <w:r>
+        <w:rPr>
+          <w:rFonts w:ascii="Arial" w:hAnsi="Arial" w:cs="Arial"/>
+          <w:color w:val="FF0000"/>
+        </w:rPr>
+        <w:t>,</w:t>
+      </w:r>
+      <w:r>
+        <w:rPr>
+          <w:rFonts w:ascii="Arial" w:hAnsi="Arial" w:cs="Arial"/>
+        </w:rPr>
+        <w:t xml:space="preserve"> ’</w:t>
+      </w:r>
+      <w:r>
+        <w:rPr>
+          <w:rFonts w:ascii="Arial" w:hAnsi="Arial" w:cs="Arial"/>
+        </w:rPr>
+        <w:t>F’</w:t>
+      </w:r>
+      <w:r>
+        <w:rPr>
+          <w:rFonts w:ascii="Arial" w:hAnsi="Arial" w:cs="Arial"/>
+          <w:color w:val="FF0000"/>
+        </w:rPr>
+        <w:t>,</w:t>
+      </w:r>
+      <w:r>
+        <w:rPr>
+          <w:rFonts w:ascii="Arial" w:hAnsi="Arial" w:cs="Arial"/>
+        </w:rPr>
+        <w:t>’78.5’</w:t>
+      </w:r>
+      <w:r>
+        <w:rPr>
+          <w:rFonts w:ascii="Arial" w:hAnsi="Arial" w:cs="Arial"/>
+          <w:color w:val="FF0000"/>
+        </w:rPr>
+        <w:t>,</w:t>
+      </w:r>
+      <w:r>
+        <w:rPr>
+          <w:rFonts w:ascii="Arial" w:hAnsi="Arial" w:cs="Arial"/>
+        </w:rPr>
+        <w:t>’1.83’</w:t>
+      </w:r>
+      <w:r>
+        <w:rPr>
+          <w:rFonts w:ascii="Arial" w:hAnsi="Arial" w:cs="Arial"/>
+          <w:color w:val="FF0000"/>
+        </w:rPr>
+        <w:t>,</w:t>
+      </w:r>
+      <w:r>
+        <w:rPr>
+          <w:rFonts w:ascii="Arial" w:hAnsi="Arial" w:cs="Arial"/>
+        </w:rPr>
+        <w:t>’</w:t>
+      </w:r>
+      <w:r>
+        <w:rPr>
+          <w:rFonts w:ascii="Arial" w:hAnsi="Arial" w:cs="Arial"/>
+        </w:rPr>
+        <w:t>Japão</w:t>
+      </w:r>
+      <w:r>
+        <w:rPr>
+          <w:rFonts w:ascii="Arial" w:hAnsi="Arial" w:cs="Arial"/>
+        </w:rPr>
+        <w:t>’</w:t>
+      </w:r>
+      <w:r>
+        <w:rPr>
+          <w:rFonts w:ascii="Arial" w:hAnsi="Arial" w:cs="Arial"/>
+          <w:color w:val="FF0000"/>
+        </w:rPr>
+        <w:t>);</w:t>
+      </w:r>
+      <w:r>
+        <w:rPr>
+          <w:rFonts w:ascii="Arial" w:hAnsi="Arial" w:cs="Arial"/>
+          <w:color w:val="FF0000"/>
+        </w:rPr>
+        <w:t xml:space="preserve"> </w:t>
+      </w:r>
+    </w:p>
+    <w:p>
+      <w:pPr>
+        <w:ind w:left="708"/>
+        <w:jc w:val="both"/>
+        <w:rPr>
+          <w:rFonts w:ascii="Arial" w:hAnsi="Arial" w:cs="Arial"/>
+        </w:rPr>
+      </w:pPr>
+      <w:r>
+        <w:rPr>
+          <w:rFonts w:ascii="Arial" w:hAnsi="Arial" w:cs="Arial"/>
+        </w:rPr>
+        <w:t xml:space="preserve">\\Caso a nacionalidade não tivesse sido preenchida com uma informação (como no exemplo, Japão), ela automaticamente teria sido preenchida por “Brasil”, </w:t>
+      </w:r>
+      <w:r>
+        <w:rPr>
+          <w:rFonts w:ascii="Arial" w:hAnsi="Arial" w:cs="Arial"/>
+        </w:rPr>
+        <w:lastRenderedPageBreak/>
+        <w:t xml:space="preserve">como definida a propriedade </w:t>
+      </w:r>
+      <w:r>
+        <w:rPr>
+          <w:rFonts w:ascii="Arial" w:hAnsi="Arial" w:cs="Arial"/>
+          <w:color w:val="538135" w:themeColor="accent6" w:themeShade="BF"/>
+        </w:rPr>
+        <w:t>DEFAULT ‘Brasil’</w:t>
+      </w:r>
+      <w:r>
+        <w:rPr>
+          <w:rFonts w:ascii="Arial" w:hAnsi="Arial" w:cs="Arial"/>
+        </w:rPr>
+        <w:t xml:space="preserve"> no campo da nacionalidade, na hora da criação da tabela</w:t>
+      </w:r>
+    </w:p>
+    <w:p>
+      <w:pPr>
+        <w:pStyle w:val="PargrafodaLista"/>
+        <w:numPr>
+          <w:ilvl w:val="0"/>
+          <w:numId w:val="9"/>
+        </w:numPr>
+        <w:jc w:val="both"/>
+        <w:rPr>
+          <w:rFonts w:ascii="Arial" w:hAnsi="Arial" w:cs="Arial"/>
+          <w:sz w:val="24"/>
+          <w:szCs w:val="24"/>
+        </w:rPr>
+      </w:pPr>
+      <w:r>
+        <w:rPr>
+          <w:rFonts w:ascii="Arial" w:hAnsi="Arial" w:cs="Arial"/>
+          <w:color w:val="2E74B5" w:themeColor="accent1" w:themeShade="BF"/>
+          <w:sz w:val="24"/>
+          <w:szCs w:val="24"/>
+        </w:rPr>
+        <w:t xml:space="preserve">ALTER TABLE </w:t>
+      </w:r>
+      <w:r>
+        <w:rPr>
+          <w:rFonts w:ascii="Arial" w:hAnsi="Arial" w:cs="Arial"/>
+          <w:color w:val="FF0000"/>
+          <w:sz w:val="24"/>
+          <w:szCs w:val="24"/>
+        </w:rPr>
+        <w:t>nome_tabela</w:t>
+      </w:r>
+      <w:r>
+        <w:rPr>
+          <w:rFonts w:ascii="Arial" w:hAnsi="Arial" w:cs="Arial"/>
+          <w:color w:val="2E74B5" w:themeColor="accent1" w:themeShade="BF"/>
+          <w:sz w:val="24"/>
+          <w:szCs w:val="24"/>
+        </w:rPr>
+        <w:t xml:space="preserve">; </w:t>
+      </w:r>
+      <w:r>
+        <w:rPr>
+          <w:rFonts w:ascii="Arial" w:hAnsi="Arial" w:cs="Arial"/>
+          <w:sz w:val="24"/>
+          <w:szCs w:val="24"/>
+        </w:rPr>
+        <w:t>Define que você quer realizar uma alteração na tabela que você mencionou. Esse comando sempre vem acompanhado de algum outro comando como ADD ou DROP.</w:t>
+      </w:r>
+    </w:p>
+    <w:p>
+      <w:pPr>
+        <w:pStyle w:val="PargrafodaLista"/>
+        <w:numPr>
+          <w:ilvl w:val="0"/>
+          <w:numId w:val="9"/>
+        </w:numPr>
+        <w:jc w:val="both"/>
+        <w:rPr>
+          <w:rFonts w:ascii="Arial" w:hAnsi="Arial" w:cs="Arial"/>
+          <w:sz w:val="24"/>
+          <w:szCs w:val="24"/>
+        </w:rPr>
+      </w:pPr>
+      <w:r>
+        <w:rPr>
+          <w:rFonts w:ascii="Arial" w:hAnsi="Arial" w:cs="Arial"/>
+          <w:color w:val="2E74B5" w:themeColor="accent1" w:themeShade="BF"/>
+          <w:sz w:val="24"/>
+          <w:szCs w:val="24"/>
+        </w:rPr>
+        <w:t xml:space="preserve">ADD COLUMN </w:t>
+      </w:r>
+      <w:r>
+        <w:rPr>
+          <w:rFonts w:ascii="Arial" w:hAnsi="Arial" w:cs="Arial"/>
+          <w:color w:val="BF8F00" w:themeColor="accent4" w:themeShade="BF"/>
+          <w:sz w:val="24"/>
+          <w:szCs w:val="24"/>
+        </w:rPr>
+        <w:t xml:space="preserve">nome_nova_coluna </w:t>
+      </w:r>
+      <w:r>
+        <w:rPr>
+          <w:rFonts w:ascii="Arial" w:hAnsi="Arial" w:cs="Arial"/>
+          <w:color w:val="2E74B5" w:themeColor="accent1" w:themeShade="BF"/>
+          <w:sz w:val="24"/>
+          <w:szCs w:val="24"/>
+        </w:rPr>
+        <w:t xml:space="preserve">TIPO AFTER </w:t>
+      </w:r>
+      <w:r>
+        <w:rPr>
+          <w:rFonts w:ascii="Arial" w:hAnsi="Arial" w:cs="Arial"/>
+          <w:color w:val="BF8F00" w:themeColor="accent4" w:themeShade="BF"/>
+          <w:sz w:val="24"/>
+          <w:szCs w:val="24"/>
+        </w:rPr>
+        <w:t>nome_coluna_existente</w:t>
+      </w:r>
+      <w:r>
+        <w:rPr>
+          <w:rFonts w:ascii="Arial" w:hAnsi="Arial" w:cs="Arial"/>
+          <w:color w:val="2E74B5" w:themeColor="accent1" w:themeShade="BF"/>
+          <w:sz w:val="24"/>
+          <w:szCs w:val="24"/>
+        </w:rPr>
+        <w:t xml:space="preserve">; </w:t>
+      </w:r>
+      <w:r>
+        <w:rPr>
+          <w:rFonts w:ascii="Arial" w:hAnsi="Arial" w:cs="Arial"/>
+          <w:sz w:val="24"/>
+          <w:szCs w:val="24"/>
+        </w:rPr>
+        <w:t>Adiciona uma nova coluna, após a coluna referenciada. Precisa especificar o tipo e os atributos dela.</w:t>
+      </w:r>
+      <w:r>
+        <w:rPr>
+          <w:rFonts w:ascii="Arial" w:hAnsi="Arial" w:cs="Arial"/>
+          <w:sz w:val="24"/>
+          <w:szCs w:val="24"/>
+        </w:rPr>
+        <w:t xml:space="preserve"> Caso deseje acrescentar uma coluna como a primeira coluna do seu BD, você tem que trocar o </w:t>
+      </w:r>
+      <w:r>
+        <w:rPr>
+          <w:rFonts w:ascii="Arial" w:hAnsi="Arial" w:cs="Arial"/>
+          <w:color w:val="2E74B5" w:themeColor="accent1" w:themeShade="BF"/>
+          <w:sz w:val="24"/>
+          <w:szCs w:val="24"/>
+        </w:rPr>
+        <w:t>AFTER</w:t>
+      </w:r>
+      <w:r>
+        <w:rPr>
+          <w:rFonts w:ascii="Arial" w:hAnsi="Arial" w:cs="Arial"/>
+          <w:color w:val="2E74B5" w:themeColor="accent1" w:themeShade="BF"/>
+          <w:sz w:val="24"/>
+          <w:szCs w:val="24"/>
+        </w:rPr>
+        <w:t xml:space="preserve"> </w:t>
+      </w:r>
+      <w:r>
+        <w:rPr>
+          <w:rFonts w:ascii="Arial" w:hAnsi="Arial" w:cs="Arial"/>
+          <w:sz w:val="24"/>
+          <w:szCs w:val="24"/>
+        </w:rPr>
+        <w:t>por</w:t>
+      </w:r>
+      <w:r>
+        <w:rPr>
+          <w:rFonts w:ascii="Arial" w:hAnsi="Arial" w:cs="Arial"/>
+          <w:color w:val="2E74B5" w:themeColor="accent1" w:themeShade="BF"/>
+          <w:sz w:val="24"/>
+          <w:szCs w:val="24"/>
+        </w:rPr>
+        <w:t xml:space="preserve"> FIRST </w:t>
+      </w:r>
+      <w:r>
+        <w:rPr>
+          <w:rFonts w:ascii="Arial" w:hAnsi="Arial" w:cs="Arial"/>
+          <w:sz w:val="24"/>
+          <w:szCs w:val="24"/>
+        </w:rPr>
+        <w:t>e não precisa mencionar uma coluna existente.</w:t>
+      </w:r>
+    </w:p>
+    <w:p>
+      <w:pPr>
+        <w:pStyle w:val="PargrafodaLista"/>
+        <w:numPr>
+          <w:ilvl w:val="0"/>
+          <w:numId w:val="9"/>
+        </w:numPr>
+        <w:spacing w:after="40"/>
+        <w:jc w:val="both"/>
+        <w:rPr>
+          <w:rFonts w:ascii="Arial" w:hAnsi="Arial" w:cs="Arial"/>
+          <w:sz w:val="24"/>
+          <w:szCs w:val="24"/>
+        </w:rPr>
+      </w:pPr>
+      <w:r>
+        <w:rPr>
+          <w:rFonts w:ascii="Arial" w:hAnsi="Arial" w:cs="Arial"/>
+          <w:color w:val="2E74B5" w:themeColor="accent1" w:themeShade="BF"/>
+          <w:sz w:val="24"/>
+          <w:szCs w:val="24"/>
+        </w:rPr>
+        <w:t xml:space="preserve">DROP COLUMN </w:t>
+      </w:r>
+      <w:r>
+        <w:rPr>
+          <w:rFonts w:ascii="Arial" w:hAnsi="Arial" w:cs="Arial"/>
+          <w:color w:val="BF8F00" w:themeColor="accent4" w:themeShade="BF"/>
+          <w:sz w:val="24"/>
+          <w:szCs w:val="24"/>
+        </w:rPr>
+        <w:t>nome_coluna</w:t>
+      </w:r>
+      <w:r>
+        <w:rPr>
+          <w:rFonts w:ascii="Arial" w:hAnsi="Arial" w:cs="Arial"/>
+          <w:color w:val="2E74B5" w:themeColor="accent1" w:themeShade="BF"/>
+          <w:sz w:val="24"/>
+          <w:szCs w:val="24"/>
+        </w:rPr>
+        <w:t xml:space="preserve">; </w:t>
+      </w:r>
+      <w:r>
+        <w:rPr>
+          <w:rFonts w:ascii="Arial" w:hAnsi="Arial" w:cs="Arial"/>
+          <w:sz w:val="24"/>
+          <w:szCs w:val="24"/>
+        </w:rPr>
+        <w:t>Deleta a coluna.</w:t>
+      </w:r>
+    </w:p>
+    <w:p>
+      <w:pPr>
+        <w:ind w:firstLine="708"/>
+        <w:jc w:val="both"/>
+        <w:rPr>
+          <w:rFonts w:ascii="Arial" w:hAnsi="Arial" w:cs="Arial"/>
+          <w:sz w:val="24"/>
+          <w:szCs w:val="24"/>
+        </w:rPr>
+      </w:pPr>
+      <w:r>
+        <w:rPr>
+          <w:rFonts w:ascii="Arial" w:hAnsi="Arial" w:cs="Arial"/>
+          <w:sz w:val="24"/>
+          <w:szCs w:val="24"/>
+        </w:rPr>
+        <w:t>//DROP pode ser utilizado para deletar a tabela ou o BD.</w:t>
+      </w:r>
+    </w:p>
+    <w:p>
+      <w:pPr>
+        <w:pStyle w:val="PargrafodaLista"/>
+        <w:numPr>
+          <w:ilvl w:val="0"/>
+          <w:numId w:val="10"/>
+        </w:numPr>
+        <w:spacing w:after="240"/>
+        <w:jc w:val="both"/>
+        <w:rPr>
+          <w:rFonts w:ascii="Arial" w:hAnsi="Arial" w:cs="Arial"/>
+          <w:sz w:val="24"/>
+          <w:szCs w:val="24"/>
+        </w:rPr>
+      </w:pPr>
+      <w:r>
+        <w:rPr>
+          <w:rFonts w:ascii="Arial" w:hAnsi="Arial" w:cs="Arial"/>
+          <w:color w:val="2E74B5" w:themeColor="accent1" w:themeShade="BF"/>
+          <w:sz w:val="24"/>
+          <w:szCs w:val="24"/>
+        </w:rPr>
+        <w:t>ADD PRIMARY KEY (</w:t>
+      </w:r>
+      <w:r>
+        <w:rPr>
+          <w:rFonts w:ascii="Arial" w:hAnsi="Arial" w:cs="Arial"/>
+          <w:color w:val="BF8F00" w:themeColor="accent4" w:themeShade="BF"/>
+          <w:sz w:val="24"/>
+          <w:szCs w:val="24"/>
+        </w:rPr>
+        <w:t>nome_coluna</w:t>
+      </w:r>
+      <w:r>
+        <w:rPr>
+          <w:rFonts w:ascii="Arial" w:hAnsi="Arial" w:cs="Arial"/>
+          <w:color w:val="2E74B5" w:themeColor="accent1" w:themeShade="BF"/>
+          <w:sz w:val="24"/>
+          <w:szCs w:val="24"/>
+        </w:rPr>
+        <w:t>)</w:t>
+      </w:r>
+      <w:r>
+        <w:rPr>
+          <w:rFonts w:ascii="Arial" w:hAnsi="Arial" w:cs="Arial"/>
+          <w:color w:val="2E74B5" w:themeColor="accent1" w:themeShade="BF"/>
+          <w:sz w:val="24"/>
+          <w:szCs w:val="24"/>
+        </w:rPr>
+        <w:t xml:space="preserve">; </w:t>
+      </w:r>
+      <w:r>
+        <w:rPr>
+          <w:rFonts w:ascii="Arial" w:hAnsi="Arial" w:cs="Arial"/>
+          <w:sz w:val="24"/>
+          <w:szCs w:val="24"/>
+        </w:rPr>
+        <w:t xml:space="preserve">Cria uma chave primaria, caso não </w:t>
+      </w:r>
+      <w:r>
+        <w:rPr>
+          <w:rFonts w:ascii="Arial" w:hAnsi="Arial" w:cs="Arial"/>
+          <w:sz w:val="24"/>
+          <w:szCs w:val="24"/>
+        </w:rPr>
+        <w:t>exista uma chave primaria.</w:t>
+      </w:r>
+    </w:p>
+    <w:p>
+      <w:pPr>
+        <w:pStyle w:val="PargrafodaLista"/>
+        <w:numPr>
+          <w:ilvl w:val="0"/>
+          <w:numId w:val="10"/>
+        </w:numPr>
+        <w:spacing w:after="40"/>
+        <w:jc w:val="both"/>
+        <w:rPr>
+          <w:rFonts w:ascii="Arial" w:hAnsi="Arial" w:cs="Arial"/>
+          <w:sz w:val="24"/>
+          <w:szCs w:val="24"/>
+        </w:rPr>
+      </w:pPr>
+      <w:r>
+        <w:rPr>
+          <w:rFonts w:ascii="Arial" w:hAnsi="Arial" w:cs="Arial"/>
+          <w:color w:val="2E74B5" w:themeColor="accent1" w:themeShade="BF"/>
+          <w:sz w:val="24"/>
+          <w:szCs w:val="24"/>
+        </w:rPr>
+        <w:t xml:space="preserve">ADD </w:t>
+      </w:r>
+      <w:r>
+        <w:rPr>
+          <w:rFonts w:ascii="Arial" w:hAnsi="Arial" w:cs="Arial"/>
+          <w:color w:val="2E74B5" w:themeColor="accent1" w:themeShade="BF"/>
+          <w:sz w:val="24"/>
+          <w:szCs w:val="24"/>
+        </w:rPr>
+        <w:t>FOREIGN</w:t>
+      </w:r>
+      <w:r>
+        <w:rPr>
+          <w:rFonts w:ascii="Arial" w:hAnsi="Arial" w:cs="Arial"/>
+          <w:color w:val="2E74B5" w:themeColor="accent1" w:themeShade="BF"/>
+          <w:sz w:val="24"/>
+          <w:szCs w:val="24"/>
+        </w:rPr>
+        <w:t xml:space="preserve"> KEY (</w:t>
+      </w:r>
+      <w:r>
+        <w:rPr>
+          <w:rFonts w:ascii="Arial" w:hAnsi="Arial" w:cs="Arial"/>
+          <w:color w:val="BF8F00" w:themeColor="accent4" w:themeShade="BF"/>
+          <w:sz w:val="24"/>
+          <w:szCs w:val="24"/>
+        </w:rPr>
+        <w:t>nome_coluna</w:t>
+      </w:r>
+      <w:r>
+        <w:rPr>
+          <w:rFonts w:ascii="Arial" w:hAnsi="Arial" w:cs="Arial"/>
+          <w:color w:val="2E74B5" w:themeColor="accent1" w:themeShade="BF"/>
+          <w:sz w:val="24"/>
+          <w:szCs w:val="24"/>
+        </w:rPr>
+        <w:t xml:space="preserve">); </w:t>
+      </w:r>
+      <w:r>
+        <w:rPr>
+          <w:rFonts w:ascii="Arial" w:hAnsi="Arial" w:cs="Arial"/>
+          <w:sz w:val="24"/>
+          <w:szCs w:val="24"/>
+        </w:rPr>
+        <w:t>Cria uma chav</w:t>
+      </w:r>
+      <w:r>
+        <w:rPr>
+          <w:rFonts w:ascii="Arial" w:hAnsi="Arial" w:cs="Arial"/>
+          <w:sz w:val="24"/>
+          <w:szCs w:val="24"/>
+        </w:rPr>
+        <w:t>e estrangeira, e precisa ter especificado o nome da coluna e o nome da tabela que ela vai vir. Por exemplo:</w:t>
+      </w:r>
+    </w:p>
+    <w:p>
+      <w:pPr>
+        <w:spacing w:after="40"/>
+        <w:ind w:left="1416"/>
+        <w:jc w:val="both"/>
+        <w:rPr>
+          <w:rFonts w:ascii="Arial" w:hAnsi="Arial" w:cs="Arial"/>
+          <w:color w:val="FF0000"/>
+        </w:rPr>
+      </w:pPr>
+      <w:r>
+        <w:rPr>
+          <w:rFonts w:ascii="Arial" w:hAnsi="Arial" w:cs="Arial"/>
+          <w:color w:val="2E74B5" w:themeColor="accent1" w:themeShade="BF"/>
+        </w:rPr>
+        <w:t xml:space="preserve">ALTER TABLE </w:t>
+      </w:r>
+      <w:r>
+        <w:rPr>
+          <w:rFonts w:ascii="Arial" w:hAnsi="Arial" w:cs="Arial"/>
+          <w:color w:val="FF0000"/>
+        </w:rPr>
+        <w:t>pessoa</w:t>
+      </w:r>
+    </w:p>
+    <w:p>
+      <w:pPr>
+        <w:spacing w:after="40"/>
+        <w:ind w:left="1416"/>
+        <w:jc w:val="both"/>
+        <w:rPr>
+          <w:rFonts w:ascii="Arial" w:hAnsi="Arial" w:cs="Arial"/>
+          <w:color w:val="2E74B5" w:themeColor="accent1" w:themeShade="BF"/>
+          <w:lang w:val="en-US"/>
+        </w:rPr>
+      </w:pPr>
+      <w:r>
+        <w:rPr>
+          <w:rFonts w:ascii="Arial" w:hAnsi="Arial" w:cs="Arial"/>
+          <w:color w:val="2E74B5" w:themeColor="accent1" w:themeShade="BF"/>
+          <w:lang w:val="en-US"/>
+        </w:rPr>
+        <w:t>ADD FOREIGN KEY (</w:t>
+      </w:r>
+      <w:r>
+        <w:rPr>
+          <w:rFonts w:ascii="Arial" w:hAnsi="Arial" w:cs="Arial"/>
+          <w:color w:val="BF8F00" w:themeColor="accent4" w:themeShade="BF"/>
+          <w:lang w:val="en-US"/>
+        </w:rPr>
+        <w:t>nome</w:t>
+      </w:r>
+      <w:r>
+        <w:rPr>
+          <w:rFonts w:ascii="Arial" w:hAnsi="Arial" w:cs="Arial"/>
+          <w:color w:val="2E74B5" w:themeColor="accent1" w:themeShade="BF"/>
+          <w:lang w:val="en-US"/>
+        </w:rPr>
+        <w:t>)</w:t>
+      </w:r>
+    </w:p>
+    <w:p>
+      <w:pPr>
+        <w:spacing w:after="240"/>
+        <w:ind w:left="1416"/>
+        <w:jc w:val="both"/>
+        <w:rPr>
+          <w:rFonts w:ascii="Arial" w:hAnsi="Arial" w:cs="Arial"/>
+          <w:color w:val="FF0000"/>
+        </w:rPr>
+      </w:pPr>
+      <w:r>
+        <w:rPr>
+          <w:rFonts w:ascii="Arial" w:hAnsi="Arial" w:cs="Arial"/>
+          <w:color w:val="2E74B5" w:themeColor="accent1" w:themeShade="BF"/>
+        </w:rPr>
+        <w:t xml:space="preserve">REFERENCES </w:t>
+      </w:r>
+      <w:r>
+        <w:rPr>
+          <w:rFonts w:ascii="Arial" w:hAnsi="Arial" w:cs="Arial"/>
+          <w:color w:val="FF0000"/>
+        </w:rPr>
+        <w:t>outra_tabela(</w:t>
+      </w:r>
+      <w:r>
+        <w:rPr>
+          <w:rFonts w:ascii="Arial" w:hAnsi="Arial" w:cs="Arial"/>
+          <w:color w:val="BF8F00" w:themeColor="accent4" w:themeShade="BF"/>
+        </w:rPr>
+        <w:t>nome_coluna</w:t>
+      </w:r>
+      <w:r>
+        <w:rPr>
+          <w:rFonts w:ascii="Arial" w:hAnsi="Arial" w:cs="Arial"/>
+          <w:color w:val="FF0000"/>
+        </w:rPr>
+        <w:t>);</w:t>
+      </w:r>
+    </w:p>
+    <w:p>
+      <w:pPr>
+        <w:pStyle w:val="PargrafodaLista"/>
+        <w:numPr>
+          <w:ilvl w:val="0"/>
+          <w:numId w:val="14"/>
+        </w:numPr>
+        <w:spacing w:after="240"/>
+        <w:jc w:val="both"/>
+        <w:rPr>
+          <w:rFonts w:ascii="Arial" w:hAnsi="Arial" w:cs="Arial"/>
+          <w:sz w:val="24"/>
+          <w:szCs w:val="24"/>
+        </w:rPr>
+      </w:pPr>
+      <w:r>
+        <w:rPr>
+          <w:rFonts w:ascii="Arial" w:hAnsi="Arial" w:cs="Arial"/>
+          <w:color w:val="2E74B5" w:themeColor="accent1" w:themeShade="BF"/>
+          <w:sz w:val="24"/>
+          <w:szCs w:val="24"/>
+        </w:rPr>
+        <w:t>JOIN:</w:t>
+      </w:r>
+      <w:r>
+        <w:rPr>
+          <w:rFonts w:ascii="Arial" w:hAnsi="Arial" w:cs="Arial"/>
+          <w:sz w:val="24"/>
+          <w:szCs w:val="24"/>
+        </w:rPr>
+        <w:t xml:space="preserve"> Ligação após o </w:t>
+      </w:r>
+      <w:r>
+        <w:rPr>
+          <w:rFonts w:ascii="Arial" w:hAnsi="Arial" w:cs="Arial"/>
+          <w:color w:val="2E74B5" w:themeColor="accent1" w:themeShade="BF"/>
+          <w:sz w:val="24"/>
+          <w:szCs w:val="24"/>
+        </w:rPr>
+        <w:t xml:space="preserve">FROM </w:t>
+      </w:r>
+      <w:r>
+        <w:rPr>
+          <w:rFonts w:ascii="Arial" w:hAnsi="Arial" w:cs="Arial"/>
+          <w:color w:val="FF0000"/>
+          <w:sz w:val="24"/>
+          <w:szCs w:val="24"/>
+        </w:rPr>
+        <w:t>nome_tabela</w:t>
+      </w:r>
+      <w:r>
+        <w:rPr>
+          <w:rFonts w:ascii="Arial" w:hAnsi="Arial" w:cs="Arial"/>
+          <w:sz w:val="24"/>
+          <w:szCs w:val="24"/>
+        </w:rPr>
+        <w:t xml:space="preserve">, que serve para ligar uma tabela a outra, mas ela liga totalmente, e não somente </w:t>
+      </w:r>
+      <w:r>
+        <w:rPr>
+          <w:rFonts w:ascii="Arial" w:hAnsi="Arial" w:cs="Arial"/>
+          <w:sz w:val="24"/>
+          <w:szCs w:val="24"/>
+        </w:rPr>
+        <w:t>os que tem ligação com as duas tabelas.</w:t>
+      </w:r>
+    </w:p>
+    <w:p>
+      <w:pPr>
+        <w:pStyle w:val="PargrafodaLista"/>
+        <w:numPr>
+          <w:ilvl w:val="0"/>
+          <w:numId w:val="14"/>
+        </w:numPr>
+        <w:spacing w:after="240"/>
+        <w:jc w:val="both"/>
+        <w:rPr>
+          <w:rFonts w:ascii="Arial" w:hAnsi="Arial" w:cs="Arial"/>
+          <w:sz w:val="24"/>
+          <w:szCs w:val="24"/>
+        </w:rPr>
+      </w:pPr>
+      <w:r>
+        <w:rPr>
+          <w:rFonts w:ascii="Arial" w:hAnsi="Arial" w:cs="Arial"/>
+          <w:color w:val="2E74B5" w:themeColor="accent1" w:themeShade="BF"/>
+          <w:sz w:val="24"/>
+          <w:szCs w:val="24"/>
+        </w:rPr>
+        <w:t xml:space="preserve">INNER </w:t>
+      </w:r>
+      <w:r>
+        <w:rPr>
+          <w:rFonts w:ascii="Arial" w:hAnsi="Arial" w:cs="Arial"/>
+          <w:color w:val="2E74B5" w:themeColor="accent1" w:themeShade="BF"/>
+          <w:sz w:val="24"/>
+          <w:szCs w:val="24"/>
+        </w:rPr>
+        <w:t>JOIN:</w:t>
+      </w:r>
+      <w:r>
+        <w:rPr>
+          <w:rFonts w:ascii="Arial" w:hAnsi="Arial" w:cs="Arial"/>
+          <w:sz w:val="24"/>
+          <w:szCs w:val="24"/>
+        </w:rPr>
+        <w:t xml:space="preserve"> Ligação após o </w:t>
+      </w:r>
+      <w:r>
+        <w:rPr>
+          <w:rFonts w:ascii="Arial" w:hAnsi="Arial" w:cs="Arial"/>
+          <w:color w:val="2E74B5" w:themeColor="accent1" w:themeShade="BF"/>
+          <w:sz w:val="24"/>
+          <w:szCs w:val="24"/>
+        </w:rPr>
+        <w:t xml:space="preserve">FROM </w:t>
+      </w:r>
+      <w:r>
+        <w:rPr>
+          <w:rFonts w:ascii="Arial" w:hAnsi="Arial" w:cs="Arial"/>
+          <w:color w:val="FF0000"/>
+          <w:sz w:val="24"/>
+          <w:szCs w:val="24"/>
+        </w:rPr>
+        <w:t>nome_tabela</w:t>
+      </w:r>
+      <w:r>
+        <w:rPr>
+          <w:rFonts w:ascii="Arial" w:hAnsi="Arial" w:cs="Arial"/>
+          <w:sz w:val="24"/>
+          <w:szCs w:val="24"/>
+        </w:rPr>
+        <w:t>, que</w:t>
+      </w:r>
+      <w:r>
+        <w:rPr>
+          <w:rFonts w:ascii="Arial" w:hAnsi="Arial" w:cs="Arial"/>
+          <w:sz w:val="24"/>
+          <w:szCs w:val="24"/>
+        </w:rPr>
+        <w:t xml:space="preserve"> liga uma tabela a outra, somente os registros que </w:t>
+      </w:r>
+      <w:r>
+        <w:rPr>
+          <w:rFonts w:ascii="Arial" w:hAnsi="Arial" w:cs="Arial"/>
+          <w:sz w:val="24"/>
+          <w:szCs w:val="24"/>
+        </w:rPr>
+        <w:t>têm</w:t>
+      </w:r>
+      <w:r>
+        <w:rPr>
+          <w:rFonts w:ascii="Arial" w:hAnsi="Arial" w:cs="Arial"/>
+          <w:sz w:val="24"/>
+          <w:szCs w:val="24"/>
+        </w:rPr>
+        <w:t xml:space="preserve"> ligação nas duas tabelas, por meio da </w:t>
+      </w:r>
+      <w:r>
+        <w:rPr>
+          <w:rFonts w:ascii="Arial" w:hAnsi="Arial" w:cs="Arial"/>
+          <w:color w:val="2E74B5" w:themeColor="accent1" w:themeShade="BF"/>
+          <w:sz w:val="24"/>
+          <w:szCs w:val="24"/>
+        </w:rPr>
+        <w:t>FOREIGN</w:t>
+      </w:r>
+      <w:r>
+        <w:rPr>
+          <w:rFonts w:ascii="Arial" w:hAnsi="Arial" w:cs="Arial"/>
+          <w:color w:val="2E74B5" w:themeColor="accent1" w:themeShade="BF"/>
+          <w:sz w:val="24"/>
+          <w:szCs w:val="24"/>
+        </w:rPr>
+        <w:t xml:space="preserve"> KEY</w:t>
+      </w:r>
+      <w:r>
+        <w:rPr>
+          <w:rFonts w:ascii="Arial" w:hAnsi="Arial" w:cs="Arial"/>
+          <w:sz w:val="24"/>
+          <w:szCs w:val="24"/>
+        </w:rPr>
+        <w:t>.</w:t>
+      </w:r>
+    </w:p>
+    <w:p>
+      <w:pPr>
+        <w:pStyle w:val="PargrafodaLista"/>
+        <w:spacing w:after="240"/>
+        <w:ind w:left="1416"/>
+        <w:jc w:val="both"/>
+        <w:rPr>
+          <w:rFonts w:ascii="Arial" w:hAnsi="Arial" w:cs="Arial"/>
+          <w:color w:val="FF0000"/>
+          <w:sz w:val="20"/>
+          <w:szCs w:val="20"/>
+        </w:rPr>
+      </w:pPr>
+      <w:r>
+        <w:rPr>
+          <w:rFonts w:ascii="Arial" w:hAnsi="Arial" w:cs="Arial"/>
+          <w:color w:val="2E74B5" w:themeColor="accent1" w:themeShade="BF"/>
+          <w:sz w:val="20"/>
+          <w:szCs w:val="20"/>
+        </w:rPr>
+        <w:t xml:space="preserve">SELECT </w:t>
+      </w:r>
+      <w:r>
+        <w:rPr>
+          <w:rFonts w:ascii="Arial" w:hAnsi="Arial" w:cs="Arial"/>
+          <w:color w:val="FF0000"/>
+          <w:sz w:val="20"/>
+          <w:szCs w:val="20"/>
+        </w:rPr>
+        <w:t>nome_tabela</w:t>
+      </w:r>
+      <w:r>
+        <w:rPr>
+          <w:rFonts w:ascii="Arial" w:hAnsi="Arial" w:cs="Arial"/>
+          <w:color w:val="BF8F00" w:themeColor="accent4" w:themeShade="BF"/>
+          <w:sz w:val="20"/>
+          <w:szCs w:val="20"/>
+        </w:rPr>
+        <w:t>.</w:t>
+      </w:r>
+      <w:r>
+        <w:rPr>
+          <w:rFonts w:ascii="Arial" w:hAnsi="Arial" w:cs="Arial"/>
+          <w:color w:val="BF8F00" w:themeColor="accent4" w:themeShade="BF"/>
+          <w:sz w:val="20"/>
+          <w:szCs w:val="20"/>
+        </w:rPr>
+        <w:t>nome_coluna</w:t>
+      </w:r>
+      <w:r>
+        <w:rPr>
+          <w:rFonts w:ascii="Arial" w:hAnsi="Arial" w:cs="Arial"/>
+          <w:sz w:val="20"/>
+          <w:szCs w:val="20"/>
+        </w:rPr>
+        <w:t>,</w:t>
+      </w:r>
+      <w:r>
+        <w:rPr>
+          <w:rFonts w:ascii="Arial" w:hAnsi="Arial" w:cs="Arial"/>
+          <w:color w:val="BF8F00" w:themeColor="accent4" w:themeShade="BF"/>
+          <w:sz w:val="20"/>
+          <w:szCs w:val="20"/>
+        </w:rPr>
+        <w:t xml:space="preserve"> </w:t>
+      </w:r>
+      <w:r>
+        <w:rPr>
+          <w:rFonts w:ascii="Arial" w:hAnsi="Arial" w:cs="Arial"/>
+          <w:color w:val="FF0000"/>
+          <w:sz w:val="20"/>
+          <w:szCs w:val="20"/>
+        </w:rPr>
+        <w:t>nome_</w:t>
+      </w:r>
+      <w:r>
+        <w:rPr>
+          <w:rFonts w:ascii="Arial" w:hAnsi="Arial" w:cs="Arial"/>
+          <w:color w:val="FF0000"/>
+          <w:sz w:val="20"/>
+          <w:szCs w:val="20"/>
+        </w:rPr>
+        <w:t>outra_</w:t>
+      </w:r>
+      <w:r>
+        <w:rPr>
+          <w:rFonts w:ascii="Arial" w:hAnsi="Arial" w:cs="Arial"/>
+          <w:color w:val="FF0000"/>
+          <w:sz w:val="20"/>
+          <w:szCs w:val="20"/>
+        </w:rPr>
+        <w:t>tabela</w:t>
+      </w:r>
+      <w:r>
+        <w:rPr>
+          <w:rFonts w:ascii="Arial" w:hAnsi="Arial" w:cs="Arial"/>
+          <w:color w:val="BF8F00" w:themeColor="accent4" w:themeShade="BF"/>
+          <w:sz w:val="20"/>
+          <w:szCs w:val="20"/>
+        </w:rPr>
+        <w:t>.nome_</w:t>
+      </w:r>
+      <w:r>
+        <w:rPr>
+          <w:rFonts w:ascii="Arial" w:hAnsi="Arial" w:cs="Arial"/>
+          <w:color w:val="BF8F00" w:themeColor="accent4" w:themeShade="BF"/>
+          <w:sz w:val="20"/>
+          <w:szCs w:val="20"/>
+        </w:rPr>
+        <w:t>outra_</w:t>
+      </w:r>
+      <w:r>
+        <w:rPr>
+          <w:rFonts w:ascii="Arial" w:hAnsi="Arial" w:cs="Arial"/>
+          <w:color w:val="BF8F00" w:themeColor="accent4" w:themeShade="BF"/>
+          <w:sz w:val="20"/>
+          <w:szCs w:val="20"/>
+        </w:rPr>
+        <w:t>coluna</w:t>
+      </w:r>
+      <w:r>
+        <w:rPr>
+          <w:rFonts w:ascii="Arial" w:hAnsi="Arial" w:cs="Arial"/>
+          <w:color w:val="2E74B5" w:themeColor="accent1" w:themeShade="BF"/>
+          <w:sz w:val="20"/>
+          <w:szCs w:val="20"/>
+        </w:rPr>
+        <w:t xml:space="preserve"> </w:t>
+      </w:r>
+      <w:r>
+        <w:rPr>
+          <w:rFonts w:ascii="Arial" w:hAnsi="Arial" w:cs="Arial"/>
+          <w:color w:val="2E74B5" w:themeColor="accent1" w:themeShade="BF"/>
+          <w:sz w:val="20"/>
+          <w:szCs w:val="20"/>
+        </w:rPr>
+        <w:t xml:space="preserve">FROM </w:t>
+      </w:r>
+      <w:r>
+        <w:rPr>
+          <w:rFonts w:ascii="Arial" w:hAnsi="Arial" w:cs="Arial"/>
+          <w:color w:val="FF0000"/>
+          <w:sz w:val="20"/>
+          <w:szCs w:val="20"/>
+        </w:rPr>
+        <w:t>nome_tabela</w:t>
+      </w:r>
+      <w:r>
+        <w:rPr>
+          <w:rFonts w:ascii="Arial" w:hAnsi="Arial" w:cs="Arial"/>
+          <w:color w:val="FF0000"/>
+          <w:sz w:val="20"/>
+          <w:szCs w:val="20"/>
+        </w:rPr>
+        <w:t xml:space="preserve"> </w:t>
+      </w:r>
+      <w:r>
+        <w:rPr>
+          <w:rFonts w:ascii="Arial" w:hAnsi="Arial" w:cs="Arial"/>
+          <w:color w:val="2E74B5" w:themeColor="accent1" w:themeShade="BF"/>
+          <w:sz w:val="20"/>
+          <w:szCs w:val="20"/>
+        </w:rPr>
+        <w:t>INNER JOIN</w:t>
+      </w:r>
+      <w:r>
+        <w:rPr>
+          <w:rFonts w:ascii="Arial" w:hAnsi="Arial" w:cs="Arial"/>
+          <w:color w:val="2E74B5" w:themeColor="accent1" w:themeShade="BF"/>
+          <w:sz w:val="20"/>
+          <w:szCs w:val="20"/>
+        </w:rPr>
+        <w:t xml:space="preserve"> </w:t>
+      </w:r>
+      <w:r>
+        <w:rPr>
+          <w:rFonts w:ascii="Arial" w:hAnsi="Arial" w:cs="Arial"/>
+          <w:color w:val="FF0000"/>
+          <w:sz w:val="20"/>
+          <w:szCs w:val="20"/>
+        </w:rPr>
+        <w:t>nome_</w:t>
+      </w:r>
+      <w:r>
+        <w:rPr>
+          <w:rFonts w:ascii="Arial" w:hAnsi="Arial" w:cs="Arial"/>
+          <w:color w:val="FF0000"/>
+          <w:sz w:val="20"/>
+          <w:szCs w:val="20"/>
+        </w:rPr>
+        <w:t>outra_</w:t>
+      </w:r>
+      <w:r>
+        <w:rPr>
+          <w:rFonts w:ascii="Arial" w:hAnsi="Arial" w:cs="Arial"/>
+          <w:color w:val="FF0000"/>
+          <w:sz w:val="20"/>
+          <w:szCs w:val="20"/>
+        </w:rPr>
+        <w:t>tabela</w:t>
+      </w:r>
+    </w:p>
+    <w:p>
+      <w:pPr>
+        <w:pStyle w:val="PargrafodaLista"/>
+        <w:spacing w:after="240"/>
+        <w:ind w:left="1416"/>
+        <w:jc w:val="both"/>
+        <w:rPr>
+          <w:rFonts w:ascii="Arial" w:hAnsi="Arial" w:cs="Arial"/>
+          <w:color w:val="BF8F00" w:themeColor="accent4" w:themeShade="BF"/>
+          <w:sz w:val="20"/>
+          <w:szCs w:val="20"/>
+        </w:rPr>
+      </w:pPr>
+      <w:r>
+        <w:rPr>
+          <w:rFonts w:ascii="Arial" w:hAnsi="Arial" w:cs="Arial"/>
+          <w:color w:val="2E74B5" w:themeColor="accent1" w:themeShade="BF"/>
+          <w:sz w:val="20"/>
+          <w:szCs w:val="20"/>
+        </w:rPr>
+        <w:t xml:space="preserve">ON </w:t>
+      </w:r>
+      <w:r>
+        <w:rPr>
+          <w:rFonts w:ascii="Arial" w:hAnsi="Arial" w:cs="Arial"/>
+          <w:color w:val="FF0000"/>
+          <w:sz w:val="20"/>
+          <w:szCs w:val="20"/>
+        </w:rPr>
+        <w:t>nome_outra_tabela</w:t>
+      </w:r>
+      <w:r>
+        <w:rPr>
+          <w:rFonts w:ascii="Arial" w:hAnsi="Arial" w:cs="Arial"/>
+          <w:color w:val="BF8F00" w:themeColor="accent4" w:themeShade="BF"/>
+          <w:sz w:val="20"/>
+          <w:szCs w:val="20"/>
+        </w:rPr>
+        <w:t>.nome_outra_coluna</w:t>
+      </w:r>
+      <w:r>
+        <w:rPr>
+          <w:rFonts w:ascii="Arial" w:hAnsi="Arial" w:cs="Arial"/>
+          <w:color w:val="FF0000"/>
+          <w:sz w:val="20"/>
+          <w:szCs w:val="20"/>
+        </w:rPr>
+        <w:t xml:space="preserve"> </w:t>
+      </w:r>
+      <w:r>
+        <w:rPr>
+          <w:rFonts w:ascii="Arial" w:hAnsi="Arial" w:cs="Arial"/>
+          <w:sz w:val="20"/>
+          <w:szCs w:val="20"/>
+        </w:rPr>
+        <w:t xml:space="preserve">= </w:t>
+      </w:r>
+      <w:r>
+        <w:rPr>
+          <w:rFonts w:ascii="Arial" w:hAnsi="Arial" w:cs="Arial"/>
+          <w:color w:val="FF0000"/>
+          <w:sz w:val="20"/>
+          <w:szCs w:val="20"/>
+        </w:rPr>
+        <w:t>nome_tabela</w:t>
+      </w:r>
+      <w:r>
+        <w:rPr>
+          <w:rFonts w:ascii="Arial" w:hAnsi="Arial" w:cs="Arial"/>
+          <w:color w:val="BF8F00" w:themeColor="accent4" w:themeShade="BF"/>
+          <w:sz w:val="20"/>
+          <w:szCs w:val="20"/>
+        </w:rPr>
+        <w:t>.nome_coluna</w:t>
+      </w:r>
+    </w:p>
+    <w:p>
+      <w:pPr>
+        <w:pStyle w:val="PargrafodaLista"/>
+        <w:spacing w:after="240"/>
+        <w:ind w:left="1416"/>
+        <w:jc w:val="both"/>
+        <w:rPr>
+          <w:rFonts w:ascii="Arial" w:hAnsi="Arial" w:cs="Arial"/>
+          <w:sz w:val="24"/>
+          <w:szCs w:val="24"/>
+        </w:rPr>
+      </w:pPr>
+      <w:r>
+        <w:rPr>
+          <w:rFonts w:ascii="Arial" w:hAnsi="Arial" w:cs="Arial"/>
+          <w:sz w:val="24"/>
+          <w:szCs w:val="24"/>
+        </w:rPr>
+        <w:t>\\Após</w:t>
+      </w:r>
+      <w:r>
+        <w:rPr>
+          <w:rFonts w:ascii="Arial" w:hAnsi="Arial" w:cs="Arial"/>
+          <w:sz w:val="24"/>
+          <w:szCs w:val="24"/>
+        </w:rPr>
+        <w:t xml:space="preserve"> o </w:t>
+      </w:r>
+      <w:r>
+        <w:rPr>
+          <w:rFonts w:ascii="Arial" w:hAnsi="Arial" w:cs="Arial"/>
+          <w:color w:val="2E74B5" w:themeColor="accent1" w:themeShade="BF"/>
+          <w:sz w:val="24"/>
+          <w:szCs w:val="24"/>
+        </w:rPr>
+        <w:t>ON</w:t>
+      </w:r>
+      <w:r>
+        <w:rPr>
+          <w:rFonts w:ascii="Arial" w:hAnsi="Arial" w:cs="Arial"/>
+          <w:sz w:val="24"/>
+          <w:szCs w:val="24"/>
+        </w:rPr>
+        <w:t>, é especificado o relacionamento da chave estrangeira com a chave primeira</w:t>
+      </w:r>
+    </w:p>
+    <w:p>
+      <w:pPr>
+        <w:pStyle w:val="PargrafodaLista"/>
+        <w:numPr>
+          <w:ilvl w:val="0"/>
+          <w:numId w:val="10"/>
+        </w:numPr>
+        <w:spacing w:after="40"/>
+        <w:jc w:val="both"/>
+        <w:rPr>
+          <w:rFonts w:ascii="Arial" w:hAnsi="Arial" w:cs="Arial"/>
+          <w:sz w:val="24"/>
+          <w:szCs w:val="24"/>
+        </w:rPr>
+      </w:pPr>
+      <w:r>
+        <w:rPr>
+          <w:rFonts w:ascii="Arial" w:hAnsi="Arial" w:cs="Arial"/>
+          <w:color w:val="2E74B5" w:themeColor="accent1" w:themeShade="BF"/>
+          <w:sz w:val="24"/>
+          <w:szCs w:val="24"/>
+        </w:rPr>
+        <w:t>UPDATE</w:t>
+      </w:r>
+      <w:r>
+        <w:rPr>
+          <w:rFonts w:ascii="Arial" w:hAnsi="Arial" w:cs="Arial"/>
+          <w:color w:val="FF0000"/>
+          <w:sz w:val="24"/>
+          <w:szCs w:val="24"/>
+        </w:rPr>
+        <w:t xml:space="preserve"> </w:t>
+      </w:r>
+      <w:r>
+        <w:rPr>
+          <w:rFonts w:ascii="Arial" w:hAnsi="Arial" w:cs="Arial"/>
+          <w:color w:val="FF0000"/>
+          <w:sz w:val="24"/>
+          <w:szCs w:val="24"/>
+        </w:rPr>
+        <w:t>nome_tabela</w:t>
+      </w:r>
+      <w:r>
+        <w:rPr>
+          <w:rFonts w:ascii="Arial" w:hAnsi="Arial" w:cs="Arial"/>
+          <w:color w:val="2E74B5" w:themeColor="accent1" w:themeShade="BF"/>
+          <w:sz w:val="24"/>
+          <w:szCs w:val="24"/>
+        </w:rPr>
+        <w:t xml:space="preserve">; </w:t>
+      </w:r>
+      <w:r>
+        <w:rPr>
+          <w:rFonts w:ascii="Arial" w:hAnsi="Arial" w:cs="Arial"/>
+          <w:sz w:val="24"/>
+          <w:szCs w:val="24"/>
+        </w:rPr>
+        <w:t xml:space="preserve">Altera um ou mais campos de um ou mais registros. Tomar bastante cuidado com esse comando, pois ele pode modificar todos os registros do BD, caso as condições que você especificou, sejam atendidas. </w:t>
+      </w:r>
+      <w:proofErr w:type="spellStart"/>
+      <w:r>
+        <w:rPr>
+          <w:rFonts w:ascii="Arial" w:hAnsi="Arial" w:cs="Arial"/>
+          <w:sz w:val="24"/>
+          <w:szCs w:val="24"/>
+        </w:rPr>
+        <w:t>Ex</w:t>
+      </w:r>
+      <w:r>
+        <w:rPr>
+          <w:rFonts w:ascii="Arial" w:hAnsi="Arial" w:cs="Arial"/>
+          <w:sz w:val="24"/>
+          <w:szCs w:val="24"/>
+        </w:rPr>
+        <w:t>s</w:t>
+      </w:r>
+      <w:proofErr w:type="spellEnd"/>
+      <w:r>
+        <w:rPr>
+          <w:rFonts w:ascii="Arial" w:hAnsi="Arial" w:cs="Arial"/>
+          <w:sz w:val="24"/>
+          <w:szCs w:val="24"/>
+        </w:rPr>
+        <w:t>. Abaixo.</w:t>
+      </w:r>
+    </w:p>
+    <w:p>
+      <w:pPr>
+        <w:spacing w:after="40"/>
+        <w:ind w:left="360" w:firstLine="708"/>
+        <w:jc w:val="both"/>
+        <w:rPr>
+          <w:rFonts w:ascii="Arial" w:hAnsi="Arial" w:cs="Arial"/>
+          <w:color w:val="FF0000"/>
+        </w:rPr>
+      </w:pPr>
+      <w:r>
+        <w:rPr>
+          <w:rFonts w:ascii="Arial" w:hAnsi="Arial" w:cs="Arial"/>
+          <w:color w:val="2E74B5" w:themeColor="accent1" w:themeShade="BF"/>
+        </w:rPr>
+        <w:t>UPDATE</w:t>
+      </w:r>
+      <w:r>
+        <w:rPr>
+          <w:rFonts w:ascii="Arial" w:hAnsi="Arial" w:cs="Arial"/>
+          <w:color w:val="2E74B5" w:themeColor="accent1" w:themeShade="BF"/>
+        </w:rPr>
+        <w:t xml:space="preserve"> </w:t>
+      </w:r>
+      <w:r>
+        <w:rPr>
+          <w:rFonts w:ascii="Arial" w:hAnsi="Arial" w:cs="Arial"/>
+          <w:color w:val="FF0000"/>
+        </w:rPr>
+        <w:t>pessoas</w:t>
+      </w:r>
+    </w:p>
+    <w:p>
+      <w:pPr>
+        <w:spacing w:after="40"/>
+        <w:ind w:left="360" w:firstLine="708"/>
+        <w:jc w:val="both"/>
+        <w:rPr>
+          <w:rFonts w:ascii="Arial" w:hAnsi="Arial" w:cs="Arial"/>
+          <w:lang w:val="en-US"/>
+        </w:rPr>
+      </w:pPr>
+      <w:r>
+        <w:rPr>
+          <w:rFonts w:ascii="Arial" w:hAnsi="Arial" w:cs="Arial"/>
+          <w:color w:val="2E74B5" w:themeColor="accent1" w:themeShade="BF"/>
+          <w:lang w:val="en-US"/>
+        </w:rPr>
+        <w:t xml:space="preserve">SET </w:t>
+      </w:r>
+      <w:r>
+        <w:rPr>
+          <w:rFonts w:ascii="Arial" w:hAnsi="Arial" w:cs="Arial"/>
+          <w:color w:val="BF8F00" w:themeColor="accent4" w:themeShade="BF"/>
+          <w:lang w:val="en-US"/>
+        </w:rPr>
+        <w:t>nome</w:t>
+      </w:r>
+      <w:r>
+        <w:rPr>
+          <w:rFonts w:ascii="Arial" w:hAnsi="Arial" w:cs="Arial"/>
+          <w:color w:val="BF8F00" w:themeColor="accent4" w:themeShade="BF"/>
+          <w:lang w:val="en-US"/>
+        </w:rPr>
+        <w:t xml:space="preserve"> </w:t>
+      </w:r>
+      <w:r>
+        <w:rPr>
+          <w:rFonts w:ascii="Arial" w:hAnsi="Arial" w:cs="Arial"/>
+          <w:lang w:val="en-US"/>
+        </w:rPr>
+        <w:t>=</w:t>
+      </w:r>
+      <w:r>
+        <w:rPr>
+          <w:rFonts w:ascii="Arial" w:hAnsi="Arial" w:cs="Arial"/>
+          <w:color w:val="BF8F00" w:themeColor="accent4" w:themeShade="BF"/>
+          <w:lang w:val="en-US"/>
+        </w:rPr>
+        <w:t xml:space="preserve"> </w:t>
+      </w:r>
+      <w:r>
+        <w:rPr>
+          <w:rFonts w:ascii="Arial" w:hAnsi="Arial" w:cs="Arial"/>
+          <w:lang w:val="en-US"/>
+        </w:rPr>
+        <w:t>‘Maria’</w:t>
+      </w:r>
+    </w:p>
+    <w:p>
+      <w:pPr>
+        <w:spacing w:after="40"/>
+        <w:ind w:left="360" w:firstLine="708"/>
+        <w:jc w:val="both"/>
+        <w:rPr>
+          <w:rFonts w:ascii="Arial" w:hAnsi="Arial" w:cs="Arial"/>
+          <w:lang w:val="en-US"/>
+        </w:rPr>
+      </w:pPr>
+      <w:r>
+        <w:rPr>
+          <w:rFonts w:ascii="Arial" w:hAnsi="Arial" w:cs="Arial"/>
+          <w:color w:val="2E74B5" w:themeColor="accent1" w:themeShade="BF"/>
+          <w:lang w:val="en-US"/>
+        </w:rPr>
+        <w:t xml:space="preserve">WHERE </w:t>
+      </w:r>
+      <w:r>
+        <w:rPr>
+          <w:rFonts w:ascii="Arial" w:hAnsi="Arial" w:cs="Arial"/>
+          <w:color w:val="BF8F00" w:themeColor="accent4" w:themeShade="BF"/>
+          <w:lang w:val="en-US"/>
+        </w:rPr>
+        <w:t xml:space="preserve">id </w:t>
+      </w:r>
+      <w:r>
+        <w:rPr>
+          <w:rFonts w:ascii="Arial" w:hAnsi="Arial" w:cs="Arial"/>
+          <w:lang w:val="en-US"/>
+        </w:rPr>
+        <w:t>= ‘1’;</w:t>
+      </w:r>
+    </w:p>
+    <w:p>
+      <w:pPr>
+        <w:spacing w:after="0"/>
+        <w:ind w:left="1068"/>
+        <w:jc w:val="both"/>
+        <w:rPr>
+          <w:rFonts w:ascii="Arial" w:hAnsi="Arial" w:cs="Arial"/>
+        </w:rPr>
+      </w:pPr>
+      <w:r>
+        <w:rPr>
+          <w:rFonts w:ascii="Arial" w:hAnsi="Arial" w:cs="Arial"/>
+        </w:rPr>
+        <w:t xml:space="preserve">\\Caso eu tivesse mais de um </w:t>
+      </w:r>
+      <w:r>
+        <w:rPr>
+          <w:rFonts w:ascii="Arial" w:hAnsi="Arial" w:cs="Arial"/>
+          <w:color w:val="BF8F00" w:themeColor="accent4" w:themeShade="BF"/>
+        </w:rPr>
+        <w:t>id</w:t>
+      </w:r>
+      <w:r>
+        <w:rPr>
+          <w:rFonts w:ascii="Arial" w:hAnsi="Arial" w:cs="Arial"/>
+        </w:rPr>
+        <w:t xml:space="preserve"> = 1, todas as linhas que </w:t>
+      </w:r>
+      <w:proofErr w:type="gramStart"/>
+      <w:r>
+        <w:rPr>
+          <w:rFonts w:ascii="Arial" w:hAnsi="Arial" w:cs="Arial"/>
+        </w:rPr>
+        <w:t>tem</w:t>
+      </w:r>
+      <w:proofErr w:type="gramEnd"/>
+      <w:r>
+        <w:rPr>
+          <w:rFonts w:ascii="Arial" w:hAnsi="Arial" w:cs="Arial"/>
+        </w:rPr>
+        <w:t xml:space="preserve"> </w:t>
+      </w:r>
+      <w:r>
+        <w:rPr>
+          <w:rFonts w:ascii="Arial" w:hAnsi="Arial" w:cs="Arial"/>
+          <w:color w:val="BF8F00" w:themeColor="accent4" w:themeShade="BF"/>
+        </w:rPr>
+        <w:t xml:space="preserve">id </w:t>
+      </w:r>
+      <w:r>
+        <w:rPr>
+          <w:rFonts w:ascii="Arial" w:hAnsi="Arial" w:cs="Arial"/>
+        </w:rPr>
+        <w:t xml:space="preserve">= 1, o campo </w:t>
+      </w:r>
+      <w:r>
+        <w:rPr>
+          <w:rFonts w:ascii="Arial" w:hAnsi="Arial" w:cs="Arial"/>
+          <w:color w:val="BF8F00" w:themeColor="accent4" w:themeShade="BF"/>
+        </w:rPr>
+        <w:t>nome</w:t>
+      </w:r>
+      <w:r>
+        <w:rPr>
+          <w:rFonts w:ascii="Arial" w:hAnsi="Arial" w:cs="Arial"/>
+        </w:rPr>
+        <w:t xml:space="preserve"> seria mudado para ‘Maria’ e os dados não poderiam ser recuperados, exceto você tiver feito um backup antes.</w:t>
+      </w:r>
+    </w:p>
+    <w:p>
+      <w:pPr>
+        <w:spacing w:after="0"/>
+        <w:ind w:left="1068"/>
+        <w:jc w:val="both"/>
+        <w:rPr>
+          <w:rFonts w:ascii="Arial" w:hAnsi="Arial" w:cs="Arial"/>
+        </w:rPr>
+      </w:pPr>
+      <w:r>
+        <w:rPr>
+          <w:rFonts w:ascii="Arial" w:hAnsi="Arial" w:cs="Arial"/>
+        </w:rPr>
+        <w:t xml:space="preserve">\\O </w:t>
+      </w:r>
+      <w:r>
+        <w:rPr>
+          <w:rFonts w:ascii="Arial" w:hAnsi="Arial" w:cs="Arial"/>
+          <w:color w:val="2E74B5" w:themeColor="accent1" w:themeShade="BF"/>
+        </w:rPr>
+        <w:t>WHERE</w:t>
+      </w:r>
+      <w:r>
+        <w:rPr>
+          <w:rFonts w:ascii="Arial" w:hAnsi="Arial" w:cs="Arial"/>
+          <w:color w:val="2E74B5" w:themeColor="accent1" w:themeShade="BF"/>
+        </w:rPr>
+        <w:t xml:space="preserve"> </w:t>
+      </w:r>
+      <w:r>
+        <w:rPr>
+          <w:rFonts w:ascii="Arial" w:hAnsi="Arial" w:cs="Arial"/>
+        </w:rPr>
+        <w:t>pode-se utilizar operadores relacionais para otimizar as buscas, como os sinais &gt;, &lt;, &gt;=, =&lt;, =, (!= ou &lt;&gt;).</w:t>
+      </w:r>
+    </w:p>
+    <w:p>
+      <w:pPr>
+        <w:spacing w:after="40"/>
+        <w:ind w:left="360" w:firstLine="708"/>
+        <w:jc w:val="both"/>
+        <w:rPr>
+          <w:rFonts w:ascii="Arial" w:hAnsi="Arial" w:cs="Arial"/>
+          <w:color w:val="FF0000"/>
+        </w:rPr>
+      </w:pPr>
+      <w:r>
+        <w:rPr>
+          <w:rFonts w:ascii="Arial" w:hAnsi="Arial" w:cs="Arial"/>
+          <w:color w:val="2E74B5" w:themeColor="accent1" w:themeShade="BF"/>
+        </w:rPr>
+        <w:t xml:space="preserve">UPDATE </w:t>
+      </w:r>
+      <w:r>
+        <w:rPr>
+          <w:rFonts w:ascii="Arial" w:hAnsi="Arial" w:cs="Arial"/>
+          <w:color w:val="FF0000"/>
+        </w:rPr>
+        <w:t>pessoas</w:t>
+      </w:r>
+    </w:p>
+    <w:p>
+      <w:pPr>
+        <w:spacing w:after="40"/>
+        <w:ind w:left="360" w:firstLine="708"/>
+        <w:jc w:val="both"/>
+        <w:rPr>
+          <w:rFonts w:ascii="Arial" w:hAnsi="Arial" w:cs="Arial"/>
+        </w:rPr>
+      </w:pPr>
+      <w:r>
+        <w:rPr>
+          <w:rFonts w:ascii="Arial" w:hAnsi="Arial" w:cs="Arial"/>
+          <w:color w:val="2E74B5" w:themeColor="accent1" w:themeShade="BF"/>
+        </w:rPr>
+        <w:t xml:space="preserve">SET </w:t>
+      </w:r>
+      <w:r>
+        <w:rPr>
+          <w:rFonts w:ascii="Arial" w:hAnsi="Arial" w:cs="Arial"/>
+          <w:color w:val="BF8F00" w:themeColor="accent4" w:themeShade="BF"/>
+        </w:rPr>
+        <w:t xml:space="preserve">nome </w:t>
+      </w:r>
+      <w:r>
+        <w:rPr>
+          <w:rFonts w:ascii="Arial" w:hAnsi="Arial" w:cs="Arial"/>
+        </w:rPr>
+        <w:t>=</w:t>
+      </w:r>
+      <w:r>
+        <w:rPr>
+          <w:rFonts w:ascii="Arial" w:hAnsi="Arial" w:cs="Arial"/>
+          <w:color w:val="BF8F00" w:themeColor="accent4" w:themeShade="BF"/>
+        </w:rPr>
+        <w:t xml:space="preserve"> </w:t>
+      </w:r>
+      <w:r>
+        <w:rPr>
+          <w:rFonts w:ascii="Arial" w:hAnsi="Arial" w:cs="Arial"/>
+        </w:rPr>
+        <w:t>‘</w:t>
+      </w:r>
+      <w:r>
+        <w:rPr>
+          <w:rFonts w:ascii="Arial" w:hAnsi="Arial" w:cs="Arial"/>
+        </w:rPr>
+        <w:t>Luiz</w:t>
+      </w:r>
+      <w:r>
+        <w:rPr>
+          <w:rFonts w:ascii="Arial" w:hAnsi="Arial" w:cs="Arial"/>
+        </w:rPr>
+        <w:t>’</w:t>
+      </w:r>
+      <w:r>
+        <w:rPr>
+          <w:rFonts w:ascii="Arial" w:hAnsi="Arial" w:cs="Arial"/>
+        </w:rPr>
+        <w:t xml:space="preserve">, </w:t>
+      </w:r>
+      <w:r>
+        <w:rPr>
+          <w:rFonts w:ascii="Arial" w:hAnsi="Arial" w:cs="Arial"/>
+          <w:color w:val="BF8F00" w:themeColor="accent4" w:themeShade="BF"/>
+        </w:rPr>
+        <w:t>sexo</w:t>
+      </w:r>
+      <w:r>
+        <w:rPr>
+          <w:rFonts w:ascii="Arial" w:hAnsi="Arial" w:cs="Arial"/>
+        </w:rPr>
+        <w:t xml:space="preserve"> = ‘M’</w:t>
+      </w:r>
+    </w:p>
+    <w:p>
+      <w:pPr>
+        <w:spacing w:after="40"/>
+        <w:ind w:left="360" w:firstLine="708"/>
+        <w:jc w:val="both"/>
+        <w:rPr>
+          <w:rFonts w:ascii="Arial" w:hAnsi="Arial" w:cs="Arial"/>
+          <w:lang w:val="en-US"/>
+        </w:rPr>
+      </w:pPr>
+      <w:r>
+        <w:rPr>
+          <w:rFonts w:ascii="Arial" w:hAnsi="Arial" w:cs="Arial"/>
+          <w:color w:val="2E74B5" w:themeColor="accent1" w:themeShade="BF"/>
+          <w:lang w:val="en-US"/>
+        </w:rPr>
+        <w:lastRenderedPageBreak/>
+        <w:t xml:space="preserve">WHERE </w:t>
+      </w:r>
+      <w:r>
+        <w:rPr>
+          <w:rFonts w:ascii="Arial" w:hAnsi="Arial" w:cs="Arial"/>
+          <w:color w:val="BF8F00" w:themeColor="accent4" w:themeShade="BF"/>
+          <w:lang w:val="en-US"/>
+        </w:rPr>
+        <w:t>sexo</w:t>
+      </w:r>
+      <w:r>
+        <w:rPr>
+          <w:rFonts w:ascii="Arial" w:hAnsi="Arial" w:cs="Arial"/>
+          <w:color w:val="BF8F00" w:themeColor="accent4" w:themeShade="BF"/>
+          <w:lang w:val="en-US"/>
+        </w:rPr>
+        <w:t xml:space="preserve"> </w:t>
+      </w:r>
+      <w:r>
+        <w:rPr>
+          <w:rFonts w:ascii="Arial" w:hAnsi="Arial" w:cs="Arial"/>
+          <w:lang w:val="en-US"/>
+        </w:rPr>
+        <w:t>= ‘</w:t>
+      </w:r>
+      <w:r>
+        <w:rPr>
+          <w:rFonts w:ascii="Arial" w:hAnsi="Arial" w:cs="Arial"/>
+          <w:lang w:val="en-US"/>
+        </w:rPr>
+        <w:t>F</w:t>
+      </w:r>
+      <w:proofErr w:type="gramStart"/>
+      <w:r>
+        <w:rPr>
+          <w:rFonts w:ascii="Arial" w:hAnsi="Arial" w:cs="Arial"/>
+          <w:lang w:val="en-US"/>
+        </w:rPr>
+        <w:t>’;</w:t>
+      </w:r>
+      <w:proofErr w:type="gramEnd"/>
+    </w:p>
+    <w:p>
+      <w:pPr>
+        <w:spacing w:after="40"/>
+        <w:ind w:left="360" w:firstLine="708"/>
+        <w:jc w:val="both"/>
+        <w:rPr>
+          <w:rFonts w:ascii="Arial" w:hAnsi="Arial" w:cs="Arial"/>
+        </w:rPr>
+      </w:pPr>
+      <w:r>
+        <w:rPr>
+          <w:rFonts w:ascii="Arial" w:hAnsi="Arial" w:cs="Arial"/>
+          <w:color w:val="2E74B5" w:themeColor="accent1" w:themeShade="BF"/>
+        </w:rPr>
+        <w:t xml:space="preserve">LIMIT </w:t>
+      </w:r>
+      <w:r>
+        <w:rPr>
+          <w:rFonts w:ascii="Arial" w:hAnsi="Arial" w:cs="Arial"/>
+        </w:rPr>
+        <w:t>1;</w:t>
+      </w:r>
+    </w:p>
+    <w:p>
+      <w:pPr>
+        <w:spacing w:after="120"/>
+        <w:ind w:left="1068"/>
+        <w:jc w:val="both"/>
+        <w:rPr>
+          <w:rFonts w:ascii="Arial" w:hAnsi="Arial" w:cs="Arial"/>
+        </w:rPr>
+      </w:pPr>
+      <w:r>
+        <w:rPr>
+          <w:rFonts w:ascii="Arial" w:hAnsi="Arial" w:cs="Arial"/>
+        </w:rPr>
+        <w:t xml:space="preserve">\\Nesse caso, eu estou especificando que eu quero mudar apenas um único registro pelo comando </w:t>
+      </w:r>
+      <w:r>
+        <w:rPr>
+          <w:rFonts w:ascii="Arial" w:hAnsi="Arial" w:cs="Arial"/>
+          <w:color w:val="2E74B5" w:themeColor="accent1" w:themeShade="BF"/>
+        </w:rPr>
+        <w:t xml:space="preserve">LIMIT </w:t>
+      </w:r>
+      <w:r>
+        <w:rPr>
+          <w:rFonts w:ascii="Arial" w:hAnsi="Arial" w:cs="Arial"/>
+        </w:rPr>
+        <w:t>1</w:t>
+      </w:r>
+      <w:r>
+        <w:rPr>
+          <w:rFonts w:ascii="Arial" w:hAnsi="Arial" w:cs="Arial"/>
+        </w:rPr>
+        <w:t xml:space="preserve">, então meu SQL verificaria do primeiro ao último registro, e o primeiro registro que ele encontrasse o </w:t>
+      </w:r>
+      <w:r>
+        <w:rPr>
+          <w:rFonts w:ascii="Arial" w:hAnsi="Arial" w:cs="Arial"/>
+          <w:color w:val="BF8F00" w:themeColor="accent4" w:themeShade="BF"/>
+        </w:rPr>
+        <w:t xml:space="preserve">sexo </w:t>
+      </w:r>
+      <w:r>
+        <w:rPr>
+          <w:rFonts w:ascii="Arial" w:hAnsi="Arial" w:cs="Arial"/>
+        </w:rPr>
+        <w:t>= ‘F’</w:t>
+      </w:r>
+      <w:r>
+        <w:rPr>
+          <w:rFonts w:ascii="Arial" w:hAnsi="Arial" w:cs="Arial"/>
+        </w:rPr>
+        <w:t xml:space="preserve">, ele mudaria </w:t>
+      </w:r>
+      <w:r>
+        <w:rPr>
+          <w:rFonts w:ascii="Arial" w:hAnsi="Arial" w:cs="Arial"/>
+          <w:color w:val="BF8F00" w:themeColor="accent4" w:themeShade="BF"/>
+        </w:rPr>
+        <w:t xml:space="preserve">nome </w:t>
+      </w:r>
+      <w:r>
+        <w:rPr>
+          <w:rFonts w:ascii="Arial" w:hAnsi="Arial" w:cs="Arial"/>
+        </w:rPr>
+        <w:t>=</w:t>
+      </w:r>
+      <w:r>
+        <w:rPr>
+          <w:rFonts w:ascii="Arial" w:hAnsi="Arial" w:cs="Arial"/>
+          <w:color w:val="BF8F00" w:themeColor="accent4" w:themeShade="BF"/>
+        </w:rPr>
+        <w:t xml:space="preserve"> </w:t>
+      </w:r>
+      <w:r>
+        <w:rPr>
+          <w:rFonts w:ascii="Arial" w:hAnsi="Arial" w:cs="Arial"/>
+        </w:rPr>
+        <w:t xml:space="preserve">‘Luiz’, </w:t>
+      </w:r>
+      <w:r>
+        <w:rPr>
+          <w:rFonts w:ascii="Arial" w:hAnsi="Arial" w:cs="Arial"/>
+          <w:color w:val="BF8F00" w:themeColor="accent4" w:themeShade="BF"/>
+        </w:rPr>
+        <w:t>sexo</w:t>
+      </w:r>
+      <w:r>
+        <w:rPr>
+          <w:rFonts w:ascii="Arial" w:hAnsi="Arial" w:cs="Arial"/>
+        </w:rPr>
+        <w:t xml:space="preserve"> = ‘M’</w:t>
+      </w:r>
+      <w:r>
+        <w:rPr>
+          <w:rFonts w:ascii="Arial" w:hAnsi="Arial" w:cs="Arial"/>
+        </w:rPr>
+        <w:t xml:space="preserve">. Caso não tivesse o comando </w:t>
+      </w:r>
+      <w:r>
+        <w:rPr>
+          <w:rFonts w:ascii="Arial" w:hAnsi="Arial" w:cs="Arial"/>
+          <w:color w:val="2E74B5" w:themeColor="accent1" w:themeShade="BF"/>
+        </w:rPr>
+        <w:t>LIMIT</w:t>
+      </w:r>
+      <w:r>
+        <w:rPr>
+          <w:rFonts w:ascii="Arial" w:hAnsi="Arial" w:cs="Arial"/>
+        </w:rPr>
+        <w:t xml:space="preserve">, todos os registros que o </w:t>
+      </w:r>
+      <w:r>
+        <w:rPr>
+          <w:rFonts w:ascii="Arial" w:hAnsi="Arial" w:cs="Arial"/>
+          <w:color w:val="BF8F00" w:themeColor="accent4" w:themeShade="BF"/>
+        </w:rPr>
+        <w:t xml:space="preserve">sexo </w:t>
+      </w:r>
+      <w:r>
+        <w:rPr>
+          <w:rFonts w:ascii="Arial" w:hAnsi="Arial" w:cs="Arial"/>
+        </w:rPr>
+        <w:t>= ‘F’</w:t>
+      </w:r>
+      <w:r>
+        <w:rPr>
+          <w:rFonts w:ascii="Arial" w:hAnsi="Arial" w:cs="Arial"/>
+        </w:rPr>
+        <w:t xml:space="preserve"> se tornariam </w:t>
+      </w:r>
+      <w:r>
+        <w:rPr>
+          <w:rFonts w:ascii="Arial" w:hAnsi="Arial" w:cs="Arial"/>
+          <w:color w:val="BF8F00" w:themeColor="accent4" w:themeShade="BF"/>
+        </w:rPr>
+        <w:t>sexo</w:t>
+      </w:r>
+      <w:r>
+        <w:rPr>
+          <w:rFonts w:ascii="Arial" w:hAnsi="Arial" w:cs="Arial"/>
+        </w:rPr>
+        <w:t xml:space="preserve"> = ‘M’</w:t>
+      </w:r>
+      <w:r>
+        <w:rPr>
+          <w:rFonts w:ascii="Arial" w:hAnsi="Arial" w:cs="Arial"/>
+        </w:rPr>
+        <w:t xml:space="preserve"> além de modificar o nome de todos os nomes para “Luiz”, onde o </w:t>
+      </w:r>
+      <w:r>
+        <w:rPr>
+          <w:rFonts w:ascii="Arial" w:hAnsi="Arial" w:cs="Arial"/>
+          <w:color w:val="BF8F00" w:themeColor="accent4" w:themeShade="BF"/>
+        </w:rPr>
+        <w:t>sexo</w:t>
+      </w:r>
+      <w:r>
+        <w:rPr>
+          <w:rFonts w:ascii="Arial" w:hAnsi="Arial" w:cs="Arial"/>
+        </w:rPr>
+        <w:t xml:space="preserve"> = ‘</w:t>
+      </w:r>
+      <w:r>
+        <w:rPr>
+          <w:rFonts w:ascii="Arial" w:hAnsi="Arial" w:cs="Arial"/>
+        </w:rPr>
+        <w:t>F</w:t>
+      </w:r>
+      <w:r>
+        <w:rPr>
+          <w:rFonts w:ascii="Arial" w:hAnsi="Arial" w:cs="Arial"/>
+        </w:rPr>
+        <w:t>’</w:t>
+      </w:r>
+      <w:r>
+        <w:rPr>
+          <w:rFonts w:ascii="Arial" w:hAnsi="Arial" w:cs="Arial"/>
+        </w:rPr>
+        <w:t>.</w:t>
+      </w:r>
+    </w:p>
+    <w:p>
+      <w:pPr>
+        <w:pStyle w:val="PargrafodaLista"/>
+        <w:numPr>
+          <w:ilvl w:val="0"/>
+          <w:numId w:val="11"/>
+        </w:numPr>
+        <w:jc w:val="both"/>
+        <w:rPr>
+          <w:rFonts w:ascii="Arial" w:hAnsi="Arial" w:cs="Arial"/>
+          <w:sz w:val="24"/>
+          <w:szCs w:val="24"/>
+        </w:rPr>
+      </w:pPr>
+      <w:r>
+        <w:rPr>
+          <w:rFonts w:ascii="Arial" w:hAnsi="Arial" w:cs="Arial"/>
+          <w:color w:val="2E74B5" w:themeColor="accent1" w:themeShade="BF"/>
+          <w:sz w:val="24"/>
+          <w:szCs w:val="24"/>
+        </w:rPr>
+        <w:t xml:space="preserve">TRUNCATE TABLE </w:t>
+      </w:r>
+      <w:r>
+        <w:rPr>
+          <w:rFonts w:ascii="Arial" w:hAnsi="Arial" w:cs="Arial"/>
+          <w:color w:val="FF0000"/>
+          <w:sz w:val="24"/>
+          <w:szCs w:val="24"/>
+        </w:rPr>
+        <w:t>nome_tabela</w:t>
+      </w:r>
+      <w:r>
+        <w:rPr>
+          <w:rFonts w:ascii="Arial" w:hAnsi="Arial" w:cs="Arial"/>
+          <w:color w:val="2E74B5" w:themeColor="accent1" w:themeShade="BF"/>
+          <w:sz w:val="24"/>
+          <w:szCs w:val="24"/>
+        </w:rPr>
+        <w:t xml:space="preserve">; </w:t>
+      </w:r>
+      <w:r>
+        <w:rPr>
+          <w:rFonts w:ascii="Arial" w:hAnsi="Arial" w:cs="Arial"/>
+          <w:sz w:val="24"/>
+          <w:szCs w:val="24"/>
+        </w:rPr>
+        <w:t>Limpa todos os registros, sem perder as propriedades e tipo das colunas.</w:t>
+      </w:r>
+    </w:p>
+    <w:p>
+      <w:pPr>
+        <w:pStyle w:val="PargrafodaLista"/>
+        <w:numPr>
+          <w:ilvl w:val="0"/>
+          <w:numId w:val="11"/>
+        </w:numPr>
+        <w:spacing w:after="40"/>
+        <w:jc w:val="both"/>
+        <w:rPr>
+          <w:rFonts w:ascii="Arial" w:hAnsi="Arial" w:cs="Arial"/>
+          <w:sz w:val="24"/>
+          <w:szCs w:val="24"/>
+        </w:rPr>
+      </w:pPr>
+      <w:r>
+        <w:rPr>
+          <w:rFonts w:ascii="Arial" w:hAnsi="Arial" w:cs="Arial"/>
+          <w:color w:val="2E74B5" w:themeColor="accent1" w:themeShade="BF"/>
+          <w:sz w:val="24"/>
+          <w:szCs w:val="24"/>
+        </w:rPr>
+        <w:t xml:space="preserve">SELECT </w:t>
+      </w:r>
+      <w:r>
+        <w:rPr>
+          <w:rFonts w:ascii="Arial" w:hAnsi="Arial" w:cs="Arial"/>
+          <w:color w:val="BF8F00" w:themeColor="accent4" w:themeShade="BF"/>
+          <w:sz w:val="24"/>
+          <w:szCs w:val="24"/>
+        </w:rPr>
+        <w:t>n</w:t>
+      </w:r>
+      <w:r>
+        <w:rPr>
+          <w:rFonts w:ascii="Arial" w:hAnsi="Arial" w:cs="Arial"/>
+          <w:color w:val="BF8F00" w:themeColor="accent4" w:themeShade="BF"/>
+          <w:sz w:val="24"/>
+          <w:szCs w:val="24"/>
+        </w:rPr>
+        <w:t xml:space="preserve">ome_coluna </w:t>
+      </w:r>
+      <w:r>
+        <w:rPr>
+          <w:rFonts w:ascii="Arial" w:hAnsi="Arial" w:cs="Arial"/>
+          <w:color w:val="2E74B5" w:themeColor="accent1" w:themeShade="BF"/>
+          <w:sz w:val="24"/>
+          <w:szCs w:val="24"/>
+        </w:rPr>
+        <w:t xml:space="preserve">FROM </w:t>
+      </w:r>
+      <w:r>
+        <w:rPr>
+          <w:rFonts w:ascii="Arial" w:hAnsi="Arial" w:cs="Arial"/>
+          <w:color w:val="FF0000"/>
+          <w:sz w:val="24"/>
+          <w:szCs w:val="24"/>
+        </w:rPr>
+        <w:t>nome_tabela</w:t>
+      </w:r>
+      <w:r>
+        <w:rPr>
+          <w:rFonts w:ascii="Arial" w:hAnsi="Arial" w:cs="Arial"/>
+          <w:color w:val="2E74B5" w:themeColor="accent1" w:themeShade="BF"/>
+          <w:sz w:val="24"/>
+          <w:szCs w:val="24"/>
+        </w:rPr>
+        <w:t xml:space="preserve">; </w:t>
+      </w:r>
+      <w:r>
+        <w:rPr>
+          <w:rFonts w:ascii="Arial" w:hAnsi="Arial" w:cs="Arial"/>
+          <w:sz w:val="24"/>
+          <w:szCs w:val="24"/>
+        </w:rPr>
+        <w:t xml:space="preserve">Seleciona linhas de registro, podendo ser especificado várias colunas por meio da separação de virgulas, ou selecionado todas as colunas usando  </w:t>
+      </w:r>
+      <w:r>
+        <w:rPr>
+          <w:rFonts w:ascii="Arial" w:hAnsi="Arial" w:cs="Arial"/>
+          <w:color w:val="BF8F00" w:themeColor="accent4" w:themeShade="BF"/>
+          <w:sz w:val="24"/>
+          <w:szCs w:val="24"/>
+        </w:rPr>
+        <w:t>*</w:t>
+      </w:r>
+      <w:r>
+        <w:rPr>
+          <w:rFonts w:ascii="Arial" w:hAnsi="Arial" w:cs="Arial"/>
+          <w:sz w:val="24"/>
+          <w:szCs w:val="24"/>
+        </w:rPr>
+        <w:t xml:space="preserve"> no lugar do nome das colunas. </w:t>
+      </w:r>
+      <w:proofErr w:type="spellStart"/>
+      <w:r>
+        <w:rPr>
+          <w:rFonts w:ascii="Arial" w:hAnsi="Arial" w:cs="Arial"/>
+          <w:sz w:val="24"/>
+          <w:szCs w:val="24"/>
+        </w:rPr>
+        <w:t>Exs</w:t>
+      </w:r>
+      <w:proofErr w:type="spellEnd"/>
+      <w:r>
+        <w:rPr>
+          <w:rFonts w:ascii="Arial" w:hAnsi="Arial" w:cs="Arial"/>
+          <w:sz w:val="24"/>
+          <w:szCs w:val="24"/>
+        </w:rPr>
+        <w:t>. Abaixo.</w:t>
+      </w:r>
+    </w:p>
+    <w:p>
+      <w:pPr>
+        <w:spacing w:after="40"/>
+        <w:ind w:left="360" w:firstLine="708"/>
+        <w:jc w:val="both"/>
+        <w:rPr>
+          <w:rFonts w:ascii="Arial" w:hAnsi="Arial" w:cs="Arial"/>
+          <w:color w:val="FF0000"/>
+        </w:rPr>
+      </w:pPr>
+      <w:r>
+        <w:rPr>
+          <w:rFonts w:ascii="Arial" w:hAnsi="Arial" w:cs="Arial"/>
+          <w:color w:val="2E74B5" w:themeColor="accent1" w:themeShade="BF"/>
+        </w:rPr>
+        <w:t xml:space="preserve">SELECT </w:t>
+      </w:r>
+      <w:r>
+        <w:rPr>
+          <w:rFonts w:ascii="Arial" w:hAnsi="Arial" w:cs="Arial"/>
+          <w:color w:val="BF8F00" w:themeColor="accent4" w:themeShade="BF"/>
+        </w:rPr>
+        <w:t>nome, ano</w:t>
+      </w:r>
+      <w:r>
+        <w:rPr>
+          <w:rFonts w:ascii="Arial" w:hAnsi="Arial" w:cs="Arial"/>
+          <w:color w:val="BF8F00" w:themeColor="accent4" w:themeShade="BF"/>
+        </w:rPr>
+        <w:t xml:space="preserve"> </w:t>
+      </w:r>
+      <w:r>
+        <w:rPr>
+          <w:rFonts w:ascii="Arial" w:hAnsi="Arial" w:cs="Arial"/>
+          <w:color w:val="2E74B5" w:themeColor="accent1" w:themeShade="BF"/>
+        </w:rPr>
+        <w:t xml:space="preserve">FROM </w:t>
+      </w:r>
+      <w:r>
+        <w:rPr>
+          <w:rFonts w:ascii="Arial" w:hAnsi="Arial" w:cs="Arial"/>
+          <w:color w:val="FF0000"/>
+        </w:rPr>
+        <w:t>pessoas</w:t>
+      </w:r>
+    </w:p>
+    <w:p>
+      <w:pPr>
+        <w:spacing w:after="40"/>
+        <w:ind w:left="360" w:firstLine="708"/>
+        <w:jc w:val="both"/>
+        <w:rPr>
+          <w:rFonts w:ascii="Arial" w:hAnsi="Arial" w:cs="Arial"/>
+          <w:lang w:val="en-US"/>
+        </w:rPr>
+      </w:pPr>
+      <w:r>
+        <w:rPr>
+          <w:rFonts w:ascii="Arial" w:hAnsi="Arial" w:cs="Arial"/>
+          <w:color w:val="2E74B5" w:themeColor="accent1" w:themeShade="BF"/>
+          <w:lang w:val="en-US"/>
+        </w:rPr>
+        <w:t xml:space="preserve">WHERE </w:t>
+      </w:r>
+      <w:proofErr w:type="spellStart"/>
+      <w:r>
+        <w:rPr>
+          <w:rFonts w:ascii="Arial" w:hAnsi="Arial" w:cs="Arial"/>
+          <w:color w:val="BF8F00" w:themeColor="accent4" w:themeShade="BF"/>
+          <w:lang w:val="en-US"/>
+        </w:rPr>
+        <w:t>ano</w:t>
+      </w:r>
+      <w:proofErr w:type="spellEnd"/>
+      <w:r>
+        <w:rPr>
+          <w:rFonts w:ascii="Arial" w:hAnsi="Arial" w:cs="Arial"/>
+          <w:color w:val="BF8F00" w:themeColor="accent4" w:themeShade="BF"/>
+          <w:lang w:val="en-US"/>
+        </w:rPr>
+        <w:t xml:space="preserve"> </w:t>
+      </w:r>
+      <w:r>
+        <w:rPr>
+          <w:rFonts w:ascii="Arial" w:hAnsi="Arial" w:cs="Arial"/>
+          <w:color w:val="2E74B5" w:themeColor="accent1" w:themeShade="BF"/>
+          <w:lang w:val="en-US"/>
+        </w:rPr>
+        <w:t xml:space="preserve">IN </w:t>
+      </w:r>
+      <w:r>
+        <w:rPr>
+          <w:rFonts w:ascii="Arial" w:hAnsi="Arial" w:cs="Arial"/>
+          <w:lang w:val="en-US"/>
+        </w:rPr>
+        <w:t>(2001, 2004, 2005)</w:t>
+      </w:r>
+    </w:p>
+    <w:p>
+      <w:pPr>
+        <w:spacing w:after="40"/>
+        <w:ind w:left="1068"/>
+        <w:jc w:val="both"/>
+        <w:rPr>
+          <w:rFonts w:ascii="Arial" w:hAnsi="Arial" w:cs="Arial"/>
+        </w:rPr>
+      </w:pPr>
+      <w:r>
+        <w:rPr>
+          <w:rFonts w:ascii="Arial" w:hAnsi="Arial" w:cs="Arial"/>
+          <w:color w:val="2E74B5" w:themeColor="accent1" w:themeShade="BF"/>
+        </w:rPr>
+        <w:t xml:space="preserve">ORDER BY </w:t>
+      </w:r>
+      <w:r>
+        <w:rPr>
+          <w:rFonts w:ascii="Arial" w:hAnsi="Arial" w:cs="Arial"/>
+          <w:color w:val="BF8F00" w:themeColor="accent4" w:themeShade="BF"/>
+        </w:rPr>
+        <w:t>nome</w:t>
+      </w:r>
+      <w:r>
+        <w:rPr>
+          <w:rFonts w:ascii="Arial" w:hAnsi="Arial" w:cs="Arial"/>
+          <w:color w:val="BF8F00" w:themeColor="accent4" w:themeShade="BF"/>
+        </w:rPr>
+        <w:t xml:space="preserve">; </w:t>
+      </w:r>
+      <w:r>
+        <w:rPr>
+          <w:rFonts w:ascii="Arial" w:hAnsi="Arial" w:cs="Arial"/>
+        </w:rPr>
+        <w:t xml:space="preserve">\\Estou selecionando os campos “nome” e “ano”, onde o ano é 2001, 2004 ou 2005, </w:t>
+      </w:r>
+      <w:r>
+        <w:rPr>
+          <w:rFonts w:ascii="Arial" w:hAnsi="Arial" w:cs="Arial"/>
+        </w:rPr>
+        <w:t>ordenando-o</w:t>
+      </w:r>
+      <w:r>
+        <w:rPr>
+          <w:rFonts w:ascii="Arial" w:hAnsi="Arial" w:cs="Arial"/>
+        </w:rPr>
+        <w:t xml:space="preserve"> pelo nome  de forma ascendente (</w:t>
+      </w:r>
+      <w:r>
+        <w:rPr>
+          <w:rFonts w:ascii="Arial" w:hAnsi="Arial" w:cs="Arial"/>
+          <w:color w:val="2E74B5" w:themeColor="accent1" w:themeShade="BF"/>
+        </w:rPr>
+        <w:t xml:space="preserve">ASC - </w:t>
+      </w:r>
+      <w:r>
+        <w:rPr>
+          <w:rFonts w:ascii="Arial" w:hAnsi="Arial" w:cs="Arial"/>
+        </w:rPr>
+        <w:t xml:space="preserve">padrão), mas posso colocar após o nome, para ele </w:t>
+      </w:r>
+      <w:proofErr w:type="spellStart"/>
+      <w:r>
+        <w:rPr>
+          <w:rFonts w:ascii="Arial" w:hAnsi="Arial" w:cs="Arial"/>
+        </w:rPr>
+        <w:t>order</w:t>
+      </w:r>
+      <w:proofErr w:type="spellEnd"/>
+      <w:r>
+        <w:rPr>
+          <w:rFonts w:ascii="Arial" w:hAnsi="Arial" w:cs="Arial"/>
+        </w:rPr>
+        <w:t xml:space="preserve"> por forma descendente com o comando </w:t>
+      </w:r>
+      <w:r>
+        <w:rPr>
+          <w:rFonts w:ascii="Arial" w:hAnsi="Arial" w:cs="Arial"/>
+          <w:color w:val="2E74B5" w:themeColor="accent1" w:themeShade="BF"/>
+        </w:rPr>
+        <w:t>DESC</w:t>
+      </w:r>
+      <w:r>
+        <w:rPr>
+          <w:rFonts w:ascii="Arial" w:hAnsi="Arial" w:cs="Arial"/>
+        </w:rPr>
+        <w:t xml:space="preserve">. Caso eu troque o </w:t>
+      </w:r>
+      <w:r>
+        <w:rPr>
+          <w:rFonts w:ascii="Arial" w:hAnsi="Arial" w:cs="Arial"/>
+          <w:color w:val="2E74B5" w:themeColor="accent1" w:themeShade="BF"/>
+        </w:rPr>
+        <w:t>IN</w:t>
+      </w:r>
+      <w:r>
+        <w:rPr>
+          <w:rFonts w:ascii="Arial" w:hAnsi="Arial" w:cs="Arial"/>
+          <w:color w:val="2E74B5" w:themeColor="accent1" w:themeShade="BF"/>
+        </w:rPr>
+        <w:t xml:space="preserve"> </w:t>
+      </w:r>
+      <w:r>
+        <w:rPr>
+          <w:rFonts w:ascii="Arial" w:hAnsi="Arial" w:cs="Arial"/>
+        </w:rPr>
+        <w:t xml:space="preserve">por </w:t>
+      </w:r>
+      <w:r>
+        <w:rPr>
+          <w:rFonts w:ascii="Arial" w:hAnsi="Arial" w:cs="Arial"/>
+          <w:color w:val="2E74B5" w:themeColor="accent1" w:themeShade="BF"/>
+        </w:rPr>
+        <w:t xml:space="preserve">BETWEEN </w:t>
+      </w:r>
+      <w:r>
+        <w:rPr>
+          <w:rFonts w:ascii="Arial" w:hAnsi="Arial" w:cs="Arial"/>
+        </w:rPr>
+        <w:t xml:space="preserve"> eu vou procurar todos os valores entre dois parâmetros, por exemplo, todos os registros que estão entre 2001 e 2004 (</w:t>
+      </w:r>
+      <w:r>
+        <w:rPr>
+          <w:rFonts w:ascii="Arial" w:hAnsi="Arial" w:cs="Arial"/>
+          <w:color w:val="2E74B5" w:themeColor="accent1" w:themeShade="BF"/>
+        </w:rPr>
+        <w:t>WHERE BETWEEN</w:t>
+      </w:r>
+      <w:r>
+        <w:rPr>
+          <w:rFonts w:ascii="Arial" w:hAnsi="Arial" w:cs="Arial"/>
+        </w:rPr>
+        <w:t xml:space="preserve">(2001 </w:t>
+      </w:r>
+      <w:r>
+        <w:rPr>
+          <w:rFonts w:ascii="Arial" w:hAnsi="Arial" w:cs="Arial"/>
+          <w:color w:val="2E74B5" w:themeColor="accent1" w:themeShade="BF"/>
+        </w:rPr>
+        <w:t>AND</w:t>
+      </w:r>
+      <w:r>
+        <w:rPr>
+          <w:rFonts w:ascii="Arial" w:hAnsi="Arial" w:cs="Arial"/>
+        </w:rPr>
+        <w:t xml:space="preserve"> 2004))</w:t>
+      </w:r>
+    </w:p>
+    <w:p>
+      <w:pPr>
+        <w:pStyle w:val="PargrafodaLista"/>
+        <w:numPr>
+          <w:ilvl w:val="0"/>
+          <w:numId w:val="12"/>
+        </w:numPr>
+        <w:jc w:val="both"/>
+        <w:rPr>
+          <w:rFonts w:ascii="Arial" w:hAnsi="Arial" w:cs="Arial"/>
+          <w:sz w:val="24"/>
+          <w:szCs w:val="24"/>
+        </w:rPr>
+      </w:pPr>
+      <w:r>
+        <w:rPr>
+          <w:rFonts w:ascii="Arial" w:hAnsi="Arial" w:cs="Arial"/>
+          <w:color w:val="2E74B5" w:themeColor="accent1" w:themeShade="BF"/>
+          <w:sz w:val="24"/>
+          <w:szCs w:val="24"/>
+        </w:rPr>
+        <w:t>LIKE</w:t>
+      </w:r>
+      <w:r>
+        <w:rPr>
+          <w:rFonts w:ascii="Arial" w:hAnsi="Arial" w:cs="Arial"/>
+          <w:color w:val="2E74B5" w:themeColor="accent1" w:themeShade="BF"/>
+          <w:sz w:val="24"/>
+          <w:szCs w:val="24"/>
+        </w:rPr>
+        <w:t xml:space="preserve">; </w:t>
+      </w:r>
+      <w:r>
+        <w:rPr>
+          <w:rFonts w:ascii="Arial" w:hAnsi="Arial" w:cs="Arial"/>
+          <w:sz w:val="24"/>
+          <w:szCs w:val="24"/>
+        </w:rPr>
+        <w:t xml:space="preserve">Operador para buscas que significa “parecido com”, com “%” ou “_” onde esses dois caracteres especiais fazem a total diferença, dizendo a que eu quero alguma coisa que começa com X, e tem </w:t>
+      </w:r>
+      <w:r>
+        <w:rPr>
+          <w:rFonts w:ascii="Arial" w:hAnsi="Arial" w:cs="Arial"/>
+          <w:sz w:val="24"/>
+          <w:szCs w:val="24"/>
+        </w:rPr>
+        <w:t xml:space="preserve">ou não, </w:t>
+      </w:r>
+      <w:r>
+        <w:rPr>
+          <w:rFonts w:ascii="Arial" w:hAnsi="Arial" w:cs="Arial"/>
+          <w:sz w:val="24"/>
+          <w:szCs w:val="24"/>
+        </w:rPr>
+        <w:t xml:space="preserve">quaisquer caracteres depois dele, ou </w:t>
+      </w:r>
+      <w:r>
+        <w:rPr>
+          <w:rFonts w:ascii="Arial" w:hAnsi="Arial" w:cs="Arial"/>
+          <w:sz w:val="24"/>
+          <w:szCs w:val="24"/>
+        </w:rPr>
+        <w:t>tem alguma coisa obrigatoriamente depois ou antes</w:t>
+      </w:r>
+      <w:r>
+        <w:rPr>
+          <w:rFonts w:ascii="Arial" w:hAnsi="Arial" w:cs="Arial"/>
+          <w:sz w:val="24"/>
+          <w:szCs w:val="24"/>
+        </w:rPr>
+        <w:t>, em sua ordem respectiva. por exemplo:</w:t>
+      </w:r>
+    </w:p>
+    <w:p>
+      <w:pPr>
+        <w:spacing w:after="40"/>
+        <w:ind w:left="360" w:firstLine="708"/>
+        <w:jc w:val="both"/>
+        <w:rPr>
+          <w:rFonts w:ascii="Arial" w:hAnsi="Arial" w:cs="Arial"/>
+          <w:color w:val="FF0000"/>
+          <w:lang w:val="en-US"/>
+        </w:rPr>
+      </w:pPr>
+      <w:r>
+        <w:rPr>
+          <w:rFonts w:ascii="Arial" w:hAnsi="Arial" w:cs="Arial"/>
+          <w:color w:val="2E74B5" w:themeColor="accent1" w:themeShade="BF"/>
+          <w:lang w:val="en-US"/>
+        </w:rPr>
+        <w:t xml:space="preserve">SELECT </w:t>
+      </w:r>
+      <w:r>
+        <w:rPr>
+          <w:rFonts w:ascii="Arial" w:hAnsi="Arial" w:cs="Arial"/>
+          <w:color w:val="BF8F00" w:themeColor="accent4" w:themeShade="BF"/>
+          <w:lang w:val="en-US"/>
+        </w:rPr>
+        <w:t>*</w:t>
+      </w:r>
+      <w:r>
+        <w:rPr>
+          <w:rFonts w:ascii="Arial" w:hAnsi="Arial" w:cs="Arial"/>
+          <w:color w:val="BF8F00" w:themeColor="accent4" w:themeShade="BF"/>
+          <w:lang w:val="en-US"/>
+        </w:rPr>
+        <w:t xml:space="preserve"> </w:t>
+      </w:r>
+      <w:r>
+        <w:rPr>
+          <w:rFonts w:ascii="Arial" w:hAnsi="Arial" w:cs="Arial"/>
+          <w:color w:val="2E74B5" w:themeColor="accent1" w:themeShade="BF"/>
+          <w:lang w:val="en-US"/>
+        </w:rPr>
+        <w:t xml:space="preserve">FROM </w:t>
+      </w:r>
+      <w:r>
+        <w:rPr>
+          <w:rFonts w:ascii="Arial" w:hAnsi="Arial" w:cs="Arial"/>
+          <w:color w:val="FF0000"/>
+          <w:lang w:val="en-US"/>
+        </w:rPr>
+        <w:t>pessoas</w:t>
+      </w:r>
+    </w:p>
+    <w:p>
+      <w:pPr>
+        <w:spacing w:after="40"/>
+        <w:ind w:left="360" w:firstLine="708"/>
+        <w:jc w:val="both"/>
+        <w:rPr>
+          <w:rFonts w:ascii="Arial" w:hAnsi="Arial" w:cs="Arial"/>
+          <w:color w:val="2E74B5" w:themeColor="accent1" w:themeShade="BF"/>
+        </w:rPr>
+      </w:pPr>
+      <w:r>
+        <w:rPr>
+          <w:rFonts w:ascii="Arial" w:hAnsi="Arial" w:cs="Arial"/>
+          <w:color w:val="2E74B5" w:themeColor="accent1" w:themeShade="BF"/>
+        </w:rPr>
+        <w:t xml:space="preserve">WHERE </w:t>
+      </w:r>
+      <w:r>
+        <w:rPr>
+          <w:rFonts w:ascii="Arial" w:hAnsi="Arial" w:cs="Arial"/>
+          <w:color w:val="BF8F00" w:themeColor="accent4" w:themeShade="BF"/>
+        </w:rPr>
+        <w:t xml:space="preserve">nome </w:t>
+      </w:r>
+      <w:r>
+        <w:rPr>
+          <w:rFonts w:ascii="Arial" w:hAnsi="Arial" w:cs="Arial"/>
+          <w:color w:val="2E74B5" w:themeColor="accent1" w:themeShade="BF"/>
+        </w:rPr>
+        <w:t>LIKE “</w:t>
+      </w:r>
+      <w:r>
+        <w:rPr>
+          <w:rFonts w:ascii="Arial" w:hAnsi="Arial" w:cs="Arial"/>
+        </w:rPr>
+        <w:t>M%</w:t>
+      </w:r>
+      <w:r>
+        <w:rPr>
+          <w:rFonts w:ascii="Arial" w:hAnsi="Arial" w:cs="Arial"/>
+          <w:color w:val="2E74B5" w:themeColor="accent1" w:themeShade="BF"/>
+        </w:rPr>
+        <w:t>”</w:t>
+      </w:r>
+      <w:r>
+        <w:rPr>
+          <w:rFonts w:ascii="Arial" w:hAnsi="Arial" w:cs="Arial"/>
+          <w:color w:val="2E74B5" w:themeColor="accent1" w:themeShade="BF"/>
+        </w:rPr>
+        <w:t>;</w:t>
+      </w:r>
+    </w:p>
+    <w:p>
+      <w:pPr>
+        <w:spacing w:after="40"/>
+        <w:ind w:left="1068"/>
+        <w:jc w:val="both"/>
+        <w:rPr>
+          <w:rFonts w:ascii="Arial" w:hAnsi="Arial" w:cs="Arial"/>
+        </w:rPr>
+      </w:pPr>
+      <w:r>
+        <w:rPr>
+          <w:rFonts w:ascii="Arial" w:hAnsi="Arial" w:cs="Arial"/>
+        </w:rPr>
+        <w:t>\\O sistema me retornaria todas as pessoas que começam com nome M, como Marcos, Maria, Mauro</w:t>
+      </w:r>
+    </w:p>
+    <w:p>
+      <w:pPr>
+        <w:spacing w:after="40"/>
+        <w:ind w:left="360" w:firstLine="708"/>
+        <w:jc w:val="both"/>
+        <w:rPr>
+          <w:rFonts w:ascii="Arial" w:hAnsi="Arial" w:cs="Arial"/>
+          <w:color w:val="2E74B5" w:themeColor="accent1" w:themeShade="BF"/>
+          <w:lang w:val="en-US"/>
+        </w:rPr>
+      </w:pPr>
+      <w:r>
+        <w:rPr>
+          <w:rFonts w:ascii="Arial" w:hAnsi="Arial" w:cs="Arial"/>
+          <w:color w:val="2E74B5" w:themeColor="accent1" w:themeShade="BF"/>
+          <w:lang w:val="en-US"/>
+        </w:rPr>
+        <w:t xml:space="preserve">WHERE </w:t>
+      </w:r>
+      <w:r>
+        <w:rPr>
+          <w:rFonts w:ascii="Arial" w:hAnsi="Arial" w:cs="Arial"/>
+          <w:color w:val="BF8F00" w:themeColor="accent4" w:themeShade="BF"/>
+          <w:lang w:val="en-US"/>
+        </w:rPr>
+        <w:t xml:space="preserve">nome </w:t>
+      </w:r>
+      <w:r>
+        <w:rPr>
+          <w:rFonts w:ascii="Arial" w:hAnsi="Arial" w:cs="Arial"/>
+          <w:color w:val="2E74B5" w:themeColor="accent1" w:themeShade="BF"/>
+          <w:lang w:val="en-US"/>
+        </w:rPr>
+        <w:t>NOT L</w:t>
+      </w:r>
+      <w:r>
+        <w:rPr>
+          <w:rFonts w:ascii="Arial" w:hAnsi="Arial" w:cs="Arial"/>
+          <w:color w:val="2E74B5" w:themeColor="accent1" w:themeShade="BF"/>
+          <w:lang w:val="en-US"/>
+        </w:rPr>
+        <w:t>IKE “</w:t>
+      </w:r>
+      <w:r>
+        <w:rPr>
+          <w:rFonts w:ascii="Arial" w:hAnsi="Arial" w:cs="Arial"/>
+          <w:lang w:val="en-US"/>
+        </w:rPr>
+        <w:t>M%</w:t>
+      </w:r>
+      <w:proofErr w:type="gramStart"/>
+      <w:r>
+        <w:rPr>
+          <w:rFonts w:ascii="Arial" w:hAnsi="Arial" w:cs="Arial"/>
+          <w:color w:val="2E74B5" w:themeColor="accent1" w:themeShade="BF"/>
+          <w:lang w:val="en-US"/>
+        </w:rPr>
+        <w:t>”;</w:t>
+      </w:r>
+      <w:proofErr w:type="gramEnd"/>
+    </w:p>
+    <w:p>
+      <w:pPr>
+        <w:spacing w:after="40"/>
+        <w:ind w:left="1068"/>
+        <w:jc w:val="both"/>
+        <w:rPr>
+          <w:rFonts w:ascii="Arial" w:hAnsi="Arial" w:cs="Arial"/>
+        </w:rPr>
+      </w:pPr>
+      <w:r>
+        <w:rPr>
+          <w:rFonts w:ascii="Arial" w:hAnsi="Arial" w:cs="Arial"/>
+        </w:rPr>
+        <w:t>\\O Sistema me retornaria todos os nomes que não começam com M, como Ana, Claudia, Luiz.</w:t>
+      </w:r>
+    </w:p>
+    <w:p>
+      <w:pPr>
+        <w:spacing w:after="40"/>
+        <w:ind w:left="360" w:firstLine="708"/>
+        <w:jc w:val="both"/>
+        <w:rPr>
+          <w:rFonts w:ascii="Arial" w:hAnsi="Arial" w:cs="Arial"/>
+          <w:color w:val="2E74B5" w:themeColor="accent1" w:themeShade="BF"/>
+          <w:lang w:val="en-US"/>
+        </w:rPr>
+      </w:pPr>
+      <w:r>
+        <w:rPr>
+          <w:rFonts w:ascii="Arial" w:hAnsi="Arial" w:cs="Arial"/>
+          <w:color w:val="2E74B5" w:themeColor="accent1" w:themeShade="BF"/>
+          <w:lang w:val="en-US"/>
+        </w:rPr>
+        <w:t xml:space="preserve">WHERE </w:t>
+      </w:r>
+      <w:r>
+        <w:rPr>
+          <w:rFonts w:ascii="Arial" w:hAnsi="Arial" w:cs="Arial"/>
+          <w:color w:val="BF8F00" w:themeColor="accent4" w:themeShade="BF"/>
+          <w:lang w:val="en-US"/>
+        </w:rPr>
+        <w:t xml:space="preserve">nome </w:t>
+      </w:r>
+      <w:r>
+        <w:rPr>
+          <w:rFonts w:ascii="Arial" w:hAnsi="Arial" w:cs="Arial"/>
+          <w:color w:val="2E74B5" w:themeColor="accent1" w:themeShade="BF"/>
+          <w:lang w:val="en-US"/>
+        </w:rPr>
+        <w:t>LIKE “</w:t>
+      </w:r>
+      <w:r>
+        <w:rPr>
+          <w:rFonts w:ascii="Arial" w:hAnsi="Arial" w:cs="Arial"/>
+          <w:lang w:val="en-US"/>
+        </w:rPr>
+        <w:t>%M</w:t>
+      </w:r>
+      <w:r>
+        <w:rPr>
+          <w:rFonts w:ascii="Arial" w:hAnsi="Arial" w:cs="Arial"/>
+          <w:lang w:val="en-US"/>
+        </w:rPr>
+        <w:t>%</w:t>
+      </w:r>
+      <w:proofErr w:type="gramStart"/>
+      <w:r>
+        <w:rPr>
+          <w:rFonts w:ascii="Arial" w:hAnsi="Arial" w:cs="Arial"/>
+          <w:color w:val="2E74B5" w:themeColor="accent1" w:themeShade="BF"/>
+          <w:lang w:val="en-US"/>
+        </w:rPr>
+        <w:t>”;</w:t>
+      </w:r>
+      <w:proofErr w:type="gramEnd"/>
+    </w:p>
+    <w:p>
+      <w:pPr>
+        <w:spacing w:after="40"/>
+        <w:ind w:left="1068"/>
+        <w:jc w:val="both"/>
+        <w:rPr>
+          <w:rFonts w:ascii="Arial" w:hAnsi="Arial" w:cs="Arial"/>
+        </w:rPr>
+      </w:pPr>
+      <w:r>
+        <w:rPr>
+          <w:rFonts w:ascii="Arial" w:hAnsi="Arial" w:cs="Arial"/>
+        </w:rPr>
+        <w:t>\\Tem “M” em qualquer lugar, como Ana Maria, Marcos, Nathalia Mayer.</w:t>
+      </w:r>
+    </w:p>
+    <w:p>
+      <w:pPr>
+        <w:spacing w:after="40"/>
+        <w:ind w:left="360" w:firstLine="708"/>
+        <w:jc w:val="both"/>
+        <w:rPr>
+          <w:rFonts w:ascii="Arial" w:hAnsi="Arial" w:cs="Arial"/>
+          <w:color w:val="2E74B5" w:themeColor="accent1" w:themeShade="BF"/>
+          <w:lang w:val="en-US"/>
+        </w:rPr>
+      </w:pPr>
+      <w:r>
+        <w:rPr>
+          <w:rFonts w:ascii="Arial" w:hAnsi="Arial" w:cs="Arial"/>
+          <w:color w:val="2E74B5" w:themeColor="accent1" w:themeShade="BF"/>
+          <w:lang w:val="en-US"/>
+        </w:rPr>
+        <w:t xml:space="preserve">WHERE </w:t>
+      </w:r>
+      <w:r>
+        <w:rPr>
+          <w:rFonts w:ascii="Arial" w:hAnsi="Arial" w:cs="Arial"/>
+          <w:color w:val="BF8F00" w:themeColor="accent4" w:themeShade="BF"/>
+          <w:lang w:val="en-US"/>
+        </w:rPr>
+        <w:t xml:space="preserve">nome </w:t>
+      </w:r>
+      <w:r>
+        <w:rPr>
+          <w:rFonts w:ascii="Arial" w:hAnsi="Arial" w:cs="Arial"/>
+          <w:color w:val="2E74B5" w:themeColor="accent1" w:themeShade="BF"/>
+          <w:lang w:val="en-US"/>
+        </w:rPr>
+        <w:t>NOT L</w:t>
+      </w:r>
+      <w:r>
+        <w:rPr>
+          <w:rFonts w:ascii="Arial" w:hAnsi="Arial" w:cs="Arial"/>
+          <w:color w:val="2E74B5" w:themeColor="accent1" w:themeShade="BF"/>
+          <w:lang w:val="en-US"/>
+        </w:rPr>
+        <w:t>IKE “</w:t>
+      </w:r>
+      <w:r>
+        <w:rPr>
+          <w:rFonts w:ascii="Arial" w:hAnsi="Arial" w:cs="Arial"/>
+          <w:lang w:val="en-US"/>
+        </w:rPr>
+        <w:t>%M</w:t>
+      </w:r>
+      <w:r>
+        <w:rPr>
+          <w:rFonts w:ascii="Arial" w:hAnsi="Arial" w:cs="Arial"/>
+          <w:lang w:val="en-US"/>
+        </w:rPr>
+        <w:t>%</w:t>
+      </w:r>
+      <w:proofErr w:type="gramStart"/>
+      <w:r>
+        <w:rPr>
+          <w:rFonts w:ascii="Arial" w:hAnsi="Arial" w:cs="Arial"/>
+          <w:color w:val="2E74B5" w:themeColor="accent1" w:themeShade="BF"/>
+          <w:lang w:val="en-US"/>
+        </w:rPr>
+        <w:t>”;</w:t>
+      </w:r>
+      <w:proofErr w:type="gramEnd"/>
+    </w:p>
+    <w:p>
+      <w:pPr>
+        <w:spacing w:after="40"/>
+        <w:ind w:left="360" w:firstLine="708"/>
+        <w:jc w:val="both"/>
+        <w:rPr>
+          <w:rFonts w:ascii="Arial" w:hAnsi="Arial" w:cs="Arial"/>
+        </w:rPr>
+      </w:pPr>
+      <w:r>
+        <w:rPr>
+          <w:rFonts w:ascii="Arial" w:hAnsi="Arial" w:cs="Arial"/>
+        </w:rPr>
+        <w:t>\\Não tem “M” em nenhum lugar, como Ana, Laura, Luiz.</w:t>
+      </w:r>
+    </w:p>
+    <w:p>
+      <w:pPr>
+        <w:spacing w:after="40"/>
+        <w:ind w:left="360" w:firstLine="708"/>
+        <w:jc w:val="both"/>
+        <w:rPr>
+          <w:rFonts w:ascii="Arial" w:hAnsi="Arial" w:cs="Arial"/>
+          <w:color w:val="2E74B5" w:themeColor="accent1" w:themeShade="BF"/>
+        </w:rPr>
+      </w:pPr>
+      <w:r>
+        <w:rPr>
+          <w:rFonts w:ascii="Arial" w:hAnsi="Arial" w:cs="Arial"/>
+          <w:color w:val="2E74B5" w:themeColor="accent1" w:themeShade="BF"/>
+        </w:rPr>
+        <w:t xml:space="preserve">WHERE </w:t>
+      </w:r>
+      <w:r>
+        <w:rPr>
+          <w:rFonts w:ascii="Arial" w:hAnsi="Arial" w:cs="Arial"/>
+          <w:color w:val="BF8F00" w:themeColor="accent4" w:themeShade="BF"/>
+        </w:rPr>
+        <w:t xml:space="preserve">nome </w:t>
+      </w:r>
+      <w:r>
+        <w:rPr>
+          <w:rFonts w:ascii="Arial" w:hAnsi="Arial" w:cs="Arial"/>
+          <w:color w:val="2E74B5" w:themeColor="accent1" w:themeShade="BF"/>
+        </w:rPr>
+        <w:t>LIKE “</w:t>
+      </w:r>
+      <w:r>
+        <w:rPr>
+          <w:rFonts w:ascii="Arial" w:hAnsi="Arial" w:cs="Arial"/>
+        </w:rPr>
+        <w:t>M</w:t>
+      </w:r>
+      <w:r>
+        <w:rPr>
+          <w:rFonts w:ascii="Arial" w:hAnsi="Arial" w:cs="Arial"/>
+        </w:rPr>
+        <w:t>_r</w:t>
+      </w:r>
+      <w:r>
+        <w:rPr>
+          <w:rFonts w:ascii="Arial" w:hAnsi="Arial" w:cs="Arial"/>
+          <w:color w:val="2E74B5" w:themeColor="accent1" w:themeShade="BF"/>
+        </w:rPr>
+        <w:t>”;</w:t>
+      </w:r>
+    </w:p>
+    <w:p>
+      <w:pPr>
+        <w:ind w:left="1068"/>
+        <w:jc w:val="both"/>
+        <w:rPr>
+          <w:rFonts w:ascii="Arial" w:hAnsi="Arial" w:cs="Arial"/>
+        </w:rPr>
+      </w:pPr>
+      <w:r>
+        <w:rPr>
+          <w:rFonts w:ascii="Arial" w:hAnsi="Arial" w:cs="Arial"/>
+        </w:rPr>
+        <w:t>\\Que começa com M, tem algum caractere logo em seguida, e o R depois desse caractere, como por exemplo, Marcos, Marcio, Marta.</w:t>
+      </w:r>
+    </w:p>
+    <w:p>
+      <w:pPr>
+        <w:pStyle w:val="PargrafodaLista"/>
+        <w:numPr>
+          <w:ilvl w:val="0"/>
+          <w:numId w:val="12"/>
+        </w:numPr>
+        <w:jc w:val="both"/>
+        <w:rPr>
+          <w:rFonts w:ascii="Arial" w:hAnsi="Arial" w:cs="Arial"/>
+          <w:sz w:val="24"/>
+          <w:szCs w:val="24"/>
+        </w:rPr>
+      </w:pPr>
+      <w:r>
+        <w:rPr>
+          <w:rFonts w:ascii="Arial" w:hAnsi="Arial" w:cs="Arial"/>
+          <w:color w:val="2E74B5" w:themeColor="accent1" w:themeShade="BF"/>
+          <w:sz w:val="24"/>
+          <w:szCs w:val="24"/>
+        </w:rPr>
+        <w:t>SUM</w:t>
+      </w:r>
+      <w:r>
+        <w:rPr>
+          <w:rFonts w:ascii="Arial" w:hAnsi="Arial" w:cs="Arial"/>
+          <w:color w:val="2E74B5" w:themeColor="accent1" w:themeShade="BF"/>
+          <w:sz w:val="24"/>
+          <w:szCs w:val="24"/>
+        </w:rPr>
+        <w:t xml:space="preserve">; </w:t>
+      </w:r>
+      <w:r>
+        <w:rPr>
+          <w:rFonts w:ascii="Arial" w:hAnsi="Arial" w:cs="Arial"/>
+          <w:sz w:val="24"/>
+          <w:szCs w:val="24"/>
+        </w:rPr>
+        <w:t xml:space="preserve">Operador que trabalha com o </w:t>
+      </w:r>
+      <w:r>
+        <w:rPr>
+          <w:rFonts w:ascii="Arial" w:hAnsi="Arial" w:cs="Arial"/>
+          <w:color w:val="2E74B5" w:themeColor="accent1" w:themeShade="BF"/>
+          <w:sz w:val="24"/>
+          <w:szCs w:val="24"/>
+        </w:rPr>
+        <w:t>SELECT</w:t>
+      </w:r>
+      <w:r>
+        <w:rPr>
+          <w:rFonts w:ascii="Arial" w:hAnsi="Arial" w:cs="Arial"/>
+          <w:sz w:val="24"/>
+          <w:szCs w:val="24"/>
+        </w:rPr>
+        <w:t xml:space="preserve">, realizando a somatória de todos os números da coluna, com os filtros aplicados, por exemplo, filtrar </w:t>
+      </w:r>
+      <w:r>
+        <w:rPr>
+          <w:rFonts w:ascii="Arial" w:hAnsi="Arial" w:cs="Arial"/>
+          <w:sz w:val="24"/>
+          <w:szCs w:val="24"/>
+        </w:rPr>
+        <w:lastRenderedPageBreak/>
+        <w:t>em um ano específico, um numero de carga horaria dos cursos ministrados nesse ano.</w:t>
+      </w:r>
+    </w:p>
+    <w:p>
+      <w:pPr>
+        <w:pStyle w:val="PargrafodaLista"/>
+        <w:numPr>
+          <w:ilvl w:val="0"/>
+          <w:numId w:val="12"/>
+        </w:numPr>
+        <w:jc w:val="both"/>
+        <w:rPr>
+          <w:rFonts w:ascii="Arial" w:hAnsi="Arial" w:cs="Arial"/>
+          <w:sz w:val="24"/>
+          <w:szCs w:val="24"/>
+        </w:rPr>
+      </w:pPr>
+      <w:r>
+        <w:rPr>
+          <w:rFonts w:ascii="Arial" w:hAnsi="Arial" w:cs="Arial"/>
+          <w:color w:val="2E74B5" w:themeColor="accent1" w:themeShade="BF"/>
+          <w:sz w:val="24"/>
+          <w:szCs w:val="24"/>
+        </w:rPr>
+        <w:t>AVG</w:t>
+      </w:r>
+      <w:r>
+        <w:rPr>
+          <w:rFonts w:ascii="Arial" w:hAnsi="Arial" w:cs="Arial"/>
+          <w:color w:val="2E74B5" w:themeColor="accent1" w:themeShade="BF"/>
+          <w:sz w:val="24"/>
+          <w:szCs w:val="24"/>
+        </w:rPr>
+        <w:t xml:space="preserve">; </w:t>
+      </w:r>
+      <w:r>
+        <w:rPr>
+          <w:rFonts w:ascii="Arial" w:hAnsi="Arial" w:cs="Arial"/>
+          <w:sz w:val="24"/>
+          <w:szCs w:val="24"/>
+        </w:rPr>
+        <w:t xml:space="preserve">Operador que trabalha com o </w:t>
+      </w:r>
+      <w:r>
+        <w:rPr>
+          <w:rFonts w:ascii="Arial" w:hAnsi="Arial" w:cs="Arial"/>
+          <w:color w:val="2E74B5" w:themeColor="accent1" w:themeShade="BF"/>
+          <w:sz w:val="24"/>
+          <w:szCs w:val="24"/>
+        </w:rPr>
+        <w:t>SELECT</w:t>
+      </w:r>
+      <w:r>
+        <w:rPr>
+          <w:rFonts w:ascii="Arial" w:hAnsi="Arial" w:cs="Arial"/>
+          <w:sz w:val="24"/>
+          <w:szCs w:val="24"/>
+        </w:rPr>
+        <w:t>,</w:t>
+      </w:r>
+      <w:r>
+        <w:rPr>
+          <w:rFonts w:ascii="Arial" w:hAnsi="Arial" w:cs="Arial"/>
+          <w:sz w:val="24"/>
+          <w:szCs w:val="24"/>
+        </w:rPr>
+        <w:t xml:space="preserve"> que realiza a média da coluna, podendo ser aplicado filtros para saber, por exemplo, a media da carga horaria das aulas ministradas, entre 2 anos.</w:t>
+      </w:r>
+    </w:p>
+    <w:p>
+      <w:pPr>
+        <w:pStyle w:val="PargrafodaLista"/>
+        <w:numPr>
+          <w:ilvl w:val="0"/>
+          <w:numId w:val="12"/>
+        </w:numPr>
+        <w:jc w:val="both"/>
+        <w:rPr>
+          <w:rFonts w:ascii="Arial" w:hAnsi="Arial" w:cs="Arial"/>
+          <w:sz w:val="24"/>
+          <w:szCs w:val="24"/>
+        </w:rPr>
+      </w:pPr>
+      <w:r>
+        <w:rPr>
+          <w:rFonts w:ascii="Arial" w:hAnsi="Arial" w:cs="Arial"/>
+          <w:color w:val="2E74B5" w:themeColor="accent1" w:themeShade="BF"/>
+          <w:sz w:val="24"/>
+          <w:szCs w:val="24"/>
+        </w:rPr>
+        <w:t>COUNT(</w:t>
+      </w:r>
+      <w:r>
+        <w:rPr>
+          <w:rFonts w:ascii="Arial" w:hAnsi="Arial" w:cs="Arial"/>
+          <w:color w:val="BF8F00" w:themeColor="accent4" w:themeShade="BF"/>
+          <w:sz w:val="24"/>
+          <w:szCs w:val="24"/>
+        </w:rPr>
+        <w:t>nome_coluna</w:t>
+      </w:r>
+      <w:r>
+        <w:rPr>
+          <w:rFonts w:ascii="Arial" w:hAnsi="Arial" w:cs="Arial"/>
+          <w:color w:val="2E74B5" w:themeColor="accent1" w:themeShade="BF"/>
+          <w:sz w:val="24"/>
+          <w:szCs w:val="24"/>
+        </w:rPr>
+        <w:t>)</w:t>
+      </w:r>
+      <w:r>
+        <w:rPr>
+          <w:rFonts w:ascii="Arial" w:hAnsi="Arial" w:cs="Arial"/>
+          <w:color w:val="2E74B5" w:themeColor="accent1" w:themeShade="BF"/>
+          <w:sz w:val="24"/>
+          <w:szCs w:val="24"/>
+        </w:rPr>
+        <w:t xml:space="preserve">; </w:t>
+      </w:r>
+      <w:r>
+        <w:rPr>
+          <w:rFonts w:ascii="Arial" w:hAnsi="Arial" w:cs="Arial"/>
+          <w:sz w:val="24"/>
+          <w:szCs w:val="24"/>
+        </w:rPr>
+        <w:t xml:space="preserve">Operador que trabalha com o </w:t>
+      </w:r>
+      <w:r>
+        <w:rPr>
+          <w:rFonts w:ascii="Arial" w:hAnsi="Arial" w:cs="Arial"/>
+          <w:color w:val="2E74B5" w:themeColor="accent1" w:themeShade="BF"/>
+          <w:sz w:val="24"/>
+          <w:szCs w:val="24"/>
+        </w:rPr>
+        <w:t>SELECT</w:t>
+      </w:r>
+      <w:r>
+        <w:rPr>
+          <w:rFonts w:ascii="Arial" w:hAnsi="Arial" w:cs="Arial"/>
+          <w:sz w:val="24"/>
+          <w:szCs w:val="24"/>
+        </w:rPr>
+        <w:t>,</w:t>
+      </w:r>
+      <w:r>
+        <w:rPr>
+          <w:rFonts w:ascii="Arial" w:hAnsi="Arial" w:cs="Arial"/>
+          <w:sz w:val="24"/>
+          <w:szCs w:val="24"/>
+        </w:rPr>
+        <w:t xml:space="preserve"> que cria uma coluna na visualização, para mostrar quantos elementos existem.</w:t>
+      </w:r>
+      <w:r>
+        <w:rPr>
+          <w:rFonts w:ascii="Arial" w:hAnsi="Arial" w:cs="Arial"/>
+          <w:sz w:val="24"/>
+          <w:szCs w:val="24"/>
+        </w:rPr>
+        <w:t xml:space="preserve"> Ao invés do nome da coluna, pode-se colocar *.</w:t>
+      </w:r>
+    </w:p>
+    <w:p>
+      <w:pPr>
+        <w:pStyle w:val="PargrafodaLista"/>
+        <w:numPr>
+          <w:ilvl w:val="0"/>
+          <w:numId w:val="12"/>
+        </w:numPr>
+        <w:jc w:val="both"/>
+        <w:rPr>
+          <w:rFonts w:ascii="Arial" w:hAnsi="Arial" w:cs="Arial"/>
+          <w:sz w:val="24"/>
+          <w:szCs w:val="24"/>
+        </w:rPr>
+      </w:pPr>
+      <w:r>
+        <w:rPr>
+          <w:rFonts w:ascii="Arial" w:hAnsi="Arial" w:cs="Arial"/>
+          <w:color w:val="2E74B5" w:themeColor="accent1" w:themeShade="BF"/>
+          <w:sz w:val="24"/>
+          <w:szCs w:val="24"/>
+        </w:rPr>
+        <w:t>MIN</w:t>
+      </w:r>
+      <w:r>
+        <w:rPr>
+          <w:rFonts w:ascii="Arial" w:hAnsi="Arial" w:cs="Arial"/>
+          <w:color w:val="2E74B5" w:themeColor="accent1" w:themeShade="BF"/>
+          <w:sz w:val="24"/>
+          <w:szCs w:val="24"/>
+        </w:rPr>
+        <w:t xml:space="preserve">; </w:t>
+      </w:r>
+      <w:r>
+        <w:rPr>
+          <w:rFonts w:ascii="Arial" w:hAnsi="Arial" w:cs="Arial"/>
+          <w:sz w:val="24"/>
+          <w:szCs w:val="24"/>
+        </w:rPr>
+        <w:t xml:space="preserve">Operador que trabalha com o </w:t>
+      </w:r>
+      <w:r>
+        <w:rPr>
+          <w:rFonts w:ascii="Arial" w:hAnsi="Arial" w:cs="Arial"/>
+          <w:color w:val="2E74B5" w:themeColor="accent1" w:themeShade="BF"/>
+          <w:sz w:val="24"/>
+          <w:szCs w:val="24"/>
+        </w:rPr>
+        <w:t>SELECT</w:t>
+      </w:r>
+      <w:r>
+        <w:rPr>
+          <w:rFonts w:ascii="Arial" w:hAnsi="Arial" w:cs="Arial"/>
+          <w:sz w:val="24"/>
+          <w:szCs w:val="24"/>
+        </w:rPr>
+        <w:t>,</w:t>
+      </w:r>
+      <w:r>
+        <w:rPr>
+          <w:rFonts w:ascii="Arial" w:hAnsi="Arial" w:cs="Arial"/>
+          <w:sz w:val="24"/>
+          <w:szCs w:val="24"/>
+        </w:rPr>
+        <w:t xml:space="preserve"> realiza a busca em toda a coluna e retorna o valor mínimo do primeiro registro que ele encontrar, mesmo que haja 2 registros com o mesmo valor. </w:t>
+      </w:r>
+      <w:proofErr w:type="gramStart"/>
+      <w:r>
+        <w:rPr>
+          <w:rFonts w:ascii="Arial" w:hAnsi="Arial" w:cs="Arial"/>
+          <w:sz w:val="24"/>
+          <w:szCs w:val="24"/>
+        </w:rPr>
+        <w:t>O mesmo</w:t>
+      </w:r>
+      <w:proofErr w:type="gramEnd"/>
+      <w:r>
+        <w:rPr>
+          <w:rFonts w:ascii="Arial" w:hAnsi="Arial" w:cs="Arial"/>
+          <w:sz w:val="24"/>
+          <w:szCs w:val="24"/>
+        </w:rPr>
+        <w:t xml:space="preserve"> vale para o operador </w:t>
+      </w:r>
+      <w:r>
+        <w:rPr>
+          <w:rFonts w:ascii="Arial" w:hAnsi="Arial" w:cs="Arial"/>
+          <w:color w:val="2E74B5" w:themeColor="accent1" w:themeShade="BF"/>
+          <w:sz w:val="24"/>
+          <w:szCs w:val="24"/>
+        </w:rPr>
+        <w:t>M</w:t>
+      </w:r>
+      <w:r>
+        <w:rPr>
+          <w:rFonts w:ascii="Arial" w:hAnsi="Arial" w:cs="Arial"/>
+          <w:color w:val="2E74B5" w:themeColor="accent1" w:themeShade="BF"/>
+          <w:sz w:val="24"/>
+          <w:szCs w:val="24"/>
+        </w:rPr>
+        <w:t>AX.</w:t>
+      </w:r>
+    </w:p>
+    <w:p>
+      <w:pPr>
+        <w:pStyle w:val="PargrafodaLista"/>
+        <w:numPr>
+          <w:ilvl w:val="0"/>
+          <w:numId w:val="12"/>
+        </w:numPr>
+        <w:jc w:val="both"/>
+        <w:rPr>
+          <w:rFonts w:ascii="Arial" w:hAnsi="Arial" w:cs="Arial"/>
+          <w:sz w:val="24"/>
+          <w:szCs w:val="24"/>
+        </w:rPr>
+      </w:pPr>
+      <w:r>
+        <w:rPr>
+          <w:rFonts w:ascii="Arial" w:hAnsi="Arial" w:cs="Arial"/>
+          <w:color w:val="2E74B5" w:themeColor="accent1" w:themeShade="BF"/>
+          <w:sz w:val="24"/>
+          <w:szCs w:val="24"/>
+        </w:rPr>
+        <w:t>DISTINCT</w:t>
+      </w:r>
+      <w:r>
+        <w:rPr>
+          <w:rFonts w:ascii="Arial" w:hAnsi="Arial" w:cs="Arial"/>
+          <w:color w:val="2E74B5" w:themeColor="accent1" w:themeShade="BF"/>
+          <w:sz w:val="24"/>
+          <w:szCs w:val="24"/>
+        </w:rPr>
+        <w:t xml:space="preserve">; </w:t>
+      </w:r>
+      <w:r>
+        <w:rPr>
+          <w:rFonts w:ascii="Arial" w:hAnsi="Arial" w:cs="Arial"/>
+          <w:sz w:val="24"/>
+          <w:szCs w:val="24"/>
+        </w:rPr>
+        <w:t xml:space="preserve">Operador que trabalha com o </w:t>
+      </w:r>
+      <w:r>
+        <w:rPr>
+          <w:rFonts w:ascii="Arial" w:hAnsi="Arial" w:cs="Arial"/>
+          <w:color w:val="2E74B5" w:themeColor="accent1" w:themeShade="BF"/>
+          <w:sz w:val="24"/>
+          <w:szCs w:val="24"/>
+        </w:rPr>
+        <w:t>SELECT</w:t>
+      </w:r>
+      <w:r>
+        <w:rPr>
+          <w:rFonts w:ascii="Arial" w:hAnsi="Arial" w:cs="Arial"/>
+          <w:sz w:val="24"/>
+          <w:szCs w:val="24"/>
+        </w:rPr>
+        <w:t>,</w:t>
+      </w:r>
+      <w:r>
+        <w:rPr>
+          <w:rFonts w:ascii="Arial" w:hAnsi="Arial" w:cs="Arial"/>
+          <w:color w:val="2E74B5" w:themeColor="accent1" w:themeShade="BF"/>
+          <w:sz w:val="24"/>
+          <w:szCs w:val="24"/>
+        </w:rPr>
+        <w:t xml:space="preserve"> </w:t>
+      </w:r>
+      <w:r>
+        <w:rPr>
+          <w:rFonts w:ascii="Arial" w:hAnsi="Arial" w:cs="Arial"/>
+          <w:sz w:val="24"/>
+          <w:szCs w:val="24"/>
+        </w:rPr>
+        <w:t xml:space="preserve">que realiza a busca da coluna desejada, e retorna um valor de cada tipo, sem que haja duplicidades, por exemplo, ele me retornou o numero 40, então ele </w:t>
+      </w:r>
+      <w:proofErr w:type="gramStart"/>
+      <w:r>
+        <w:rPr>
+          <w:rFonts w:ascii="Arial" w:hAnsi="Arial" w:cs="Arial"/>
+          <w:sz w:val="24"/>
+          <w:szCs w:val="24"/>
+        </w:rPr>
+        <w:t>ira</w:t>
+      </w:r>
+      <w:proofErr w:type="gramEnd"/>
+      <w:r>
+        <w:rPr>
+          <w:rFonts w:ascii="Arial" w:hAnsi="Arial" w:cs="Arial"/>
+          <w:sz w:val="24"/>
+          <w:szCs w:val="24"/>
+        </w:rPr>
+        <w:t xml:space="preserve"> ignorar todos os outros números 40 na hora de realizar a busca, encontrou o numero 20 logo em seguida, ele vai retornar o 40 e o 20, pra mim, e ignorar agora os 2 números na hora de realizar a busca.</w:t>
+      </w:r>
+    </w:p>
+    <w:p>
+      <w:pPr>
+        <w:pStyle w:val="PargrafodaLista"/>
+        <w:numPr>
+          <w:ilvl w:val="0"/>
+          <w:numId w:val="12"/>
+        </w:numPr>
+        <w:jc w:val="both"/>
+        <w:rPr>
+          <w:rFonts w:ascii="Arial" w:hAnsi="Arial" w:cs="Arial"/>
+          <w:sz w:val="24"/>
+          <w:szCs w:val="24"/>
+        </w:rPr>
+      </w:pPr>
+      <w:r>
+        <w:rPr>
+          <w:rFonts w:ascii="Arial" w:hAnsi="Arial" w:cs="Arial"/>
+          <w:color w:val="2E74B5" w:themeColor="accent1" w:themeShade="BF"/>
+          <w:sz w:val="24"/>
+          <w:szCs w:val="24"/>
+        </w:rPr>
+        <w:t>GROUP</w:t>
+      </w:r>
+      <w:r>
+        <w:rPr>
+          <w:rFonts w:ascii="Arial" w:hAnsi="Arial" w:cs="Arial"/>
+          <w:color w:val="2E74B5" w:themeColor="accent1" w:themeShade="BF"/>
+          <w:sz w:val="24"/>
+          <w:szCs w:val="24"/>
+        </w:rPr>
+        <w:t xml:space="preserve"> BY </w:t>
+      </w:r>
+      <w:r>
+        <w:rPr>
+          <w:rFonts w:ascii="Arial" w:hAnsi="Arial" w:cs="Arial"/>
+          <w:color w:val="BF8F00" w:themeColor="accent4" w:themeShade="BF"/>
+          <w:sz w:val="24"/>
+          <w:szCs w:val="24"/>
+        </w:rPr>
+        <w:t>nome_coluna</w:t>
+      </w:r>
+      <w:r>
+        <w:rPr>
+          <w:rFonts w:ascii="Arial" w:hAnsi="Arial" w:cs="Arial"/>
+          <w:color w:val="2E74B5" w:themeColor="accent1" w:themeShade="BF"/>
+          <w:sz w:val="24"/>
+          <w:szCs w:val="24"/>
+        </w:rPr>
+        <w:t xml:space="preserve">; </w:t>
+      </w:r>
+      <w:r>
+        <w:rPr>
+          <w:rFonts w:ascii="Arial" w:hAnsi="Arial" w:cs="Arial"/>
+          <w:sz w:val="24"/>
+          <w:szCs w:val="24"/>
+        </w:rPr>
+        <w:t>Operador</w:t>
+      </w:r>
+      <w:r>
+        <w:rPr>
+          <w:rFonts w:ascii="Arial" w:hAnsi="Arial" w:cs="Arial"/>
+          <w:sz w:val="24"/>
+          <w:szCs w:val="24"/>
+        </w:rPr>
+        <w:t xml:space="preserve"> de agrupamento</w:t>
+      </w:r>
+      <w:r>
+        <w:rPr>
+          <w:rFonts w:ascii="Arial" w:hAnsi="Arial" w:cs="Arial"/>
+          <w:sz w:val="24"/>
+          <w:szCs w:val="24"/>
+        </w:rPr>
+        <w:t xml:space="preserve"> trabalha com o </w:t>
+      </w:r>
+      <w:r>
+        <w:rPr>
+          <w:rFonts w:ascii="Arial" w:hAnsi="Arial" w:cs="Arial"/>
+          <w:color w:val="2E74B5" w:themeColor="accent1" w:themeShade="BF"/>
+          <w:sz w:val="24"/>
+          <w:szCs w:val="24"/>
+        </w:rPr>
+        <w:t>SELECT</w:t>
+      </w:r>
+      <w:r>
+        <w:rPr>
+          <w:rFonts w:ascii="Arial" w:hAnsi="Arial" w:cs="Arial"/>
+          <w:sz w:val="24"/>
+          <w:szCs w:val="24"/>
+        </w:rPr>
+        <w:t>,</w:t>
+      </w:r>
+      <w:r>
+        <w:rPr>
+          <w:rFonts w:ascii="Arial" w:hAnsi="Arial" w:cs="Arial"/>
+          <w:sz w:val="24"/>
+          <w:szCs w:val="24"/>
+        </w:rPr>
+        <w:t xml:space="preserve"> que agrupa todos os dados, mostrando o que mais reincide para o que menos reincide, de cima para baixo, e se feito junto com o operador </w:t>
+      </w:r>
+      <w:r>
+        <w:rPr>
+          <w:rFonts w:ascii="Arial" w:hAnsi="Arial" w:cs="Arial"/>
+          <w:color w:val="2E74B5" w:themeColor="accent1" w:themeShade="BF"/>
+          <w:sz w:val="24"/>
+          <w:szCs w:val="24"/>
+        </w:rPr>
+        <w:t>COUNT</w:t>
+      </w:r>
+      <w:r>
+        <w:rPr>
+          <w:rFonts w:ascii="Arial" w:hAnsi="Arial" w:cs="Arial"/>
+          <w:color w:val="2E74B5" w:themeColor="accent1" w:themeShade="BF"/>
+          <w:sz w:val="24"/>
+          <w:szCs w:val="24"/>
+        </w:rPr>
+        <w:t>(</w:t>
+      </w:r>
+      <w:r>
+        <w:rPr>
+          <w:rFonts w:ascii="Arial" w:hAnsi="Arial" w:cs="Arial"/>
+          <w:color w:val="BF8F00" w:themeColor="accent4" w:themeShade="BF"/>
+          <w:sz w:val="24"/>
+          <w:szCs w:val="24"/>
+        </w:rPr>
+        <w:t>nome_coluna</w:t>
+      </w:r>
+      <w:r>
+        <w:rPr>
+          <w:rFonts w:ascii="Arial" w:hAnsi="Arial" w:cs="Arial"/>
+          <w:color w:val="2E74B5" w:themeColor="accent1" w:themeShade="BF"/>
+          <w:sz w:val="24"/>
+          <w:szCs w:val="24"/>
+        </w:rPr>
+        <w:t>)</w:t>
+      </w:r>
+      <w:r>
+        <w:rPr>
+          <w:rFonts w:ascii="Arial" w:hAnsi="Arial" w:cs="Arial"/>
+          <w:sz w:val="24"/>
+          <w:szCs w:val="24"/>
+        </w:rPr>
+        <w:t>, ele cria uma outra coluna de visualização, mostrando quantas vezes aquele dado foi reincidido.</w:t>
+      </w:r>
+    </w:p>
+    <w:p>
+      <w:pPr>
+        <w:ind w:firstLine="708"/>
+        <w:rPr>
+          <w:rFonts w:ascii="Arial" w:hAnsi="Arial" w:cs="Arial"/>
+          <w:sz w:val="24"/>
+          <w:szCs w:val="24"/>
+        </w:rPr>
+      </w:pPr>
     </w:p>
     <w:sectPr>
       <w:pgSz w:w="11906" w:h="16838"/>
@@ -5372,16 +11754,16 @@
 <file path=word/numbering.xml><?xml version="1.0" encoding="utf-8"?>
 <w:numbering xmlns:wpc="http://schemas.microsoft.com/office/word/2010/wordprocessingCanvas" xmlns:cx="http://schemas.microsoft.com/office/drawing/2014/chartex" xmlns:cx1="http://schemas.microsoft.com/office/drawing/2015/9/8/chartex" xmlns:cx2="http://schemas.microsoft.com/office/drawing/2015/10/21/chartex" xmlns:cx3="http://schemas.microsoft.com/office/drawing/2016/5/9/chartex" xmlns:cx4="http://schemas.microsoft.com/office/drawing/2016/5/10/chartex" xmlns:cx5="http://schemas.microsoft.com/office/drawing/2016/5/11/chartex" xmlns:cx6="http://schemas.microsoft.com/office/drawing/2016/5/12/chartex" xmlns:cx7="http://schemas.microsoft.com/office/drawing/2016/5/13/chartex" xmlns:cx8="http://schemas.microsoft.com/office/drawing/2016/5/14/chartex" xmlns:mc="http://schemas.openxmlformats.org/markup-compatibility/2006" xmlns:aink="http://schemas.microsoft.com/office/drawing/2016/ink" xmlns:am3d="http://schemas.microsoft.com/office/drawing/2017/model3d" xmlns:o="urn:schemas-microsoft-com:office:office" xmlns:r="http://schemas.openxmlformats.org/officeDocument/2006/relationships" xmlns:m="http://schemas.openxmlformats.org/officeDocument/2006/math" xmlns:v="urn:schemas-microsoft-com:vml" xmlns:wp14="http://schemas.microsoft.com/office/word/2010/wordprocessingDrawing" xmlns:wp="http://schemas.openxmlformats.org/drawingml/2006/wordprocessingDrawing" xmlns:w10="urn:schemas-microsoft-com:office:word" xmlns:w="http://schemas.openxmlformats.org/wordprocessingml/2006/main" xmlns:w14="http://schemas.microsoft.com/office/word/2010/wordml" xmlns:w15="http://schemas.microsoft.com/office/word/2012/wordml" xmlns:w16cex="http://schemas.microsoft.com/office/word/2018/wordml/cex" xmlns:w16cid="http://schemas.microsoft.com/office/word/2016/wordml/cid" xmlns:w16="http://schemas.microsoft.com/office/word/2018/wordml" xmlns:w16sdtdh="http://schemas.microsoft.com/office/word/2020/wordml/sdtdatahash" xmlns:w16se="http://schemas.microsoft.com/office/word/2015/wordml/symex" xmlns:wpg="http://schemas.microsoft.com/office/word/2010/wordprocessingGroup" xmlns:wpi="http://schemas.microsoft.com/office/word/2010/wordprocessingInk" xmlns:wne="http://schemas.microsoft.com/office/word/2006/wordml" xmlns:wps="http://schemas.microsoft.com/office/word/2010/wordprocessingShape" mc:Ignorable="w14 w15 w16se w16cid w16 w16cex w16sdtdh wp14">
   <w:abstractNum w:abstractNumId="0" w15:restartNumberingAfterBreak="0">
-    <w:nsid w:val="2D3A53A8"/>
+    <w:nsid w:val="0A406560"/>
     <w:multiLevelType w:val="hybridMultilevel"/>
-    <w:tmpl w:val="1FDCBC08"/>
+    <w:tmpl w:val="993AB8E8"/>
     <w:lvl w:ilvl="0" w:tplc="04090001">
       <w:start w:val="1"/>
       <w:numFmt w:val="bullet"/>
       <w:lvlText w:val=""/>
       <w:lvlJc w:val="left"/>
       <w:pPr>
-        <w:ind w:left="1428" w:hanging="360"/>
+        <w:ind w:left="720" w:hanging="360"/>
       </w:pPr>
       <w:rPr>
         <w:rFonts w:ascii="Symbol" w:hAnsi="Symbol" w:hint="default"/>
@@ -5393,7 +11775,7 @@
       <w:lvlText w:val="o"/>
       <w:lvlJc w:val="left"/>
       <w:pPr>
-        <w:ind w:left="2148" w:hanging="360"/>
+        <w:ind w:left="1440" w:hanging="360"/>
       </w:pPr>
       <w:rPr>
         <w:rFonts w:ascii="Courier New" w:hAnsi="Courier New" w:cs="Courier New" w:hint="default"/>
@@ -5405,7 +11787,7 @@
       <w:lvlText w:val=""/>
       <w:lvlJc w:val="left"/>
       <w:pPr>
-        <w:ind w:left="2868" w:hanging="360"/>
+        <w:ind w:left="2160" w:hanging="360"/>
       </w:pPr>
       <w:rPr>
         <w:rFonts w:ascii="Wingdings" w:hAnsi="Wingdings" w:hint="default"/>
@@ -5417,7 +11799,7 @@
       <w:lvlText w:val=""/>
       <w:lvlJc w:val="left"/>
       <w:pPr>
-        <w:ind w:left="3588" w:hanging="360"/>
+        <w:ind w:left="2880" w:hanging="360"/>
       </w:pPr>
       <w:rPr>
         <w:rFonts w:ascii="Symbol" w:hAnsi="Symbol" w:hint="default"/>
@@ -5429,7 +11811,7 @@
       <w:lvlText w:val="o"/>
       <w:lvlJc w:val="left"/>
       <w:pPr>
-        <w:ind w:left="4308" w:hanging="360"/>
+        <w:ind w:left="3600" w:hanging="360"/>
       </w:pPr>
       <w:rPr>
         <w:rFonts w:ascii="Courier New" w:hAnsi="Courier New" w:cs="Courier New" w:hint="default"/>
@@ -5441,7 +11823,7 @@
       <w:lvlText w:val=""/>
       <w:lvlJc w:val="left"/>
       <w:pPr>
-        <w:ind w:left="5028" w:hanging="360"/>
+        <w:ind w:left="4320" w:hanging="360"/>
       </w:pPr>
       <w:rPr>
         <w:rFonts w:ascii="Wingdings" w:hAnsi="Wingdings" w:hint="default"/>
@@ -5453,7 +11835,7 @@
       <w:lvlText w:val=""/>
       <w:lvlJc w:val="left"/>
       <w:pPr>
-        <w:ind w:left="5748" w:hanging="360"/>
+        <w:ind w:left="5040" w:hanging="360"/>
       </w:pPr>
       <w:rPr>
         <w:rFonts w:ascii="Symbol" w:hAnsi="Symbol" w:hint="default"/>
@@ -5465,7 +11847,7 @@
       <w:lvlText w:val="o"/>
       <w:lvlJc w:val="left"/>
       <w:pPr>
-        <w:ind w:left="6468" w:hanging="360"/>
+        <w:ind w:left="5760" w:hanging="360"/>
       </w:pPr>
       <w:rPr>
         <w:rFonts w:ascii="Courier New" w:hAnsi="Courier New" w:cs="Courier New" w:hint="default"/>
@@ -5477,7 +11859,7 @@
       <w:lvlText w:val=""/>
       <w:lvlJc w:val="left"/>
       <w:pPr>
-        <w:ind w:left="7188" w:hanging="360"/>
+        <w:ind w:left="6480" w:hanging="360"/>
       </w:pPr>
       <w:rPr>
         <w:rFonts w:ascii="Wingdings" w:hAnsi="Wingdings" w:hint="default"/>
@@ -5485,16 +11867,16 @@
     </w:lvl>
   </w:abstractNum>
   <w:abstractNum w:abstractNumId="1" w15:restartNumberingAfterBreak="0">
-    <w:nsid w:val="471953D9"/>
+    <w:nsid w:val="1829086C"/>
     <w:multiLevelType w:val="hybridMultilevel"/>
-    <w:tmpl w:val="00B22D84"/>
+    <w:tmpl w:val="8BA6CDD2"/>
     <w:lvl w:ilvl="0" w:tplc="04090001">
       <w:start w:val="1"/>
       <w:numFmt w:val="bullet"/>
       <w:lvlText w:val=""/>
       <w:lvlJc w:val="left"/>
       <w:pPr>
-        <w:ind w:left="1428" w:hanging="360"/>
+        <w:ind w:left="720" w:hanging="360"/>
       </w:pPr>
       <w:rPr>
         <w:rFonts w:ascii="Symbol" w:hAnsi="Symbol" w:hint="default"/>
@@ -5506,7 +11888,7 @@
       <w:lvlText w:val="o"/>
       <w:lvlJc w:val="left"/>
       <w:pPr>
-        <w:ind w:left="2148" w:hanging="360"/>
+        <w:ind w:left="1440" w:hanging="360"/>
       </w:pPr>
       <w:rPr>
         <w:rFonts w:ascii="Courier New" w:hAnsi="Courier New" w:cs="Courier New" w:hint="default"/>
@@ -5518,7 +11900,7 @@
       <w:lvlText w:val=""/>
       <w:lvlJc w:val="left"/>
       <w:pPr>
-        <w:ind w:left="2868" w:hanging="360"/>
+        <w:ind w:left="2160" w:hanging="360"/>
       </w:pPr>
       <w:rPr>
         <w:rFonts w:ascii="Wingdings" w:hAnsi="Wingdings" w:hint="default"/>
@@ -5530,7 +11912,7 @@
       <w:lvlText w:val=""/>
       <w:lvlJc w:val="left"/>
       <w:pPr>
-        <w:ind w:left="3588" w:hanging="360"/>
+        <w:ind w:left="2880" w:hanging="360"/>
       </w:pPr>
       <w:rPr>
         <w:rFonts w:ascii="Symbol" w:hAnsi="Symbol" w:hint="default"/>
@@ -5542,7 +11924,7 @@
       <w:lvlText w:val="o"/>
       <w:lvlJc w:val="left"/>
       <w:pPr>
-        <w:ind w:left="4308" w:hanging="360"/>
+        <w:ind w:left="3600" w:hanging="360"/>
       </w:pPr>
       <w:rPr>
         <w:rFonts w:ascii="Courier New" w:hAnsi="Courier New" w:cs="Courier New" w:hint="default"/>
@@ -5554,7 +11936,7 @@
       <w:lvlText w:val=""/>
       <w:lvlJc w:val="left"/>
       <w:pPr>
-        <w:ind w:left="5028" w:hanging="360"/>
+        <w:ind w:left="4320" w:hanging="360"/>
       </w:pPr>
       <w:rPr>
         <w:rFonts w:ascii="Wingdings" w:hAnsi="Wingdings" w:hint="default"/>
@@ -5566,7 +11948,7 @@
       <w:lvlText w:val=""/>
       <w:lvlJc w:val="left"/>
       <w:pPr>
-        <w:ind w:left="5748" w:hanging="360"/>
+        <w:ind w:left="5040" w:hanging="360"/>
       </w:pPr>
       <w:rPr>
         <w:rFonts w:ascii="Symbol" w:hAnsi="Symbol" w:hint="default"/>
@@ -5578,7 +11960,7 @@
       <w:lvlText w:val="o"/>
       <w:lvlJc w:val="left"/>
       <w:pPr>
-        <w:ind w:left="6468" w:hanging="360"/>
+        <w:ind w:left="5760" w:hanging="360"/>
       </w:pPr>
       <w:rPr>
         <w:rFonts w:ascii="Courier New" w:hAnsi="Courier New" w:cs="Courier New" w:hint="default"/>
@@ -5590,7 +11972,7 @@
       <w:lvlText w:val=""/>
       <w:lvlJc w:val="left"/>
       <w:pPr>
-        <w:ind w:left="7188" w:hanging="360"/>
+        <w:ind w:left="6480" w:hanging="360"/>
       </w:pPr>
       <w:rPr>
         <w:rFonts w:ascii="Wingdings" w:hAnsi="Wingdings" w:hint="default"/>
@@ -5598,16 +11980,16 @@
     </w:lvl>
   </w:abstractNum>
   <w:abstractNum w:abstractNumId="2" w15:restartNumberingAfterBreak="0">
-    <w:nsid w:val="6EFF714C"/>
+    <w:nsid w:val="1A560DE5"/>
     <w:multiLevelType w:val="hybridMultilevel"/>
-    <w:tmpl w:val="81A4F6CE"/>
+    <w:tmpl w:val="5CB86D56"/>
     <w:lvl w:ilvl="0" w:tplc="04090001">
       <w:start w:val="1"/>
       <w:numFmt w:val="bullet"/>
       <w:lvlText w:val=""/>
       <w:lvlJc w:val="left"/>
       <w:pPr>
-        <w:ind w:left="1428" w:hanging="360"/>
+        <w:ind w:left="720" w:hanging="360"/>
       </w:pPr>
       <w:rPr>
         <w:rFonts w:ascii="Symbol" w:hAnsi="Symbol" w:hint="default"/>
@@ -5619,7 +12001,7 @@
       <w:lvlText w:val="o"/>
       <w:lvlJc w:val="left"/>
       <w:pPr>
-        <w:ind w:left="2148" w:hanging="360"/>
+        <w:ind w:left="1440" w:hanging="360"/>
       </w:pPr>
       <w:rPr>
         <w:rFonts w:ascii="Courier New" w:hAnsi="Courier New" w:cs="Courier New" w:hint="default"/>
@@ -5631,7 +12013,7 @@
       <w:lvlText w:val=""/>
       <w:lvlJc w:val="left"/>
       <w:pPr>
-        <w:ind w:left="2868" w:hanging="360"/>
+        <w:ind w:left="2160" w:hanging="360"/>
       </w:pPr>
       <w:rPr>
         <w:rFonts w:ascii="Wingdings" w:hAnsi="Wingdings" w:hint="default"/>
@@ -5643,7 +12025,7 @@
       <w:lvlText w:val=""/>
       <w:lvlJc w:val="left"/>
       <w:pPr>
-        <w:ind w:left="3588" w:hanging="360"/>
+        <w:ind w:left="2880" w:hanging="360"/>
       </w:pPr>
       <w:rPr>
         <w:rFonts w:ascii="Symbol" w:hAnsi="Symbol" w:hint="default"/>
@@ -5655,7 +12037,7 @@
       <w:lvlText w:val="o"/>
       <w:lvlJc w:val="left"/>
       <w:pPr>
-        <w:ind w:left="4308" w:hanging="360"/>
+        <w:ind w:left="3600" w:hanging="360"/>
       </w:pPr>
       <w:rPr>
         <w:rFonts w:ascii="Courier New" w:hAnsi="Courier New" w:cs="Courier New" w:hint="default"/>
@@ -5667,7 +12049,7 @@
       <w:lvlText w:val=""/>
       <w:lvlJc w:val="left"/>
       <w:pPr>
-        <w:ind w:left="5028" w:hanging="360"/>
+        <w:ind w:left="4320" w:hanging="360"/>
       </w:pPr>
       <w:rPr>
         <w:rFonts w:ascii="Wingdings" w:hAnsi="Wingdings" w:hint="default"/>
@@ -5679,7 +12061,7 @@
       <w:lvlText w:val=""/>
       <w:lvlJc w:val="left"/>
       <w:pPr>
-        <w:ind w:left="5748" w:hanging="360"/>
+        <w:ind w:left="5040" w:hanging="360"/>
       </w:pPr>
       <w:rPr>
         <w:rFonts w:ascii="Symbol" w:hAnsi="Symbol" w:hint="default"/>
@@ -5691,7 +12073,7 @@
       <w:lvlText w:val="o"/>
       <w:lvlJc w:val="left"/>
       <w:pPr>
-        <w:ind w:left="6468" w:hanging="360"/>
+        <w:ind w:left="5760" w:hanging="360"/>
       </w:pPr>
       <w:rPr>
         <w:rFonts w:ascii="Courier New" w:hAnsi="Courier New" w:cs="Courier New" w:hint="default"/>
@@ -5703,7 +12085,1250 @@
       <w:lvlText w:val=""/>
       <w:lvlJc w:val="left"/>
       <w:pPr>
+        <w:ind w:left="6480" w:hanging="360"/>
+      </w:pPr>
+      <w:rPr>
+        <w:rFonts w:ascii="Wingdings" w:hAnsi="Wingdings" w:hint="default"/>
+      </w:rPr>
+    </w:lvl>
+  </w:abstractNum>
+  <w:abstractNum w:abstractNumId="3" w15:restartNumberingAfterBreak="0">
+    <w:nsid w:val="1E944900"/>
+    <w:multiLevelType w:val="hybridMultilevel"/>
+    <w:tmpl w:val="3232FC1E"/>
+    <w:lvl w:ilvl="0" w:tplc="04090001">
+      <w:start w:val="1"/>
+      <w:numFmt w:val="bullet"/>
+      <w:lvlText w:val=""/>
+      <w:lvlJc w:val="left"/>
+      <w:pPr>
+        <w:ind w:left="720" w:hanging="360"/>
+      </w:pPr>
+      <w:rPr>
+        <w:rFonts w:ascii="Symbol" w:hAnsi="Symbol" w:hint="default"/>
+      </w:rPr>
+    </w:lvl>
+    <w:lvl w:ilvl="1" w:tplc="04090003" w:tentative="1">
+      <w:start w:val="1"/>
+      <w:numFmt w:val="bullet"/>
+      <w:lvlText w:val="o"/>
+      <w:lvlJc w:val="left"/>
+      <w:pPr>
+        <w:ind w:left="1440" w:hanging="360"/>
+      </w:pPr>
+      <w:rPr>
+        <w:rFonts w:ascii="Courier New" w:hAnsi="Courier New" w:cs="Courier New" w:hint="default"/>
+      </w:rPr>
+    </w:lvl>
+    <w:lvl w:ilvl="2" w:tplc="04090005" w:tentative="1">
+      <w:start w:val="1"/>
+      <w:numFmt w:val="bullet"/>
+      <w:lvlText w:val=""/>
+      <w:lvlJc w:val="left"/>
+      <w:pPr>
+        <w:ind w:left="2160" w:hanging="360"/>
+      </w:pPr>
+      <w:rPr>
+        <w:rFonts w:ascii="Wingdings" w:hAnsi="Wingdings" w:hint="default"/>
+      </w:rPr>
+    </w:lvl>
+    <w:lvl w:ilvl="3" w:tplc="04090001" w:tentative="1">
+      <w:start w:val="1"/>
+      <w:numFmt w:val="bullet"/>
+      <w:lvlText w:val=""/>
+      <w:lvlJc w:val="left"/>
+      <w:pPr>
+        <w:ind w:left="2880" w:hanging="360"/>
+      </w:pPr>
+      <w:rPr>
+        <w:rFonts w:ascii="Symbol" w:hAnsi="Symbol" w:hint="default"/>
+      </w:rPr>
+    </w:lvl>
+    <w:lvl w:ilvl="4" w:tplc="04090003" w:tentative="1">
+      <w:start w:val="1"/>
+      <w:numFmt w:val="bullet"/>
+      <w:lvlText w:val="o"/>
+      <w:lvlJc w:val="left"/>
+      <w:pPr>
+        <w:ind w:left="3600" w:hanging="360"/>
+      </w:pPr>
+      <w:rPr>
+        <w:rFonts w:ascii="Courier New" w:hAnsi="Courier New" w:cs="Courier New" w:hint="default"/>
+      </w:rPr>
+    </w:lvl>
+    <w:lvl w:ilvl="5" w:tplc="04090005" w:tentative="1">
+      <w:start w:val="1"/>
+      <w:numFmt w:val="bullet"/>
+      <w:lvlText w:val=""/>
+      <w:lvlJc w:val="left"/>
+      <w:pPr>
+        <w:ind w:left="4320" w:hanging="360"/>
+      </w:pPr>
+      <w:rPr>
+        <w:rFonts w:ascii="Wingdings" w:hAnsi="Wingdings" w:hint="default"/>
+      </w:rPr>
+    </w:lvl>
+    <w:lvl w:ilvl="6" w:tplc="04090001" w:tentative="1">
+      <w:start w:val="1"/>
+      <w:numFmt w:val="bullet"/>
+      <w:lvlText w:val=""/>
+      <w:lvlJc w:val="left"/>
+      <w:pPr>
+        <w:ind w:left="5040" w:hanging="360"/>
+      </w:pPr>
+      <w:rPr>
+        <w:rFonts w:ascii="Symbol" w:hAnsi="Symbol" w:hint="default"/>
+      </w:rPr>
+    </w:lvl>
+    <w:lvl w:ilvl="7" w:tplc="04090003" w:tentative="1">
+      <w:start w:val="1"/>
+      <w:numFmt w:val="bullet"/>
+      <w:lvlText w:val="o"/>
+      <w:lvlJc w:val="left"/>
+      <w:pPr>
+        <w:ind w:left="5760" w:hanging="360"/>
+      </w:pPr>
+      <w:rPr>
+        <w:rFonts w:ascii="Courier New" w:hAnsi="Courier New" w:cs="Courier New" w:hint="default"/>
+      </w:rPr>
+    </w:lvl>
+    <w:lvl w:ilvl="8" w:tplc="04090005" w:tentative="1">
+      <w:start w:val="1"/>
+      <w:numFmt w:val="bullet"/>
+      <w:lvlText w:val=""/>
+      <w:lvlJc w:val="left"/>
+      <w:pPr>
+        <w:ind w:left="6480" w:hanging="360"/>
+      </w:pPr>
+      <w:rPr>
+        <w:rFonts w:ascii="Wingdings" w:hAnsi="Wingdings" w:hint="default"/>
+      </w:rPr>
+    </w:lvl>
+  </w:abstractNum>
+  <w:abstractNum w:abstractNumId="4" w15:restartNumberingAfterBreak="0">
+    <w:nsid w:val="2D3A53A8"/>
+    <w:multiLevelType w:val="hybridMultilevel"/>
+    <w:tmpl w:val="1FDCBC08"/>
+    <w:lvl w:ilvl="0" w:tplc="04090001">
+      <w:start w:val="1"/>
+      <w:numFmt w:val="bullet"/>
+      <w:lvlText w:val=""/>
+      <w:lvlJc w:val="left"/>
+      <w:pPr>
+        <w:ind w:left="1428" w:hanging="360"/>
+      </w:pPr>
+      <w:rPr>
+        <w:rFonts w:ascii="Symbol" w:hAnsi="Symbol" w:hint="default"/>
+      </w:rPr>
+    </w:lvl>
+    <w:lvl w:ilvl="1" w:tplc="04090003" w:tentative="1">
+      <w:start w:val="1"/>
+      <w:numFmt w:val="bullet"/>
+      <w:lvlText w:val="o"/>
+      <w:lvlJc w:val="left"/>
+      <w:pPr>
+        <w:ind w:left="2148" w:hanging="360"/>
+      </w:pPr>
+      <w:rPr>
+        <w:rFonts w:ascii="Courier New" w:hAnsi="Courier New" w:cs="Courier New" w:hint="default"/>
+      </w:rPr>
+    </w:lvl>
+    <w:lvl w:ilvl="2" w:tplc="04090005" w:tentative="1">
+      <w:start w:val="1"/>
+      <w:numFmt w:val="bullet"/>
+      <w:lvlText w:val=""/>
+      <w:lvlJc w:val="left"/>
+      <w:pPr>
+        <w:ind w:left="2868" w:hanging="360"/>
+      </w:pPr>
+      <w:rPr>
+        <w:rFonts w:ascii="Wingdings" w:hAnsi="Wingdings" w:hint="default"/>
+      </w:rPr>
+    </w:lvl>
+    <w:lvl w:ilvl="3" w:tplc="04090001" w:tentative="1">
+      <w:start w:val="1"/>
+      <w:numFmt w:val="bullet"/>
+      <w:lvlText w:val=""/>
+      <w:lvlJc w:val="left"/>
+      <w:pPr>
+        <w:ind w:left="3588" w:hanging="360"/>
+      </w:pPr>
+      <w:rPr>
+        <w:rFonts w:ascii="Symbol" w:hAnsi="Symbol" w:hint="default"/>
+      </w:rPr>
+    </w:lvl>
+    <w:lvl w:ilvl="4" w:tplc="04090003" w:tentative="1">
+      <w:start w:val="1"/>
+      <w:numFmt w:val="bullet"/>
+      <w:lvlText w:val="o"/>
+      <w:lvlJc w:val="left"/>
+      <w:pPr>
+        <w:ind w:left="4308" w:hanging="360"/>
+      </w:pPr>
+      <w:rPr>
+        <w:rFonts w:ascii="Courier New" w:hAnsi="Courier New" w:cs="Courier New" w:hint="default"/>
+      </w:rPr>
+    </w:lvl>
+    <w:lvl w:ilvl="5" w:tplc="04090005" w:tentative="1">
+      <w:start w:val="1"/>
+      <w:numFmt w:val="bullet"/>
+      <w:lvlText w:val=""/>
+      <w:lvlJc w:val="left"/>
+      <w:pPr>
+        <w:ind w:left="5028" w:hanging="360"/>
+      </w:pPr>
+      <w:rPr>
+        <w:rFonts w:ascii="Wingdings" w:hAnsi="Wingdings" w:hint="default"/>
+      </w:rPr>
+    </w:lvl>
+    <w:lvl w:ilvl="6" w:tplc="04090001" w:tentative="1">
+      <w:start w:val="1"/>
+      <w:numFmt w:val="bullet"/>
+      <w:lvlText w:val=""/>
+      <w:lvlJc w:val="left"/>
+      <w:pPr>
+        <w:ind w:left="5748" w:hanging="360"/>
+      </w:pPr>
+      <w:rPr>
+        <w:rFonts w:ascii="Symbol" w:hAnsi="Symbol" w:hint="default"/>
+      </w:rPr>
+    </w:lvl>
+    <w:lvl w:ilvl="7" w:tplc="04090003" w:tentative="1">
+      <w:start w:val="1"/>
+      <w:numFmt w:val="bullet"/>
+      <w:lvlText w:val="o"/>
+      <w:lvlJc w:val="left"/>
+      <w:pPr>
+        <w:ind w:left="6468" w:hanging="360"/>
+      </w:pPr>
+      <w:rPr>
+        <w:rFonts w:ascii="Courier New" w:hAnsi="Courier New" w:cs="Courier New" w:hint="default"/>
+      </w:rPr>
+    </w:lvl>
+    <w:lvl w:ilvl="8" w:tplc="04090005" w:tentative="1">
+      <w:start w:val="1"/>
+      <w:numFmt w:val="bullet"/>
+      <w:lvlText w:val=""/>
+      <w:lvlJc w:val="left"/>
+      <w:pPr>
         <w:ind w:left="7188" w:hanging="360"/>
+      </w:pPr>
+      <w:rPr>
+        <w:rFonts w:ascii="Wingdings" w:hAnsi="Wingdings" w:hint="default"/>
+      </w:rPr>
+    </w:lvl>
+  </w:abstractNum>
+  <w:abstractNum w:abstractNumId="5" w15:restartNumberingAfterBreak="0">
+    <w:nsid w:val="2EAE7DDC"/>
+    <w:multiLevelType w:val="hybridMultilevel"/>
+    <w:tmpl w:val="B67C64BA"/>
+    <w:lvl w:ilvl="0" w:tplc="04090001">
+      <w:start w:val="1"/>
+      <w:numFmt w:val="bullet"/>
+      <w:lvlText w:val=""/>
+      <w:lvlJc w:val="left"/>
+      <w:pPr>
+        <w:ind w:left="720" w:hanging="360"/>
+      </w:pPr>
+      <w:rPr>
+        <w:rFonts w:ascii="Symbol" w:hAnsi="Symbol" w:hint="default"/>
+      </w:rPr>
+    </w:lvl>
+    <w:lvl w:ilvl="1" w:tplc="04090003" w:tentative="1">
+      <w:start w:val="1"/>
+      <w:numFmt w:val="bullet"/>
+      <w:lvlText w:val="o"/>
+      <w:lvlJc w:val="left"/>
+      <w:pPr>
+        <w:ind w:left="1440" w:hanging="360"/>
+      </w:pPr>
+      <w:rPr>
+        <w:rFonts w:ascii="Courier New" w:hAnsi="Courier New" w:cs="Courier New" w:hint="default"/>
+      </w:rPr>
+    </w:lvl>
+    <w:lvl w:ilvl="2" w:tplc="04090005" w:tentative="1">
+      <w:start w:val="1"/>
+      <w:numFmt w:val="bullet"/>
+      <w:lvlText w:val=""/>
+      <w:lvlJc w:val="left"/>
+      <w:pPr>
+        <w:ind w:left="2160" w:hanging="360"/>
+      </w:pPr>
+      <w:rPr>
+        <w:rFonts w:ascii="Wingdings" w:hAnsi="Wingdings" w:hint="default"/>
+      </w:rPr>
+    </w:lvl>
+    <w:lvl w:ilvl="3" w:tplc="04090001" w:tentative="1">
+      <w:start w:val="1"/>
+      <w:numFmt w:val="bullet"/>
+      <w:lvlText w:val=""/>
+      <w:lvlJc w:val="left"/>
+      <w:pPr>
+        <w:ind w:left="2880" w:hanging="360"/>
+      </w:pPr>
+      <w:rPr>
+        <w:rFonts w:ascii="Symbol" w:hAnsi="Symbol" w:hint="default"/>
+      </w:rPr>
+    </w:lvl>
+    <w:lvl w:ilvl="4" w:tplc="04090003" w:tentative="1">
+      <w:start w:val="1"/>
+      <w:numFmt w:val="bullet"/>
+      <w:lvlText w:val="o"/>
+      <w:lvlJc w:val="left"/>
+      <w:pPr>
+        <w:ind w:left="3600" w:hanging="360"/>
+      </w:pPr>
+      <w:rPr>
+        <w:rFonts w:ascii="Courier New" w:hAnsi="Courier New" w:cs="Courier New" w:hint="default"/>
+      </w:rPr>
+    </w:lvl>
+    <w:lvl w:ilvl="5" w:tplc="04090005" w:tentative="1">
+      <w:start w:val="1"/>
+      <w:numFmt w:val="bullet"/>
+      <w:lvlText w:val=""/>
+      <w:lvlJc w:val="left"/>
+      <w:pPr>
+        <w:ind w:left="4320" w:hanging="360"/>
+      </w:pPr>
+      <w:rPr>
+        <w:rFonts w:ascii="Wingdings" w:hAnsi="Wingdings" w:hint="default"/>
+      </w:rPr>
+    </w:lvl>
+    <w:lvl w:ilvl="6" w:tplc="04090001" w:tentative="1">
+      <w:start w:val="1"/>
+      <w:numFmt w:val="bullet"/>
+      <w:lvlText w:val=""/>
+      <w:lvlJc w:val="left"/>
+      <w:pPr>
+        <w:ind w:left="5040" w:hanging="360"/>
+      </w:pPr>
+      <w:rPr>
+        <w:rFonts w:ascii="Symbol" w:hAnsi="Symbol" w:hint="default"/>
+      </w:rPr>
+    </w:lvl>
+    <w:lvl w:ilvl="7" w:tplc="04090003" w:tentative="1">
+      <w:start w:val="1"/>
+      <w:numFmt w:val="bullet"/>
+      <w:lvlText w:val="o"/>
+      <w:lvlJc w:val="left"/>
+      <w:pPr>
+        <w:ind w:left="5760" w:hanging="360"/>
+      </w:pPr>
+      <w:rPr>
+        <w:rFonts w:ascii="Courier New" w:hAnsi="Courier New" w:cs="Courier New" w:hint="default"/>
+      </w:rPr>
+    </w:lvl>
+    <w:lvl w:ilvl="8" w:tplc="04090005" w:tentative="1">
+      <w:start w:val="1"/>
+      <w:numFmt w:val="bullet"/>
+      <w:lvlText w:val=""/>
+      <w:lvlJc w:val="left"/>
+      <w:pPr>
+        <w:ind w:left="6480" w:hanging="360"/>
+      </w:pPr>
+      <w:rPr>
+        <w:rFonts w:ascii="Wingdings" w:hAnsi="Wingdings" w:hint="default"/>
+      </w:rPr>
+    </w:lvl>
+  </w:abstractNum>
+  <w:abstractNum w:abstractNumId="6" w15:restartNumberingAfterBreak="0">
+    <w:nsid w:val="471953D9"/>
+    <w:multiLevelType w:val="hybridMultilevel"/>
+    <w:tmpl w:val="00B22D84"/>
+    <w:lvl w:ilvl="0" w:tplc="04090001">
+      <w:start w:val="1"/>
+      <w:numFmt w:val="bullet"/>
+      <w:lvlText w:val=""/>
+      <w:lvlJc w:val="left"/>
+      <w:pPr>
+        <w:ind w:left="1428" w:hanging="360"/>
+      </w:pPr>
+      <w:rPr>
+        <w:rFonts w:ascii="Symbol" w:hAnsi="Symbol" w:hint="default"/>
+      </w:rPr>
+    </w:lvl>
+    <w:lvl w:ilvl="1" w:tplc="04090003" w:tentative="1">
+      <w:start w:val="1"/>
+      <w:numFmt w:val="bullet"/>
+      <w:lvlText w:val="o"/>
+      <w:lvlJc w:val="left"/>
+      <w:pPr>
+        <w:ind w:left="2148" w:hanging="360"/>
+      </w:pPr>
+      <w:rPr>
+        <w:rFonts w:ascii="Courier New" w:hAnsi="Courier New" w:cs="Courier New" w:hint="default"/>
+      </w:rPr>
+    </w:lvl>
+    <w:lvl w:ilvl="2" w:tplc="04090005" w:tentative="1">
+      <w:start w:val="1"/>
+      <w:numFmt w:val="bullet"/>
+      <w:lvlText w:val=""/>
+      <w:lvlJc w:val="left"/>
+      <w:pPr>
+        <w:ind w:left="2868" w:hanging="360"/>
+      </w:pPr>
+      <w:rPr>
+        <w:rFonts w:ascii="Wingdings" w:hAnsi="Wingdings" w:hint="default"/>
+      </w:rPr>
+    </w:lvl>
+    <w:lvl w:ilvl="3" w:tplc="04090001" w:tentative="1">
+      <w:start w:val="1"/>
+      <w:numFmt w:val="bullet"/>
+      <w:lvlText w:val=""/>
+      <w:lvlJc w:val="left"/>
+      <w:pPr>
+        <w:ind w:left="3588" w:hanging="360"/>
+      </w:pPr>
+      <w:rPr>
+        <w:rFonts w:ascii="Symbol" w:hAnsi="Symbol" w:hint="default"/>
+      </w:rPr>
+    </w:lvl>
+    <w:lvl w:ilvl="4" w:tplc="04090003" w:tentative="1">
+      <w:start w:val="1"/>
+      <w:numFmt w:val="bullet"/>
+      <w:lvlText w:val="o"/>
+      <w:lvlJc w:val="left"/>
+      <w:pPr>
+        <w:ind w:left="4308" w:hanging="360"/>
+      </w:pPr>
+      <w:rPr>
+        <w:rFonts w:ascii="Courier New" w:hAnsi="Courier New" w:cs="Courier New" w:hint="default"/>
+      </w:rPr>
+    </w:lvl>
+    <w:lvl w:ilvl="5" w:tplc="04090005" w:tentative="1">
+      <w:start w:val="1"/>
+      <w:numFmt w:val="bullet"/>
+      <w:lvlText w:val=""/>
+      <w:lvlJc w:val="left"/>
+      <w:pPr>
+        <w:ind w:left="5028" w:hanging="360"/>
+      </w:pPr>
+      <w:rPr>
+        <w:rFonts w:ascii="Wingdings" w:hAnsi="Wingdings" w:hint="default"/>
+      </w:rPr>
+    </w:lvl>
+    <w:lvl w:ilvl="6" w:tplc="04090001" w:tentative="1">
+      <w:start w:val="1"/>
+      <w:numFmt w:val="bullet"/>
+      <w:lvlText w:val=""/>
+      <w:lvlJc w:val="left"/>
+      <w:pPr>
+        <w:ind w:left="5748" w:hanging="360"/>
+      </w:pPr>
+      <w:rPr>
+        <w:rFonts w:ascii="Symbol" w:hAnsi="Symbol" w:hint="default"/>
+      </w:rPr>
+    </w:lvl>
+    <w:lvl w:ilvl="7" w:tplc="04090003" w:tentative="1">
+      <w:start w:val="1"/>
+      <w:numFmt w:val="bullet"/>
+      <w:lvlText w:val="o"/>
+      <w:lvlJc w:val="left"/>
+      <w:pPr>
+        <w:ind w:left="6468" w:hanging="360"/>
+      </w:pPr>
+      <w:rPr>
+        <w:rFonts w:ascii="Courier New" w:hAnsi="Courier New" w:cs="Courier New" w:hint="default"/>
+      </w:rPr>
+    </w:lvl>
+    <w:lvl w:ilvl="8" w:tplc="04090005" w:tentative="1">
+      <w:start w:val="1"/>
+      <w:numFmt w:val="bullet"/>
+      <w:lvlText w:val=""/>
+      <w:lvlJc w:val="left"/>
+      <w:pPr>
+        <w:ind w:left="7188" w:hanging="360"/>
+      </w:pPr>
+      <w:rPr>
+        <w:rFonts w:ascii="Wingdings" w:hAnsi="Wingdings" w:hint="default"/>
+      </w:rPr>
+    </w:lvl>
+  </w:abstractNum>
+  <w:abstractNum w:abstractNumId="7" w15:restartNumberingAfterBreak="0">
+    <w:nsid w:val="4F7A3321"/>
+    <w:multiLevelType w:val="hybridMultilevel"/>
+    <w:tmpl w:val="6B4A6B1E"/>
+    <w:lvl w:ilvl="0" w:tplc="04090001">
+      <w:start w:val="1"/>
+      <w:numFmt w:val="bullet"/>
+      <w:lvlText w:val=""/>
+      <w:lvlJc w:val="left"/>
+      <w:pPr>
+        <w:ind w:left="720" w:hanging="360"/>
+      </w:pPr>
+      <w:rPr>
+        <w:rFonts w:ascii="Symbol" w:hAnsi="Symbol" w:hint="default"/>
+      </w:rPr>
+    </w:lvl>
+    <w:lvl w:ilvl="1" w:tplc="04090003" w:tentative="1">
+      <w:start w:val="1"/>
+      <w:numFmt w:val="bullet"/>
+      <w:lvlText w:val="o"/>
+      <w:lvlJc w:val="left"/>
+      <w:pPr>
+        <w:ind w:left="1440" w:hanging="360"/>
+      </w:pPr>
+      <w:rPr>
+        <w:rFonts w:ascii="Courier New" w:hAnsi="Courier New" w:cs="Courier New" w:hint="default"/>
+      </w:rPr>
+    </w:lvl>
+    <w:lvl w:ilvl="2" w:tplc="04090005" w:tentative="1">
+      <w:start w:val="1"/>
+      <w:numFmt w:val="bullet"/>
+      <w:lvlText w:val=""/>
+      <w:lvlJc w:val="left"/>
+      <w:pPr>
+        <w:ind w:left="2160" w:hanging="360"/>
+      </w:pPr>
+      <w:rPr>
+        <w:rFonts w:ascii="Wingdings" w:hAnsi="Wingdings" w:hint="default"/>
+      </w:rPr>
+    </w:lvl>
+    <w:lvl w:ilvl="3" w:tplc="04090001" w:tentative="1">
+      <w:start w:val="1"/>
+      <w:numFmt w:val="bullet"/>
+      <w:lvlText w:val=""/>
+      <w:lvlJc w:val="left"/>
+      <w:pPr>
+        <w:ind w:left="2880" w:hanging="360"/>
+      </w:pPr>
+      <w:rPr>
+        <w:rFonts w:ascii="Symbol" w:hAnsi="Symbol" w:hint="default"/>
+      </w:rPr>
+    </w:lvl>
+    <w:lvl w:ilvl="4" w:tplc="04090003" w:tentative="1">
+      <w:start w:val="1"/>
+      <w:numFmt w:val="bullet"/>
+      <w:lvlText w:val="o"/>
+      <w:lvlJc w:val="left"/>
+      <w:pPr>
+        <w:ind w:left="3600" w:hanging="360"/>
+      </w:pPr>
+      <w:rPr>
+        <w:rFonts w:ascii="Courier New" w:hAnsi="Courier New" w:cs="Courier New" w:hint="default"/>
+      </w:rPr>
+    </w:lvl>
+    <w:lvl w:ilvl="5" w:tplc="04090005" w:tentative="1">
+      <w:start w:val="1"/>
+      <w:numFmt w:val="bullet"/>
+      <w:lvlText w:val=""/>
+      <w:lvlJc w:val="left"/>
+      <w:pPr>
+        <w:ind w:left="4320" w:hanging="360"/>
+      </w:pPr>
+      <w:rPr>
+        <w:rFonts w:ascii="Wingdings" w:hAnsi="Wingdings" w:hint="default"/>
+      </w:rPr>
+    </w:lvl>
+    <w:lvl w:ilvl="6" w:tplc="04090001" w:tentative="1">
+      <w:start w:val="1"/>
+      <w:numFmt w:val="bullet"/>
+      <w:lvlText w:val=""/>
+      <w:lvlJc w:val="left"/>
+      <w:pPr>
+        <w:ind w:left="5040" w:hanging="360"/>
+      </w:pPr>
+      <w:rPr>
+        <w:rFonts w:ascii="Symbol" w:hAnsi="Symbol" w:hint="default"/>
+      </w:rPr>
+    </w:lvl>
+    <w:lvl w:ilvl="7" w:tplc="04090003" w:tentative="1">
+      <w:start w:val="1"/>
+      <w:numFmt w:val="bullet"/>
+      <w:lvlText w:val="o"/>
+      <w:lvlJc w:val="left"/>
+      <w:pPr>
+        <w:ind w:left="5760" w:hanging="360"/>
+      </w:pPr>
+      <w:rPr>
+        <w:rFonts w:ascii="Courier New" w:hAnsi="Courier New" w:cs="Courier New" w:hint="default"/>
+      </w:rPr>
+    </w:lvl>
+    <w:lvl w:ilvl="8" w:tplc="04090005" w:tentative="1">
+      <w:start w:val="1"/>
+      <w:numFmt w:val="bullet"/>
+      <w:lvlText w:val=""/>
+      <w:lvlJc w:val="left"/>
+      <w:pPr>
+        <w:ind w:left="6480" w:hanging="360"/>
+      </w:pPr>
+      <w:rPr>
+        <w:rFonts w:ascii="Wingdings" w:hAnsi="Wingdings" w:hint="default"/>
+      </w:rPr>
+    </w:lvl>
+  </w:abstractNum>
+  <w:abstractNum w:abstractNumId="8" w15:restartNumberingAfterBreak="0">
+    <w:nsid w:val="59555C42"/>
+    <w:multiLevelType w:val="hybridMultilevel"/>
+    <w:tmpl w:val="4C3C2012"/>
+    <w:lvl w:ilvl="0" w:tplc="04090001">
+      <w:start w:val="1"/>
+      <w:numFmt w:val="bullet"/>
+      <w:lvlText w:val=""/>
+      <w:lvlJc w:val="left"/>
+      <w:pPr>
+        <w:ind w:left="1425" w:hanging="360"/>
+      </w:pPr>
+      <w:rPr>
+        <w:rFonts w:ascii="Symbol" w:hAnsi="Symbol" w:hint="default"/>
+      </w:rPr>
+    </w:lvl>
+    <w:lvl w:ilvl="1" w:tplc="04090003" w:tentative="1">
+      <w:start w:val="1"/>
+      <w:numFmt w:val="bullet"/>
+      <w:lvlText w:val="o"/>
+      <w:lvlJc w:val="left"/>
+      <w:pPr>
+        <w:ind w:left="2145" w:hanging="360"/>
+      </w:pPr>
+      <w:rPr>
+        <w:rFonts w:ascii="Courier New" w:hAnsi="Courier New" w:cs="Courier New" w:hint="default"/>
+      </w:rPr>
+    </w:lvl>
+    <w:lvl w:ilvl="2" w:tplc="04090005" w:tentative="1">
+      <w:start w:val="1"/>
+      <w:numFmt w:val="bullet"/>
+      <w:lvlText w:val=""/>
+      <w:lvlJc w:val="left"/>
+      <w:pPr>
+        <w:ind w:left="2865" w:hanging="360"/>
+      </w:pPr>
+      <w:rPr>
+        <w:rFonts w:ascii="Wingdings" w:hAnsi="Wingdings" w:hint="default"/>
+      </w:rPr>
+    </w:lvl>
+    <w:lvl w:ilvl="3" w:tplc="04090001" w:tentative="1">
+      <w:start w:val="1"/>
+      <w:numFmt w:val="bullet"/>
+      <w:lvlText w:val=""/>
+      <w:lvlJc w:val="left"/>
+      <w:pPr>
+        <w:ind w:left="3585" w:hanging="360"/>
+      </w:pPr>
+      <w:rPr>
+        <w:rFonts w:ascii="Symbol" w:hAnsi="Symbol" w:hint="default"/>
+      </w:rPr>
+    </w:lvl>
+    <w:lvl w:ilvl="4" w:tplc="04090003" w:tentative="1">
+      <w:start w:val="1"/>
+      <w:numFmt w:val="bullet"/>
+      <w:lvlText w:val="o"/>
+      <w:lvlJc w:val="left"/>
+      <w:pPr>
+        <w:ind w:left="4305" w:hanging="360"/>
+      </w:pPr>
+      <w:rPr>
+        <w:rFonts w:ascii="Courier New" w:hAnsi="Courier New" w:cs="Courier New" w:hint="default"/>
+      </w:rPr>
+    </w:lvl>
+    <w:lvl w:ilvl="5" w:tplc="04090005" w:tentative="1">
+      <w:start w:val="1"/>
+      <w:numFmt w:val="bullet"/>
+      <w:lvlText w:val=""/>
+      <w:lvlJc w:val="left"/>
+      <w:pPr>
+        <w:ind w:left="5025" w:hanging="360"/>
+      </w:pPr>
+      <w:rPr>
+        <w:rFonts w:ascii="Wingdings" w:hAnsi="Wingdings" w:hint="default"/>
+      </w:rPr>
+    </w:lvl>
+    <w:lvl w:ilvl="6" w:tplc="04090001" w:tentative="1">
+      <w:start w:val="1"/>
+      <w:numFmt w:val="bullet"/>
+      <w:lvlText w:val=""/>
+      <w:lvlJc w:val="left"/>
+      <w:pPr>
+        <w:ind w:left="5745" w:hanging="360"/>
+      </w:pPr>
+      <w:rPr>
+        <w:rFonts w:ascii="Symbol" w:hAnsi="Symbol" w:hint="default"/>
+      </w:rPr>
+    </w:lvl>
+    <w:lvl w:ilvl="7" w:tplc="04090003" w:tentative="1">
+      <w:start w:val="1"/>
+      <w:numFmt w:val="bullet"/>
+      <w:lvlText w:val="o"/>
+      <w:lvlJc w:val="left"/>
+      <w:pPr>
+        <w:ind w:left="6465" w:hanging="360"/>
+      </w:pPr>
+      <w:rPr>
+        <w:rFonts w:ascii="Courier New" w:hAnsi="Courier New" w:cs="Courier New" w:hint="default"/>
+      </w:rPr>
+    </w:lvl>
+    <w:lvl w:ilvl="8" w:tplc="04090005" w:tentative="1">
+      <w:start w:val="1"/>
+      <w:numFmt w:val="bullet"/>
+      <w:lvlText w:val=""/>
+      <w:lvlJc w:val="left"/>
+      <w:pPr>
+        <w:ind w:left="7185" w:hanging="360"/>
+      </w:pPr>
+      <w:rPr>
+        <w:rFonts w:ascii="Wingdings" w:hAnsi="Wingdings" w:hint="default"/>
+      </w:rPr>
+    </w:lvl>
+  </w:abstractNum>
+  <w:abstractNum w:abstractNumId="9" w15:restartNumberingAfterBreak="0">
+    <w:nsid w:val="5A31535A"/>
+    <w:multiLevelType w:val="hybridMultilevel"/>
+    <w:tmpl w:val="B4B6198E"/>
+    <w:lvl w:ilvl="0" w:tplc="04090001">
+      <w:start w:val="1"/>
+      <w:numFmt w:val="bullet"/>
+      <w:lvlText w:val=""/>
+      <w:lvlJc w:val="left"/>
+      <w:pPr>
+        <w:ind w:left="1425" w:hanging="360"/>
+      </w:pPr>
+      <w:rPr>
+        <w:rFonts w:ascii="Symbol" w:hAnsi="Symbol" w:hint="default"/>
+      </w:rPr>
+    </w:lvl>
+    <w:lvl w:ilvl="1" w:tplc="04090003" w:tentative="1">
+      <w:start w:val="1"/>
+      <w:numFmt w:val="bullet"/>
+      <w:lvlText w:val="o"/>
+      <w:lvlJc w:val="left"/>
+      <w:pPr>
+        <w:ind w:left="2145" w:hanging="360"/>
+      </w:pPr>
+      <w:rPr>
+        <w:rFonts w:ascii="Courier New" w:hAnsi="Courier New" w:cs="Courier New" w:hint="default"/>
+      </w:rPr>
+    </w:lvl>
+    <w:lvl w:ilvl="2" w:tplc="04090005" w:tentative="1">
+      <w:start w:val="1"/>
+      <w:numFmt w:val="bullet"/>
+      <w:lvlText w:val=""/>
+      <w:lvlJc w:val="left"/>
+      <w:pPr>
+        <w:ind w:left="2865" w:hanging="360"/>
+      </w:pPr>
+      <w:rPr>
+        <w:rFonts w:ascii="Wingdings" w:hAnsi="Wingdings" w:hint="default"/>
+      </w:rPr>
+    </w:lvl>
+    <w:lvl w:ilvl="3" w:tplc="04090001" w:tentative="1">
+      <w:start w:val="1"/>
+      <w:numFmt w:val="bullet"/>
+      <w:lvlText w:val=""/>
+      <w:lvlJc w:val="left"/>
+      <w:pPr>
+        <w:ind w:left="3585" w:hanging="360"/>
+      </w:pPr>
+      <w:rPr>
+        <w:rFonts w:ascii="Symbol" w:hAnsi="Symbol" w:hint="default"/>
+      </w:rPr>
+    </w:lvl>
+    <w:lvl w:ilvl="4" w:tplc="04090003" w:tentative="1">
+      <w:start w:val="1"/>
+      <w:numFmt w:val="bullet"/>
+      <w:lvlText w:val="o"/>
+      <w:lvlJc w:val="left"/>
+      <w:pPr>
+        <w:ind w:left="4305" w:hanging="360"/>
+      </w:pPr>
+      <w:rPr>
+        <w:rFonts w:ascii="Courier New" w:hAnsi="Courier New" w:cs="Courier New" w:hint="default"/>
+      </w:rPr>
+    </w:lvl>
+    <w:lvl w:ilvl="5" w:tplc="04090005" w:tentative="1">
+      <w:start w:val="1"/>
+      <w:numFmt w:val="bullet"/>
+      <w:lvlText w:val=""/>
+      <w:lvlJc w:val="left"/>
+      <w:pPr>
+        <w:ind w:left="5025" w:hanging="360"/>
+      </w:pPr>
+      <w:rPr>
+        <w:rFonts w:ascii="Wingdings" w:hAnsi="Wingdings" w:hint="default"/>
+      </w:rPr>
+    </w:lvl>
+    <w:lvl w:ilvl="6" w:tplc="04090001" w:tentative="1">
+      <w:start w:val="1"/>
+      <w:numFmt w:val="bullet"/>
+      <w:lvlText w:val=""/>
+      <w:lvlJc w:val="left"/>
+      <w:pPr>
+        <w:ind w:left="5745" w:hanging="360"/>
+      </w:pPr>
+      <w:rPr>
+        <w:rFonts w:ascii="Symbol" w:hAnsi="Symbol" w:hint="default"/>
+      </w:rPr>
+    </w:lvl>
+    <w:lvl w:ilvl="7" w:tplc="04090003" w:tentative="1">
+      <w:start w:val="1"/>
+      <w:numFmt w:val="bullet"/>
+      <w:lvlText w:val="o"/>
+      <w:lvlJc w:val="left"/>
+      <w:pPr>
+        <w:ind w:left="6465" w:hanging="360"/>
+      </w:pPr>
+      <w:rPr>
+        <w:rFonts w:ascii="Courier New" w:hAnsi="Courier New" w:cs="Courier New" w:hint="default"/>
+      </w:rPr>
+    </w:lvl>
+    <w:lvl w:ilvl="8" w:tplc="04090005" w:tentative="1">
+      <w:start w:val="1"/>
+      <w:numFmt w:val="bullet"/>
+      <w:lvlText w:val=""/>
+      <w:lvlJc w:val="left"/>
+      <w:pPr>
+        <w:ind w:left="7185" w:hanging="360"/>
+      </w:pPr>
+      <w:rPr>
+        <w:rFonts w:ascii="Wingdings" w:hAnsi="Wingdings" w:hint="default"/>
+      </w:rPr>
+    </w:lvl>
+  </w:abstractNum>
+  <w:abstractNum w:abstractNumId="10" w15:restartNumberingAfterBreak="0">
+    <w:nsid w:val="6EFF714C"/>
+    <w:multiLevelType w:val="hybridMultilevel"/>
+    <w:tmpl w:val="81A4F6CE"/>
+    <w:lvl w:ilvl="0" w:tplc="04090001">
+      <w:start w:val="1"/>
+      <w:numFmt w:val="bullet"/>
+      <w:lvlText w:val=""/>
+      <w:lvlJc w:val="left"/>
+      <w:pPr>
+        <w:ind w:left="1428" w:hanging="360"/>
+      </w:pPr>
+      <w:rPr>
+        <w:rFonts w:ascii="Symbol" w:hAnsi="Symbol" w:hint="default"/>
+      </w:rPr>
+    </w:lvl>
+    <w:lvl w:ilvl="1" w:tplc="04090003" w:tentative="1">
+      <w:start w:val="1"/>
+      <w:numFmt w:val="bullet"/>
+      <w:lvlText w:val="o"/>
+      <w:lvlJc w:val="left"/>
+      <w:pPr>
+        <w:ind w:left="2148" w:hanging="360"/>
+      </w:pPr>
+      <w:rPr>
+        <w:rFonts w:ascii="Courier New" w:hAnsi="Courier New" w:cs="Courier New" w:hint="default"/>
+      </w:rPr>
+    </w:lvl>
+    <w:lvl w:ilvl="2" w:tplc="04090005" w:tentative="1">
+      <w:start w:val="1"/>
+      <w:numFmt w:val="bullet"/>
+      <w:lvlText w:val=""/>
+      <w:lvlJc w:val="left"/>
+      <w:pPr>
+        <w:ind w:left="2868" w:hanging="360"/>
+      </w:pPr>
+      <w:rPr>
+        <w:rFonts w:ascii="Wingdings" w:hAnsi="Wingdings" w:hint="default"/>
+      </w:rPr>
+    </w:lvl>
+    <w:lvl w:ilvl="3" w:tplc="04090001" w:tentative="1">
+      <w:start w:val="1"/>
+      <w:numFmt w:val="bullet"/>
+      <w:lvlText w:val=""/>
+      <w:lvlJc w:val="left"/>
+      <w:pPr>
+        <w:ind w:left="3588" w:hanging="360"/>
+      </w:pPr>
+      <w:rPr>
+        <w:rFonts w:ascii="Symbol" w:hAnsi="Symbol" w:hint="default"/>
+      </w:rPr>
+    </w:lvl>
+    <w:lvl w:ilvl="4" w:tplc="04090003" w:tentative="1">
+      <w:start w:val="1"/>
+      <w:numFmt w:val="bullet"/>
+      <w:lvlText w:val="o"/>
+      <w:lvlJc w:val="left"/>
+      <w:pPr>
+        <w:ind w:left="4308" w:hanging="360"/>
+      </w:pPr>
+      <w:rPr>
+        <w:rFonts w:ascii="Courier New" w:hAnsi="Courier New" w:cs="Courier New" w:hint="default"/>
+      </w:rPr>
+    </w:lvl>
+    <w:lvl w:ilvl="5" w:tplc="04090005" w:tentative="1">
+      <w:start w:val="1"/>
+      <w:numFmt w:val="bullet"/>
+      <w:lvlText w:val=""/>
+      <w:lvlJc w:val="left"/>
+      <w:pPr>
+        <w:ind w:left="5028" w:hanging="360"/>
+      </w:pPr>
+      <w:rPr>
+        <w:rFonts w:ascii="Wingdings" w:hAnsi="Wingdings" w:hint="default"/>
+      </w:rPr>
+    </w:lvl>
+    <w:lvl w:ilvl="6" w:tplc="04090001" w:tentative="1">
+      <w:start w:val="1"/>
+      <w:numFmt w:val="bullet"/>
+      <w:lvlText w:val=""/>
+      <w:lvlJc w:val="left"/>
+      <w:pPr>
+        <w:ind w:left="5748" w:hanging="360"/>
+      </w:pPr>
+      <w:rPr>
+        <w:rFonts w:ascii="Symbol" w:hAnsi="Symbol" w:hint="default"/>
+      </w:rPr>
+    </w:lvl>
+    <w:lvl w:ilvl="7" w:tplc="04090003" w:tentative="1">
+      <w:start w:val="1"/>
+      <w:numFmt w:val="bullet"/>
+      <w:lvlText w:val="o"/>
+      <w:lvlJc w:val="left"/>
+      <w:pPr>
+        <w:ind w:left="6468" w:hanging="360"/>
+      </w:pPr>
+      <w:rPr>
+        <w:rFonts w:ascii="Courier New" w:hAnsi="Courier New" w:cs="Courier New" w:hint="default"/>
+      </w:rPr>
+    </w:lvl>
+    <w:lvl w:ilvl="8" w:tplc="04090005" w:tentative="1">
+      <w:start w:val="1"/>
+      <w:numFmt w:val="bullet"/>
+      <w:lvlText w:val=""/>
+      <w:lvlJc w:val="left"/>
+      <w:pPr>
+        <w:ind w:left="7188" w:hanging="360"/>
+      </w:pPr>
+      <w:rPr>
+        <w:rFonts w:ascii="Wingdings" w:hAnsi="Wingdings" w:hint="default"/>
+      </w:rPr>
+    </w:lvl>
+  </w:abstractNum>
+  <w:abstractNum w:abstractNumId="11" w15:restartNumberingAfterBreak="0">
+    <w:nsid w:val="6F490783"/>
+    <w:multiLevelType w:val="hybridMultilevel"/>
+    <w:tmpl w:val="4AD8D92A"/>
+    <w:lvl w:ilvl="0" w:tplc="04090001">
+      <w:start w:val="1"/>
+      <w:numFmt w:val="bullet"/>
+      <w:lvlText w:val=""/>
+      <w:lvlJc w:val="left"/>
+      <w:pPr>
+        <w:ind w:left="720" w:hanging="360"/>
+      </w:pPr>
+      <w:rPr>
+        <w:rFonts w:ascii="Symbol" w:hAnsi="Symbol" w:hint="default"/>
+      </w:rPr>
+    </w:lvl>
+    <w:lvl w:ilvl="1" w:tplc="04090003" w:tentative="1">
+      <w:start w:val="1"/>
+      <w:numFmt w:val="bullet"/>
+      <w:lvlText w:val="o"/>
+      <w:lvlJc w:val="left"/>
+      <w:pPr>
+        <w:ind w:left="1440" w:hanging="360"/>
+      </w:pPr>
+      <w:rPr>
+        <w:rFonts w:ascii="Courier New" w:hAnsi="Courier New" w:cs="Courier New" w:hint="default"/>
+      </w:rPr>
+    </w:lvl>
+    <w:lvl w:ilvl="2" w:tplc="04090005" w:tentative="1">
+      <w:start w:val="1"/>
+      <w:numFmt w:val="bullet"/>
+      <w:lvlText w:val=""/>
+      <w:lvlJc w:val="left"/>
+      <w:pPr>
+        <w:ind w:left="2160" w:hanging="360"/>
+      </w:pPr>
+      <w:rPr>
+        <w:rFonts w:ascii="Wingdings" w:hAnsi="Wingdings" w:hint="default"/>
+      </w:rPr>
+    </w:lvl>
+    <w:lvl w:ilvl="3" w:tplc="04090001" w:tentative="1">
+      <w:start w:val="1"/>
+      <w:numFmt w:val="bullet"/>
+      <w:lvlText w:val=""/>
+      <w:lvlJc w:val="left"/>
+      <w:pPr>
+        <w:ind w:left="2880" w:hanging="360"/>
+      </w:pPr>
+      <w:rPr>
+        <w:rFonts w:ascii="Symbol" w:hAnsi="Symbol" w:hint="default"/>
+      </w:rPr>
+    </w:lvl>
+    <w:lvl w:ilvl="4" w:tplc="04090003" w:tentative="1">
+      <w:start w:val="1"/>
+      <w:numFmt w:val="bullet"/>
+      <w:lvlText w:val="o"/>
+      <w:lvlJc w:val="left"/>
+      <w:pPr>
+        <w:ind w:left="3600" w:hanging="360"/>
+      </w:pPr>
+      <w:rPr>
+        <w:rFonts w:ascii="Courier New" w:hAnsi="Courier New" w:cs="Courier New" w:hint="default"/>
+      </w:rPr>
+    </w:lvl>
+    <w:lvl w:ilvl="5" w:tplc="04090005" w:tentative="1">
+      <w:start w:val="1"/>
+      <w:numFmt w:val="bullet"/>
+      <w:lvlText w:val=""/>
+      <w:lvlJc w:val="left"/>
+      <w:pPr>
+        <w:ind w:left="4320" w:hanging="360"/>
+      </w:pPr>
+      <w:rPr>
+        <w:rFonts w:ascii="Wingdings" w:hAnsi="Wingdings" w:hint="default"/>
+      </w:rPr>
+    </w:lvl>
+    <w:lvl w:ilvl="6" w:tplc="04090001" w:tentative="1">
+      <w:start w:val="1"/>
+      <w:numFmt w:val="bullet"/>
+      <w:lvlText w:val=""/>
+      <w:lvlJc w:val="left"/>
+      <w:pPr>
+        <w:ind w:left="5040" w:hanging="360"/>
+      </w:pPr>
+      <w:rPr>
+        <w:rFonts w:ascii="Symbol" w:hAnsi="Symbol" w:hint="default"/>
+      </w:rPr>
+    </w:lvl>
+    <w:lvl w:ilvl="7" w:tplc="04090003" w:tentative="1">
+      <w:start w:val="1"/>
+      <w:numFmt w:val="bullet"/>
+      <w:lvlText w:val="o"/>
+      <w:lvlJc w:val="left"/>
+      <w:pPr>
+        <w:ind w:left="5760" w:hanging="360"/>
+      </w:pPr>
+      <w:rPr>
+        <w:rFonts w:ascii="Courier New" w:hAnsi="Courier New" w:cs="Courier New" w:hint="default"/>
+      </w:rPr>
+    </w:lvl>
+    <w:lvl w:ilvl="8" w:tplc="04090005" w:tentative="1">
+      <w:start w:val="1"/>
+      <w:numFmt w:val="bullet"/>
+      <w:lvlText w:val=""/>
+      <w:lvlJc w:val="left"/>
+      <w:pPr>
+        <w:ind w:left="6480" w:hanging="360"/>
+      </w:pPr>
+      <w:rPr>
+        <w:rFonts w:ascii="Wingdings" w:hAnsi="Wingdings" w:hint="default"/>
+      </w:rPr>
+    </w:lvl>
+  </w:abstractNum>
+  <w:abstractNum w:abstractNumId="12" w15:restartNumberingAfterBreak="0">
+    <w:nsid w:val="70FD647B"/>
+    <w:multiLevelType w:val="hybridMultilevel"/>
+    <w:tmpl w:val="791810CC"/>
+    <w:lvl w:ilvl="0" w:tplc="04090001">
+      <w:start w:val="1"/>
+      <w:numFmt w:val="bullet"/>
+      <w:lvlText w:val=""/>
+      <w:lvlJc w:val="left"/>
+      <w:pPr>
+        <w:ind w:left="720" w:hanging="360"/>
+      </w:pPr>
+      <w:rPr>
+        <w:rFonts w:ascii="Symbol" w:hAnsi="Symbol" w:hint="default"/>
+      </w:rPr>
+    </w:lvl>
+    <w:lvl w:ilvl="1" w:tplc="04090003">
+      <w:start w:val="1"/>
+      <w:numFmt w:val="bullet"/>
+      <w:lvlText w:val="o"/>
+      <w:lvlJc w:val="left"/>
+      <w:pPr>
+        <w:ind w:left="1440" w:hanging="360"/>
+      </w:pPr>
+      <w:rPr>
+        <w:rFonts w:ascii="Courier New" w:hAnsi="Courier New" w:cs="Courier New" w:hint="default"/>
+      </w:rPr>
+    </w:lvl>
+    <w:lvl w:ilvl="2" w:tplc="04090005" w:tentative="1">
+      <w:start w:val="1"/>
+      <w:numFmt w:val="bullet"/>
+      <w:lvlText w:val=""/>
+      <w:lvlJc w:val="left"/>
+      <w:pPr>
+        <w:ind w:left="2160" w:hanging="360"/>
+      </w:pPr>
+      <w:rPr>
+        <w:rFonts w:ascii="Wingdings" w:hAnsi="Wingdings" w:hint="default"/>
+      </w:rPr>
+    </w:lvl>
+    <w:lvl w:ilvl="3" w:tplc="04090001" w:tentative="1">
+      <w:start w:val="1"/>
+      <w:numFmt w:val="bullet"/>
+      <w:lvlText w:val=""/>
+      <w:lvlJc w:val="left"/>
+      <w:pPr>
+        <w:ind w:left="2880" w:hanging="360"/>
+      </w:pPr>
+      <w:rPr>
+        <w:rFonts w:ascii="Symbol" w:hAnsi="Symbol" w:hint="default"/>
+      </w:rPr>
+    </w:lvl>
+    <w:lvl w:ilvl="4" w:tplc="04090003" w:tentative="1">
+      <w:start w:val="1"/>
+      <w:numFmt w:val="bullet"/>
+      <w:lvlText w:val="o"/>
+      <w:lvlJc w:val="left"/>
+      <w:pPr>
+        <w:ind w:left="3600" w:hanging="360"/>
+      </w:pPr>
+      <w:rPr>
+        <w:rFonts w:ascii="Courier New" w:hAnsi="Courier New" w:cs="Courier New" w:hint="default"/>
+      </w:rPr>
+    </w:lvl>
+    <w:lvl w:ilvl="5" w:tplc="04090005" w:tentative="1">
+      <w:start w:val="1"/>
+      <w:numFmt w:val="bullet"/>
+      <w:lvlText w:val=""/>
+      <w:lvlJc w:val="left"/>
+      <w:pPr>
+        <w:ind w:left="4320" w:hanging="360"/>
+      </w:pPr>
+      <w:rPr>
+        <w:rFonts w:ascii="Wingdings" w:hAnsi="Wingdings" w:hint="default"/>
+      </w:rPr>
+    </w:lvl>
+    <w:lvl w:ilvl="6" w:tplc="04090001" w:tentative="1">
+      <w:start w:val="1"/>
+      <w:numFmt w:val="bullet"/>
+      <w:lvlText w:val=""/>
+      <w:lvlJc w:val="left"/>
+      <w:pPr>
+        <w:ind w:left="5040" w:hanging="360"/>
+      </w:pPr>
+      <w:rPr>
+        <w:rFonts w:ascii="Symbol" w:hAnsi="Symbol" w:hint="default"/>
+      </w:rPr>
+    </w:lvl>
+    <w:lvl w:ilvl="7" w:tplc="04090003" w:tentative="1">
+      <w:start w:val="1"/>
+      <w:numFmt w:val="bullet"/>
+      <w:lvlText w:val="o"/>
+      <w:lvlJc w:val="left"/>
+      <w:pPr>
+        <w:ind w:left="5760" w:hanging="360"/>
+      </w:pPr>
+      <w:rPr>
+        <w:rFonts w:ascii="Courier New" w:hAnsi="Courier New" w:cs="Courier New" w:hint="default"/>
+      </w:rPr>
+    </w:lvl>
+    <w:lvl w:ilvl="8" w:tplc="04090005" w:tentative="1">
+      <w:start w:val="1"/>
+      <w:numFmt w:val="bullet"/>
+      <w:lvlText w:val=""/>
+      <w:lvlJc w:val="left"/>
+      <w:pPr>
+        <w:ind w:left="6480" w:hanging="360"/>
+      </w:pPr>
+      <w:rPr>
+        <w:rFonts w:ascii="Wingdings" w:hAnsi="Wingdings" w:hint="default"/>
+      </w:rPr>
+    </w:lvl>
+  </w:abstractNum>
+  <w:abstractNum w:abstractNumId="13" w15:restartNumberingAfterBreak="0">
+    <w:nsid w:val="72A45D08"/>
+    <w:multiLevelType w:val="hybridMultilevel"/>
+    <w:tmpl w:val="85BC086C"/>
+    <w:lvl w:ilvl="0" w:tplc="04090001">
+      <w:start w:val="1"/>
+      <w:numFmt w:val="bullet"/>
+      <w:lvlText w:val=""/>
+      <w:lvlJc w:val="left"/>
+      <w:pPr>
+        <w:ind w:left="720" w:hanging="360"/>
+      </w:pPr>
+      <w:rPr>
+        <w:rFonts w:ascii="Symbol" w:hAnsi="Symbol" w:hint="default"/>
+      </w:rPr>
+    </w:lvl>
+    <w:lvl w:ilvl="1" w:tplc="04090003" w:tentative="1">
+      <w:start w:val="1"/>
+      <w:numFmt w:val="bullet"/>
+      <w:lvlText w:val="o"/>
+      <w:lvlJc w:val="left"/>
+      <w:pPr>
+        <w:ind w:left="1440" w:hanging="360"/>
+      </w:pPr>
+      <w:rPr>
+        <w:rFonts w:ascii="Courier New" w:hAnsi="Courier New" w:cs="Courier New" w:hint="default"/>
+      </w:rPr>
+    </w:lvl>
+    <w:lvl w:ilvl="2" w:tplc="04090005" w:tentative="1">
+      <w:start w:val="1"/>
+      <w:numFmt w:val="bullet"/>
+      <w:lvlText w:val=""/>
+      <w:lvlJc w:val="left"/>
+      <w:pPr>
+        <w:ind w:left="2160" w:hanging="360"/>
+      </w:pPr>
+      <w:rPr>
+        <w:rFonts w:ascii="Wingdings" w:hAnsi="Wingdings" w:hint="default"/>
+      </w:rPr>
+    </w:lvl>
+    <w:lvl w:ilvl="3" w:tplc="04090001" w:tentative="1">
+      <w:start w:val="1"/>
+      <w:numFmt w:val="bullet"/>
+      <w:lvlText w:val=""/>
+      <w:lvlJc w:val="left"/>
+      <w:pPr>
+        <w:ind w:left="2880" w:hanging="360"/>
+      </w:pPr>
+      <w:rPr>
+        <w:rFonts w:ascii="Symbol" w:hAnsi="Symbol" w:hint="default"/>
+      </w:rPr>
+    </w:lvl>
+    <w:lvl w:ilvl="4" w:tplc="04090003" w:tentative="1">
+      <w:start w:val="1"/>
+      <w:numFmt w:val="bullet"/>
+      <w:lvlText w:val="o"/>
+      <w:lvlJc w:val="left"/>
+      <w:pPr>
+        <w:ind w:left="3600" w:hanging="360"/>
+      </w:pPr>
+      <w:rPr>
+        <w:rFonts w:ascii="Courier New" w:hAnsi="Courier New" w:cs="Courier New" w:hint="default"/>
+      </w:rPr>
+    </w:lvl>
+    <w:lvl w:ilvl="5" w:tplc="04090005" w:tentative="1">
+      <w:start w:val="1"/>
+      <w:numFmt w:val="bullet"/>
+      <w:lvlText w:val=""/>
+      <w:lvlJc w:val="left"/>
+      <w:pPr>
+        <w:ind w:left="4320" w:hanging="360"/>
+      </w:pPr>
+      <w:rPr>
+        <w:rFonts w:ascii="Wingdings" w:hAnsi="Wingdings" w:hint="default"/>
+      </w:rPr>
+    </w:lvl>
+    <w:lvl w:ilvl="6" w:tplc="04090001" w:tentative="1">
+      <w:start w:val="1"/>
+      <w:numFmt w:val="bullet"/>
+      <w:lvlText w:val=""/>
+      <w:lvlJc w:val="left"/>
+      <w:pPr>
+        <w:ind w:left="5040" w:hanging="360"/>
+      </w:pPr>
+      <w:rPr>
+        <w:rFonts w:ascii="Symbol" w:hAnsi="Symbol" w:hint="default"/>
+      </w:rPr>
+    </w:lvl>
+    <w:lvl w:ilvl="7" w:tplc="04090003" w:tentative="1">
+      <w:start w:val="1"/>
+      <w:numFmt w:val="bullet"/>
+      <w:lvlText w:val="o"/>
+      <w:lvlJc w:val="left"/>
+      <w:pPr>
+        <w:ind w:left="5760" w:hanging="360"/>
+      </w:pPr>
+      <w:rPr>
+        <w:rFonts w:ascii="Courier New" w:hAnsi="Courier New" w:cs="Courier New" w:hint="default"/>
+      </w:rPr>
+    </w:lvl>
+    <w:lvl w:ilvl="8" w:tplc="04090005" w:tentative="1">
+      <w:start w:val="1"/>
+      <w:numFmt w:val="bullet"/>
+      <w:lvlText w:val=""/>
+      <w:lvlJc w:val="left"/>
+      <w:pPr>
+        <w:ind w:left="6480" w:hanging="360"/>
       </w:pPr>
       <w:rPr>
         <w:rFonts w:ascii="Wingdings" w:hAnsi="Wingdings" w:hint="default"/>
@@ -5711,13 +13336,46 @@
     </w:lvl>
   </w:abstractNum>
   <w:num w:numId="1" w16cid:durableId="823858899">
-    <w:abstractNumId w:val="1"/>
+    <w:abstractNumId w:val="6"/>
   </w:num>
   <w:num w:numId="2" w16cid:durableId="1184711087">
+    <w:abstractNumId w:val="4"/>
+  </w:num>
+  <w:num w:numId="3" w16cid:durableId="1257471720">
+    <w:abstractNumId w:val="10"/>
+  </w:num>
+  <w:num w:numId="4" w16cid:durableId="1967462368">
+    <w:abstractNumId w:val="2"/>
+  </w:num>
+  <w:num w:numId="5" w16cid:durableId="1955407379">
+    <w:abstractNumId w:val="9"/>
+  </w:num>
+  <w:num w:numId="6" w16cid:durableId="418870225">
+    <w:abstractNumId w:val="8"/>
+  </w:num>
+  <w:num w:numId="7" w16cid:durableId="907886808">
+    <w:abstractNumId w:val="11"/>
+  </w:num>
+  <w:num w:numId="8" w16cid:durableId="1700856008">
+    <w:abstractNumId w:val="5"/>
+  </w:num>
+  <w:num w:numId="9" w16cid:durableId="533268483">
     <w:abstractNumId w:val="0"/>
   </w:num>
-  <w:num w:numId="3" w16cid:durableId="1257471720">
-    <w:abstractNumId w:val="2"/>
+  <w:num w:numId="10" w16cid:durableId="961545268">
+    <w:abstractNumId w:val="12"/>
+  </w:num>
+  <w:num w:numId="11" w16cid:durableId="1232041556">
+    <w:abstractNumId w:val="7"/>
+  </w:num>
+  <w:num w:numId="12" w16cid:durableId="651369273">
+    <w:abstractNumId w:val="3"/>
+  </w:num>
+  <w:num w:numId="13" w16cid:durableId="427165752">
+    <w:abstractNumId w:val="13"/>
+  </w:num>
+  <w:num w:numId="14" w16cid:durableId="682435863">
+    <w:abstractNumId w:val="1"/>
   </w:num>
 </w:numbering>
 </file>
@@ -6120,7 +13778,7 @@
   <w:style w:type="paragraph" w:default="1" w:styleId="Normal">
     <w:name w:val="Normal"/>
     <w:qFormat/>
-    <w:rsid w:val="004D1BA0"/>
+    <w:rsid w:val="00122668"/>
   </w:style>
   <w:style w:type="character" w:default="1" w:styleId="Fontepargpadro">
     <w:name w:val="Default Paragraph Font"/>
